--- a/RelazioneJavaLibreriaEJML.docx
+++ b/RelazioneJavaLibreriaEJML.docx
@@ -3,9 +3,29 @@
 <w:document xmlns:wpc="http://schemas.microsoft.com/office/word/2010/wordprocessingCanvas" xmlns:cx="http://schemas.microsoft.com/office/drawing/2014/chartex" xmlns:cx1="http://schemas.microsoft.com/office/drawing/2015/9/8/chartex" xmlns:cx2="http://schemas.microsoft.com/office/drawing/2015/10/21/chartex" xmlns:cx3="http://schemas.microsoft.com/office/drawing/2016/5/9/chartex" xmlns:cx4="http://schemas.microsoft.com/office/drawing/2016/5/10/chartex" xmlns:cx5="http://schemas.microsoft.com/office/drawing/2016/5/11/chartex" xmlns:cx6="http://schemas.microsoft.com/office/drawing/2016/5/12/chartex" xmlns:cx7="http://schemas.microsoft.com/office/drawing/2016/5/13/chartex" xmlns:cx8="http://schemas.microsoft.com/office/drawing/2016/5/14/chartex" xmlns:mc="http://schemas.openxmlformats.org/markup-compatibility/2006" xmlns:aink="http://schemas.microsoft.com/office/drawing/2016/ink" xmlns:am3d="http://schemas.microsoft.com/office/drawing/2017/model3d" xmlns:o="urn:schemas-microsoft-com:office:office" xmlns:oel="http://schemas.microsoft.com/office/2019/extlst" xmlns:r="http://schemas.openxmlformats.org/officeDocument/2006/relationships" xmlns:m="http://schemas.openxmlformats.org/officeDocument/2006/math" xmlns:v="urn:schemas-microsoft-com:vml" xmlns:wp14="http://schemas.microsoft.com/office/word/2010/wordprocessingDrawing" xmlns:wp="http://schemas.openxmlformats.org/drawingml/2006/wordprocessingDrawing" xmlns:w10="urn:schemas-microsoft-com:office:word" xmlns:w="http://schemas.openxmlformats.org/wordprocessingml/2006/main" xmlns:w14="http://schemas.microsoft.com/office/word/2010/wordml" xmlns:w15="http://schemas.microsoft.com/office/word/2012/wordml" xmlns:w16cex="http://schemas.microsoft.com/office/word/2018/wordml/cex" xmlns:w16cid="http://schemas.microsoft.com/office/word/2016/wordml/cid" xmlns:w16="http://schemas.microsoft.com/office/word/2018/wordml" xmlns:w16du="http://schemas.microsoft.com/office/word/2023/wordml/word16du" xmlns:w16sdtdh="http://schemas.microsoft.com/office/word/2020/wordml/sdtdatahash" xmlns:w16se="http://schemas.microsoft.com/office/word/2015/wordml/symex" xmlns:wpg="http://schemas.microsoft.com/office/word/2010/wordprocessingGroup" xmlns:wpi="http://schemas.microsoft.com/office/word/2010/wordprocessingInk" xmlns:wne="http://schemas.microsoft.com/office/word/2006/wordml" xmlns:wps="http://schemas.microsoft.com/office/word/2010/wordprocessingShape" mc:Ignorable="w14 w15 w16se w16cid w16 w16cex w16sdtdh wp14">
   <w:body>
     <w:p>
-      <w:r>
+      <w:pPr>
+        <w:rPr>
+          <w:color w:val="4472C4" w:themeColor="accent1"/>
+        </w:rPr>
+      </w:pPr>
+      <w:r>
+        <w:rPr>
+          <w:color w:val="4472C4" w:themeColor="accent1"/>
+        </w:rPr>
+        <w:t>“</w:t>
+      </w:r>
+      <w:r>
+        <w:rPr>
+          <w:color w:val="4472C4" w:themeColor="accent1"/>
+        </w:rPr>
         <w:t>Per ogni ambiente di programmazione (MATLAB + open source diversa da Octave a vostra scelta) una breve descrizione della libreria usata mettendo in evidenza le sue caratteristiche e se `e documentata e mantenuta;</w:t>
       </w:r>
+      <w:r>
+        <w:rPr>
+          <w:color w:val="4472C4" w:themeColor="accent1"/>
+        </w:rPr>
+        <w:t>”</w:t>
+      </w:r>
     </w:p>
     <w:p/>
     <w:p>
@@ -122,31 +142,67 @@
         <w:rPr>
           <w:rFonts w:cstheme="minorHAnsi"/>
         </w:rPr>
-        <w:t xml:space="preserve"> Java Matrix Library (EJML) è una libreria scritta interamente in Java e rilasciata con licenza Apache v2.0</w:t>
-      </w:r>
-      <w:r>
-        <w:rPr>
-          <w:rFonts w:cstheme="minorHAnsi"/>
-        </w:rPr>
-        <w:t xml:space="preserve"> per la manipolazione di matrici e vettori</w:t>
-      </w:r>
-      <w:r>
-        <w:rPr>
-          <w:rFonts w:cstheme="minorHAnsi"/>
-        </w:rPr>
-        <w:t xml:space="preserve"> tra cui</w:t>
-      </w:r>
-      <w:r>
-        <w:rPr>
-          <w:rFonts w:cstheme="minorHAnsi"/>
-        </w:rPr>
-        <w:t xml:space="preserve"> l’implementazione di </w:t>
-      </w:r>
-      <w:r>
-        <w:rPr>
-          <w:rFonts w:cstheme="minorHAnsi"/>
-        </w:rPr>
-        <w:t xml:space="preserve">algoritmi per la risoluzione di sistemi lineari, il calcolo degli autovalori e degli </w:t>
+        <w:t xml:space="preserve"> Java Matrix Library (EJML) è una libreria scritta interamente in Java e rilasciata con licenza Apache v2</w:t>
+      </w:r>
+      <w:r>
+        <w:rPr>
+          <w:rFonts w:cstheme="minorHAnsi"/>
+        </w:rPr>
+        <w:t>,</w:t>
+      </w:r>
+      <w:r>
+        <w:rPr>
+          <w:rFonts w:cstheme="minorHAnsi"/>
+        </w:rPr>
+        <w:t xml:space="preserve"> è stat</w:t>
+      </w:r>
+      <w:r>
+        <w:rPr>
+          <w:rFonts w:cstheme="minorHAnsi"/>
+        </w:rPr>
+        <w:t>a</w:t>
+      </w:r>
+      <w:r>
+        <w:rPr>
+          <w:rFonts w:cstheme="minorHAnsi"/>
+        </w:rPr>
+        <w:t xml:space="preserve"> progettat</w:t>
+      </w:r>
+      <w:r>
+        <w:rPr>
+          <w:rFonts w:cstheme="minorHAnsi"/>
+        </w:rPr>
+        <w:t>a</w:t>
+      </w:r>
+      <w:r>
+        <w:rPr>
+          <w:rFonts w:cstheme="minorHAnsi"/>
+        </w:rPr>
+        <w:t xml:space="preserve"> per essere facile da usare e offre una sintassi chiara e concisa per la manipolazione di matrici e vettori.</w:t>
+      </w:r>
+      <w:r>
+        <w:rPr>
+          <w:rFonts w:cstheme="minorHAnsi"/>
+        </w:rPr>
+        <w:t xml:space="preserve"> </w:t>
+      </w:r>
+      <w:r>
+        <w:rPr>
+          <w:rFonts w:cstheme="minorHAnsi"/>
+        </w:rPr>
+        <w:t>Più formalmente fornisce</w:t>
+      </w:r>
+      <w:r>
+        <w:rPr>
+          <w:rFonts w:cstheme="minorHAnsi"/>
+        </w:rPr>
+        <w:t xml:space="preserve"> </w:t>
+      </w:r>
+      <w:r>
+        <w:rPr>
+          <w:rFonts w:cstheme="minorHAnsi"/>
+        </w:rPr>
+        <w:t xml:space="preserve">un'ampia gamma di funzionalità matematiche, tra cui la risoluzione di sistemi lineari, il calcolo di autovalori e </w:t>
       </w:r>
       <w:proofErr w:type="spellStart"/>
       <w:r>
@@ -160,7 +216,21 @@
         <w:rPr>
           <w:rFonts w:cstheme="minorHAnsi"/>
         </w:rPr>
-        <w:t>, la decomposizione di matrici, la riduzione di ranghi e la trasformata di Fourier</w:t>
+        <w:t xml:space="preserve">, la decomposizione QR, la fattorizzazione LU, la decomposizione di </w:t>
+      </w:r>
+      <w:proofErr w:type="spellStart"/>
+      <w:r>
+        <w:rPr>
+          <w:rFonts w:cstheme="minorHAnsi"/>
+        </w:rPr>
+        <w:t>Cholesky</w:t>
+      </w:r>
+      <w:proofErr w:type="spellEnd"/>
+      <w:r>
+        <w:rPr>
+          <w:rFonts w:cstheme="minorHAnsi"/>
+        </w:rPr>
+        <w:t>, la fattorizzazione SVD</w:t>
       </w:r>
       <w:r>
         <w:rPr>
@@ -179,124 +249,19 @@
         <w:rPr>
           <w:rFonts w:cstheme="minorHAnsi"/>
         </w:rPr>
-        <w:t>EJML è stat</w:t>
-      </w:r>
-      <w:r>
-        <w:rPr>
-          <w:rFonts w:cstheme="minorHAnsi"/>
-        </w:rPr>
-        <w:t>a</w:t>
-      </w:r>
-      <w:r>
-        <w:rPr>
-          <w:rFonts w:cstheme="minorHAnsi"/>
-        </w:rPr>
-        <w:t xml:space="preserve"> progettat</w:t>
-      </w:r>
-      <w:r>
-        <w:rPr>
-          <w:rFonts w:cstheme="minorHAnsi"/>
-        </w:rPr>
-        <w:t>a</w:t>
-      </w:r>
-      <w:r>
-        <w:rPr>
-          <w:rFonts w:cstheme="minorHAnsi"/>
-        </w:rPr>
-        <w:t xml:space="preserve"> per essere facile da usare e offre una sintassi chiara e concisa per la manipolazione di matrici e vettori.</w:t>
-      </w:r>
-      <w:r>
-        <w:rPr>
-          <w:rFonts w:cstheme="minorHAnsi"/>
-        </w:rPr>
-        <w:t xml:space="preserve"> (</w:t>
-      </w:r>
-      <w:r>
-        <w:rPr>
-          <w:rFonts w:cstheme="minorHAnsi"/>
-        </w:rPr>
-        <w:t>che fornisce un’implementazione efficiente di algoritmi numerici per la risoluzione di sistemi lineari e di altri problemi di algebra lineare</w:t>
-      </w:r>
-      <w:r>
-        <w:rPr>
-          <w:rFonts w:cstheme="minorHAnsi"/>
-        </w:rPr>
-        <w:t>)</w:t>
-      </w:r>
-      <w:r>
-        <w:rPr>
-          <w:rFonts w:cstheme="minorHAnsi"/>
-        </w:rPr>
-        <w:t>.</w:t>
-      </w:r>
-      <w:r>
-        <w:rPr>
-          <w:rFonts w:cstheme="minorHAnsi"/>
-        </w:rPr>
-        <w:t xml:space="preserve"> </w:t>
-      </w:r>
-      <w:r>
-        <w:rPr>
-          <w:rFonts w:cstheme="minorHAnsi"/>
-        </w:rPr>
-        <w:t>Più formalmente fornisce</w:t>
-      </w:r>
-      <w:r>
-        <w:rPr>
-          <w:rFonts w:cstheme="minorHAnsi"/>
-        </w:rPr>
-        <w:t xml:space="preserve"> </w:t>
-      </w:r>
-      <w:r>
-        <w:rPr>
-          <w:rFonts w:cstheme="minorHAnsi"/>
-        </w:rPr>
-        <w:t xml:space="preserve">è stata progettata per offrire un'ampia gamma di funzionalità matematiche, tra cui la risoluzione di sistemi lineari, il calcolo di autovalori e </w:t>
-      </w:r>
-      <w:proofErr w:type="spellStart"/>
-      <w:r>
-        <w:rPr>
-          <w:rFonts w:cstheme="minorHAnsi"/>
-        </w:rPr>
-        <w:t>autovettori</w:t>
-      </w:r>
-      <w:proofErr w:type="spellEnd"/>
-      <w:r>
-        <w:rPr>
-          <w:rFonts w:cstheme="minorHAnsi"/>
-        </w:rPr>
-        <w:t xml:space="preserve">, la decomposizione QR, la fattorizzazione LU, la decomposizione di </w:t>
-      </w:r>
-      <w:proofErr w:type="spellStart"/>
-      <w:r>
-        <w:rPr>
-          <w:rFonts w:cstheme="minorHAnsi"/>
-        </w:rPr>
-        <w:t>Cholesky</w:t>
-      </w:r>
-      <w:proofErr w:type="spellEnd"/>
-      <w:r>
-        <w:rPr>
-          <w:rFonts w:cstheme="minorHAnsi"/>
-        </w:rPr>
-        <w:t>, la fattorizzazione SVD</w:t>
-      </w:r>
-      <w:r>
-        <w:rPr>
-          <w:rFonts w:cstheme="minorHAnsi"/>
-        </w:rPr>
-        <w:t>.</w:t>
-      </w:r>
-    </w:p>
-    <w:p>
-      <w:pPr>
-        <w:rPr>
-          <w:rFonts w:cstheme="minorHAnsi"/>
-        </w:rPr>
-      </w:pPr>
-      <w:r>
-        <w:rPr>
-          <w:rFonts w:cstheme="minorHAnsi"/>
+        <w:t xml:space="preserve">Di seguito sono riportate tutte le funzionalità per l’algebra lineare offerte dalla libreria EJML </w:t>
+      </w:r>
+    </w:p>
+    <w:p>
+      <w:pPr>
+        <w:rPr>
+          <w:rFonts w:cstheme="minorHAnsi"/>
+        </w:rPr>
+      </w:pPr>
+      <w:r>
+        <w:rPr>
+          <w:rFonts w:cstheme="minorHAnsi"/>
+          <w:noProof/>
         </w:rPr>
         <w:drawing>
           <wp:inline distT="0" distB="0" distL="0" distR="0" wp14:anchorId="60957B1F" wp14:editId="61A131EC">
@@ -314,7 +279,7 @@
                     <pic:cNvPicPr/>
                   </pic:nvPicPr>
                   <pic:blipFill>
-                    <a:blip r:embed="rId4"/>
+                    <a:blip r:embed="rId5"/>
                     <a:stretch>
                       <a:fillRect/>
                     </a:stretch>
@@ -345,10 +310,9 @@
         <w:rPr>
           <w:rFonts w:cstheme="minorHAnsi"/>
         </w:rPr>
-        <w:lastRenderedPageBreak/>
         <w:t xml:space="preserve">Sul sito della libreria disponibile al link: </w:t>
       </w:r>
-      <w:hyperlink r:id="rId5" w:history="1">
+      <w:hyperlink r:id="rId6" w:history="1">
         <w:r>
           <w:rPr>
             <w:rStyle w:val="Collegamentoipertestuale"/>
@@ -361,325 +325,373 @@
         <w:rPr>
           <w:rFonts w:cstheme="minorHAnsi"/>
         </w:rPr>
-        <w:t xml:space="preserve"> è disponibile un breve manuale. Esso si divide in 4 parti</w:t>
-      </w:r>
-    </w:p>
-    <w:p>
-      <w:pPr>
-        <w:pStyle w:val="NormaleWeb"/>
-        <w:pBdr>
-          <w:top w:val="single" w:sz="2" w:space="0" w:color="D9D9E3"/>
-          <w:left w:val="single" w:sz="2" w:space="0" w:color="D9D9E3"/>
-          <w:bottom w:val="single" w:sz="2" w:space="0" w:color="D9D9E3"/>
-          <w:right w:val="single" w:sz="2" w:space="0" w:color="D9D9E3"/>
-        </w:pBdr>
-        <w:shd w:val="clear" w:color="auto" w:fill="444654"/>
-        <w:spacing w:before="300" w:beforeAutospacing="0" w:after="300" w:afterAutospacing="0"/>
-        <w:rPr>
-          <w:rFonts w:ascii="Segoe UI" w:hAnsi="Segoe UI" w:cs="Segoe UI"/>
-          <w:color w:val="D1D5DB"/>
-        </w:rPr>
-      </w:pPr>
-      <w:r>
-        <w:rPr>
-          <w:rFonts w:ascii="Segoe UI" w:hAnsi="Segoe UI" w:cs="Segoe UI"/>
-          <w:color w:val="D1D5DB"/>
-        </w:rPr>
-        <w:t xml:space="preserve">Il manuale è diviso in quattro sezioni, che sono The Basics, Tutorials, </w:t>
-      </w:r>
-      <w:proofErr w:type="spellStart"/>
-      <w:r>
-        <w:rPr>
-          <w:rFonts w:ascii="Segoe UI" w:hAnsi="Segoe UI" w:cs="Segoe UI"/>
-          <w:color w:val="D1D5DB"/>
+        <w:t xml:space="preserve"> è </w:t>
+      </w:r>
+      <w:r>
+        <w:rPr>
+          <w:rFonts w:cstheme="minorHAnsi"/>
+        </w:rPr>
+        <w:t>presente</w:t>
+      </w:r>
+      <w:r>
+        <w:rPr>
+          <w:rFonts w:cstheme="minorHAnsi"/>
+        </w:rPr>
+        <w:t xml:space="preserve"> un breve manuale. Esso si divide in 4 parti</w:t>
+      </w:r>
+    </w:p>
+    <w:p>
+      <w:pPr>
+        <w:rPr>
+          <w:rFonts w:cstheme="minorHAnsi"/>
+        </w:rPr>
+      </w:pPr>
+      <w:r>
+        <w:rPr>
+          <w:rFonts w:cstheme="minorHAnsi"/>
+        </w:rPr>
+        <w:t>Il manuale è diviso in quattro sezioni</w:t>
+      </w:r>
+      <w:r>
+        <w:rPr>
+          <w:rFonts w:cstheme="minorHAnsi"/>
+        </w:rPr>
+        <w:t xml:space="preserve"> che forniscono una panoramica della libreria:</w:t>
+      </w:r>
+    </w:p>
+    <w:p>
+      <w:pPr>
+        <w:pStyle w:val="Paragrafoelenco"/>
+        <w:numPr>
+          <w:ilvl w:val="0"/>
+          <w:numId w:val="1"/>
+        </w:numPr>
+        <w:rPr>
+          <w:rFonts w:cstheme="minorHAnsi"/>
+          <w:lang w:val="en-GB"/>
+        </w:rPr>
+      </w:pPr>
+      <w:r>
+        <w:rPr>
+          <w:rFonts w:cstheme="minorHAnsi"/>
+          <w:lang w:val="en-GB"/>
+        </w:rPr>
+        <w:lastRenderedPageBreak/>
+        <w:t>The Basics</w:t>
+      </w:r>
+      <w:r>
+        <w:rPr>
+          <w:rFonts w:cstheme="minorHAnsi"/>
+          <w:lang w:val="en-GB"/>
+        </w:rPr>
+        <w:t xml:space="preserve"> (</w:t>
+      </w:r>
+      <w:proofErr w:type="spellStart"/>
+      <w:r>
+        <w:rPr>
+          <w:rFonts w:cstheme="minorHAnsi"/>
+          <w:lang w:val="en-GB"/>
+        </w:rPr>
+        <w:t>nozioni</w:t>
+      </w:r>
+      <w:proofErr w:type="spellEnd"/>
+      <w:r>
+        <w:rPr>
+          <w:rFonts w:cstheme="minorHAnsi"/>
+          <w:lang w:val="en-GB"/>
+        </w:rPr>
+        <w:t xml:space="preserve"> base)</w:t>
+      </w:r>
+    </w:p>
+    <w:p>
+      <w:pPr>
+        <w:pStyle w:val="Paragrafoelenco"/>
+        <w:numPr>
+          <w:ilvl w:val="0"/>
+          <w:numId w:val="1"/>
+        </w:numPr>
+        <w:rPr>
+          <w:rFonts w:cstheme="minorHAnsi"/>
+          <w:lang w:val="en-GB"/>
+        </w:rPr>
+      </w:pPr>
+      <w:r>
+        <w:rPr>
+          <w:rFonts w:cstheme="minorHAnsi"/>
+          <w:lang w:val="en-GB"/>
+        </w:rPr>
+        <w:t>Tutorials</w:t>
+      </w:r>
+    </w:p>
+    <w:p>
+      <w:pPr>
+        <w:pStyle w:val="Paragrafoelenco"/>
+        <w:numPr>
+          <w:ilvl w:val="0"/>
+          <w:numId w:val="1"/>
+        </w:numPr>
+        <w:rPr>
+          <w:rFonts w:cstheme="minorHAnsi"/>
+        </w:rPr>
+      </w:pPr>
+      <w:proofErr w:type="spellStart"/>
+      <w:r>
+        <w:rPr>
+          <w:rFonts w:cstheme="minorHAnsi"/>
         </w:rPr>
         <w:t>Example</w:t>
       </w:r>
       <w:proofErr w:type="spellEnd"/>
       <w:r>
         <w:rPr>
-          <w:rFonts w:ascii="Segoe UI" w:hAnsi="Segoe UI" w:cs="Segoe UI"/>
-          <w:color w:val="D1D5DB"/>
-        </w:rPr>
-        <w:t xml:space="preserve"> Code e External </w:t>
-      </w:r>
-      <w:proofErr w:type="spellStart"/>
-      <w:r>
-        <w:rPr>
-          <w:rFonts w:ascii="Segoe UI" w:hAnsi="Segoe UI" w:cs="Segoe UI"/>
-          <w:color w:val="D1D5DB"/>
+          <w:rFonts w:cstheme="minorHAnsi"/>
+        </w:rPr>
+        <w:t xml:space="preserve"> Code</w:t>
+      </w:r>
+      <w:r>
+        <w:rPr>
+          <w:rFonts w:cstheme="minorHAnsi"/>
+        </w:rPr>
+        <w:t xml:space="preserve"> (esempi di codice)</w:t>
+      </w:r>
+    </w:p>
+    <w:p>
+      <w:pPr>
+        <w:pStyle w:val="Paragrafoelenco"/>
+        <w:numPr>
+          <w:ilvl w:val="0"/>
+          <w:numId w:val="1"/>
+        </w:numPr>
+        <w:rPr>
+          <w:rFonts w:cstheme="minorHAnsi"/>
+          <w:lang w:val="en-GB"/>
+        </w:rPr>
+      </w:pPr>
+      <w:r>
+        <w:rPr>
+          <w:rFonts w:cstheme="minorHAnsi"/>
+          <w:lang w:val="en-GB"/>
+        </w:rPr>
+        <w:t>External References</w:t>
+      </w:r>
+      <w:r>
+        <w:rPr>
+          <w:rFonts w:cstheme="minorHAnsi"/>
+          <w:lang w:val="en-GB"/>
+        </w:rPr>
+        <w:t xml:space="preserve"> (</w:t>
+      </w:r>
+      <w:proofErr w:type="spellStart"/>
+      <w:r>
+        <w:rPr>
+          <w:rFonts w:cstheme="minorHAnsi"/>
+          <w:lang w:val="en-GB"/>
+        </w:rPr>
+        <w:t>riferimenti</w:t>
+      </w:r>
+      <w:proofErr w:type="spellEnd"/>
+      <w:r>
+        <w:rPr>
+          <w:rFonts w:cstheme="minorHAnsi"/>
+          <w:lang w:val="en-GB"/>
+        </w:rPr>
+        <w:t xml:space="preserve"> esterni)</w:t>
+      </w:r>
+      <w:r>
+        <w:rPr>
+          <w:rFonts w:cstheme="minorHAnsi"/>
+          <w:lang w:val="en-GB"/>
+        </w:rPr>
+        <w:t>.</w:t>
+      </w:r>
+    </w:p>
+    <w:p>
+      <w:pPr>
+        <w:rPr>
+          <w:rFonts w:cstheme="minorHAnsi"/>
+        </w:rPr>
+      </w:pPr>
+      <w:r>
+        <w:rPr>
+          <w:rFonts w:cstheme="minorHAnsi"/>
+        </w:rPr>
+        <w:t>La sezione The Basics del manuale fornisce un'introduzione a EJML, compresa la lista delle operazioni standard e le funzionalità principali della libreria. Descrive anche come utilizzare e sviluppare un'applicazione utilizzando EJML. Questa sezione fornisce anche una lista di domande frequenti e una bacheca per eventuali domande relative alla libreria.</w:t>
+      </w:r>
+    </w:p>
+    <w:p>
+      <w:pPr>
+        <w:rPr>
+          <w:rFonts w:cstheme="minorHAnsi"/>
+        </w:rPr>
+      </w:pPr>
+      <w:r>
+        <w:rPr>
+          <w:rFonts w:cstheme="minorHAnsi"/>
+        </w:rPr>
+        <w:t xml:space="preserve">EJML fornisce tre diverse interfacce per interagire con essa. L'interfaccia </w:t>
+      </w:r>
+      <w:proofErr w:type="spellStart"/>
+      <w:r>
+        <w:rPr>
+          <w:rFonts w:cstheme="minorHAnsi"/>
+        </w:rPr>
+        <w:t>Procedural</w:t>
+      </w:r>
+      <w:proofErr w:type="spellEnd"/>
+      <w:r>
+        <w:rPr>
+          <w:rFonts w:cstheme="minorHAnsi"/>
+        </w:rPr>
+        <w:t xml:space="preserve"> fornisce pieno accesso a tutte le capacità di EJML e gli utenti possono selezionare algoritmi individuali e avere un controllo quasi completo sulla memoria. L'interfaccia </w:t>
+      </w:r>
+      <w:proofErr w:type="spellStart"/>
+      <w:r>
+        <w:rPr>
+          <w:rFonts w:cstheme="minorHAnsi"/>
+        </w:rPr>
+        <w:t>SimpleMatrix</w:t>
+      </w:r>
+      <w:proofErr w:type="spellEnd"/>
+      <w:r>
+        <w:rPr>
+          <w:rFonts w:cstheme="minorHAnsi"/>
+        </w:rPr>
+        <w:t xml:space="preserve"> è un'API orientata agli oggetti che consente agli utenti di collegare più operazioni insieme utilizzando una strategia di flusso. L'interfaccia </w:t>
+      </w:r>
+      <w:proofErr w:type="spellStart"/>
+      <w:r>
+        <w:rPr>
+          <w:rFonts w:cstheme="minorHAnsi"/>
+        </w:rPr>
+        <w:t>Equations</w:t>
+      </w:r>
+      <w:proofErr w:type="spellEnd"/>
+      <w:r>
+        <w:rPr>
+          <w:rFonts w:cstheme="minorHAnsi"/>
+        </w:rPr>
+        <w:t xml:space="preserve"> è un'interfaccia simbolica che consente agli utenti di manipolare le matrici in modo simile a Matlab/Octave. Questa sezione include anche un esempio di calcolo del guadagno di </w:t>
+      </w:r>
+      <w:proofErr w:type="spellStart"/>
+      <w:r>
+        <w:rPr>
+          <w:rFonts w:cstheme="minorHAnsi"/>
+        </w:rPr>
+        <w:t>Kalman</w:t>
+      </w:r>
+      <w:proofErr w:type="spellEnd"/>
+      <w:r>
+        <w:rPr>
+          <w:rFonts w:cstheme="minorHAnsi"/>
+        </w:rPr>
+        <w:t xml:space="preserve"> utilizzando tutte e tre le interfacce per aiutare gli utenti a comprendere le differenze.</w:t>
+      </w:r>
+    </w:p>
+    <w:p>
+      <w:pPr>
+        <w:rPr>
+          <w:rFonts w:cstheme="minorHAnsi"/>
+        </w:rPr>
+      </w:pPr>
+      <w:r>
+        <w:rPr>
+          <w:rFonts w:cstheme="minorHAnsi"/>
+        </w:rPr>
+        <w:t>La sezione Tutorials del manuale fornisce tutorial per vari problemi di algebra lineare, come Matlab to EJML, risoluzione di sistemi lineari, decomposizioni di matrici e test di unità. Questi tutorial sono progettati per dimostrare diverse parti di EJML e aiutare gli utenti a capire come risolvere diversi problemi di algebra lineare utilizzando la libreria.</w:t>
+      </w:r>
+    </w:p>
+    <w:p>
+      <w:pPr>
+        <w:rPr>
+          <w:rFonts w:cstheme="minorHAnsi"/>
+        </w:rPr>
+      </w:pPr>
+      <w:r>
+        <w:rPr>
+          <w:rFonts w:cstheme="minorHAnsi"/>
+        </w:rPr>
+        <w:t xml:space="preserve">La sezione </w:t>
+      </w:r>
+      <w:proofErr w:type="spellStart"/>
+      <w:r>
+        <w:rPr>
+          <w:rFonts w:cstheme="minorHAnsi"/>
+        </w:rPr>
+        <w:t>Example</w:t>
+      </w:r>
+      <w:proofErr w:type="spellEnd"/>
+      <w:r>
+        <w:rPr>
+          <w:rFonts w:cstheme="minorHAnsi"/>
+        </w:rPr>
+        <w:t xml:space="preserve"> Code del manuale fornisce esempi di codice di problemi comuni di algebra lineare utilizzando EJML. La tabella fornita in questa sezione indica quale interfaccia o interfacce utilizza l'esempio, tra cui il filtro di </w:t>
+      </w:r>
+      <w:proofErr w:type="spellStart"/>
+      <w:r>
+        <w:rPr>
+          <w:rFonts w:cstheme="minorHAnsi"/>
+        </w:rPr>
+        <w:t>Kalman</w:t>
+      </w:r>
+      <w:proofErr w:type="spellEnd"/>
+      <w:r>
+        <w:rPr>
+          <w:rFonts w:cstheme="minorHAnsi"/>
+        </w:rPr>
+        <w:t xml:space="preserve">, le basi delle matrici sparse, </w:t>
+      </w:r>
+      <w:proofErr w:type="spellStart"/>
+      <w:r>
+        <w:rPr>
+          <w:rFonts w:cstheme="minorHAnsi"/>
+        </w:rPr>
+        <w:t>Levenberg</w:t>
+      </w:r>
+      <w:proofErr w:type="spellEnd"/>
+      <w:r>
+        <w:rPr>
+          <w:rFonts w:cstheme="minorHAnsi"/>
+        </w:rPr>
+        <w:t xml:space="preserve">-Marquardt, la analisi delle componenti principali, la regressione polinomiale, le radici polinomiali, la personalizzazione delle equazioni, la personalizzazione di </w:t>
+      </w:r>
+      <w:proofErr w:type="spellStart"/>
+      <w:r>
+        <w:rPr>
+          <w:rFonts w:cstheme="minorHAnsi"/>
+        </w:rPr>
+        <w:t>SimpleMatrix</w:t>
+      </w:r>
+      <w:proofErr w:type="spellEnd"/>
+      <w:r>
+        <w:rPr>
+          <w:rFonts w:cstheme="minorHAnsi"/>
+        </w:rPr>
+        <w:t>, le matrici di dimensioni fisse, la matematica complessa, le matrici complesse, le operazioni simultanee e l'ottimizzazione delle matrici dense di grandi dimensioni.</w:t>
+      </w:r>
+    </w:p>
+    <w:p>
+      <w:pPr>
+        <w:rPr>
+          <w:rFonts w:cstheme="minorHAnsi"/>
+        </w:rPr>
+      </w:pPr>
+      <w:r>
+        <w:rPr>
+          <w:rFonts w:cstheme="minorHAnsi"/>
+        </w:rPr>
+        <w:t xml:space="preserve">La sezione External </w:t>
+      </w:r>
+      <w:proofErr w:type="spellStart"/>
+      <w:r>
+        <w:rPr>
+          <w:rFonts w:cstheme="minorHAnsi"/>
         </w:rPr>
         <w:t>References</w:t>
       </w:r>
       <w:proofErr w:type="spellEnd"/>
       <w:r>
         <w:rPr>
-          <w:rFonts w:ascii="Segoe UI" w:hAnsi="Segoe UI" w:cs="Segoe UI"/>
-          <w:color w:val="D1D5DB"/>
-        </w:rPr>
-        <w:t>.</w:t>
-      </w:r>
-    </w:p>
-    <w:p>
-      <w:pPr>
-        <w:pStyle w:val="NormaleWeb"/>
-        <w:pBdr>
-          <w:top w:val="single" w:sz="2" w:space="0" w:color="D9D9E3"/>
-          <w:left w:val="single" w:sz="2" w:space="0" w:color="D9D9E3"/>
-          <w:bottom w:val="single" w:sz="2" w:space="0" w:color="D9D9E3"/>
-          <w:right w:val="single" w:sz="2" w:space="0" w:color="D9D9E3"/>
-        </w:pBdr>
-        <w:shd w:val="clear" w:color="auto" w:fill="444654"/>
-        <w:spacing w:before="300" w:beforeAutospacing="0" w:after="300" w:afterAutospacing="0"/>
-        <w:rPr>
-          <w:rFonts w:ascii="Segoe UI" w:hAnsi="Segoe UI" w:cs="Segoe UI"/>
-          <w:color w:val="D1D5DB"/>
-        </w:rPr>
-      </w:pPr>
-      <w:r>
-        <w:rPr>
-          <w:rFonts w:ascii="Segoe UI" w:hAnsi="Segoe UI" w:cs="Segoe UI"/>
-          <w:color w:val="D1D5DB"/>
-        </w:rPr>
-        <w:t>La sezione The Basics del manuale fornisce un'introduzione a EJML, compresa la lista delle operazioni standard e le funzionalità principali della libreria. Descrive anche come utilizzare e sviluppare un'applicazione utilizzando EJML. Questa sezione fornisce anche una lista di domande frequenti e una bacheca per eventuali domande relative alla libreria.</w:t>
-      </w:r>
-    </w:p>
-    <w:p>
-      <w:pPr>
-        <w:pStyle w:val="NormaleWeb"/>
-        <w:pBdr>
-          <w:top w:val="single" w:sz="2" w:space="0" w:color="D9D9E3"/>
-          <w:left w:val="single" w:sz="2" w:space="0" w:color="D9D9E3"/>
-          <w:bottom w:val="single" w:sz="2" w:space="0" w:color="D9D9E3"/>
-          <w:right w:val="single" w:sz="2" w:space="0" w:color="D9D9E3"/>
-        </w:pBdr>
-        <w:shd w:val="clear" w:color="auto" w:fill="444654"/>
-        <w:spacing w:before="300" w:beforeAutospacing="0" w:after="300" w:afterAutospacing="0"/>
-        <w:rPr>
-          <w:rFonts w:ascii="Segoe UI" w:hAnsi="Segoe UI" w:cs="Segoe UI"/>
-          <w:color w:val="D1D5DB"/>
-        </w:rPr>
-      </w:pPr>
-      <w:r>
-        <w:rPr>
-          <w:rFonts w:ascii="Segoe UI" w:hAnsi="Segoe UI" w:cs="Segoe UI"/>
-          <w:color w:val="D1D5DB"/>
-        </w:rPr>
-        <w:t xml:space="preserve">EJML fornisce tre diverse interfacce per interagire con essa. L'interfaccia </w:t>
-      </w:r>
-      <w:proofErr w:type="spellStart"/>
-      <w:r>
-        <w:rPr>
-          <w:rFonts w:ascii="Segoe UI" w:hAnsi="Segoe UI" w:cs="Segoe UI"/>
-          <w:color w:val="D1D5DB"/>
-        </w:rPr>
-        <w:t>Procedural</w:t>
-      </w:r>
-      <w:proofErr w:type="spellEnd"/>
-      <w:r>
-        <w:rPr>
-          <w:rFonts w:ascii="Segoe UI" w:hAnsi="Segoe UI" w:cs="Segoe UI"/>
-          <w:color w:val="D1D5DB"/>
-        </w:rPr>
-        <w:t xml:space="preserve"> fornisce pieno accesso a tutte le capacità di EJML e gli utenti possono selezionare algoritmi individuali e avere un controllo quasi completo sulla memoria. L'interfaccia </w:t>
-      </w:r>
-      <w:proofErr w:type="spellStart"/>
-      <w:r>
-        <w:rPr>
-          <w:rFonts w:ascii="Segoe UI" w:hAnsi="Segoe UI" w:cs="Segoe UI"/>
-          <w:color w:val="D1D5DB"/>
-        </w:rPr>
-        <w:t>SimpleMatrix</w:t>
-      </w:r>
-      <w:proofErr w:type="spellEnd"/>
-      <w:r>
-        <w:rPr>
-          <w:rFonts w:ascii="Segoe UI" w:hAnsi="Segoe UI" w:cs="Segoe UI"/>
-          <w:color w:val="D1D5DB"/>
-        </w:rPr>
-        <w:t xml:space="preserve"> è un'API orientata agli oggetti che consente agli utenti di collegare più operazioni insieme utilizzando una strategia di flusso. L'interfaccia </w:t>
-      </w:r>
-      <w:proofErr w:type="spellStart"/>
-      <w:r>
-        <w:rPr>
-          <w:rFonts w:ascii="Segoe UI" w:hAnsi="Segoe UI" w:cs="Segoe UI"/>
-          <w:color w:val="D1D5DB"/>
-        </w:rPr>
-        <w:t>Equations</w:t>
-      </w:r>
-      <w:proofErr w:type="spellEnd"/>
-      <w:r>
-        <w:rPr>
-          <w:rFonts w:ascii="Segoe UI" w:hAnsi="Segoe UI" w:cs="Segoe UI"/>
-          <w:color w:val="D1D5DB"/>
-        </w:rPr>
-        <w:t xml:space="preserve"> è un'interfaccia simbolica che consente agli utenti di manipolare le matrici in modo simile a Matlab/Octave. Questa sezione include anche un esempio di calcolo del guadagno di </w:t>
-      </w:r>
-      <w:proofErr w:type="spellStart"/>
-      <w:r>
-        <w:rPr>
-          <w:rFonts w:ascii="Segoe UI" w:hAnsi="Segoe UI" w:cs="Segoe UI"/>
-          <w:color w:val="D1D5DB"/>
-        </w:rPr>
-        <w:t>Kalman</w:t>
-      </w:r>
-      <w:proofErr w:type="spellEnd"/>
-      <w:r>
-        <w:rPr>
-          <w:rFonts w:ascii="Segoe UI" w:hAnsi="Segoe UI" w:cs="Segoe UI"/>
-          <w:color w:val="D1D5DB"/>
-        </w:rPr>
-        <w:t xml:space="preserve"> utilizzando tutte e tre le interfacce per aiutare gli utenti a comprendere le differenze.</w:t>
-      </w:r>
-    </w:p>
-    <w:p>
-      <w:pPr>
-        <w:pStyle w:val="NormaleWeb"/>
-        <w:pBdr>
-          <w:top w:val="single" w:sz="2" w:space="0" w:color="D9D9E3"/>
-          <w:left w:val="single" w:sz="2" w:space="0" w:color="D9D9E3"/>
-          <w:bottom w:val="single" w:sz="2" w:space="0" w:color="D9D9E3"/>
-          <w:right w:val="single" w:sz="2" w:space="0" w:color="D9D9E3"/>
-        </w:pBdr>
-        <w:shd w:val="clear" w:color="auto" w:fill="444654"/>
-        <w:spacing w:before="300" w:beforeAutospacing="0" w:after="300" w:afterAutospacing="0"/>
-        <w:rPr>
-          <w:rFonts w:ascii="Segoe UI" w:hAnsi="Segoe UI" w:cs="Segoe UI"/>
-          <w:color w:val="D1D5DB"/>
-        </w:rPr>
-      </w:pPr>
-      <w:r>
-        <w:rPr>
-          <w:rFonts w:ascii="Segoe UI" w:hAnsi="Segoe UI" w:cs="Segoe UI"/>
-          <w:color w:val="D1D5DB"/>
-        </w:rPr>
-        <w:t>La sezione Tutorials del manuale fornisce tutorial per vari problemi di algebra lineare, come Matlab to EJML, risoluzione di sistemi lineari, decomposizioni di matrici e test di unità. Questi tutorial sono progettati per dimostrare diverse parti di EJML e aiutare gli utenti a capire come risolvere diversi problemi di algebra lineare utilizzando la libreria.</w:t>
-      </w:r>
-    </w:p>
-    <w:p>
-      <w:pPr>
-        <w:pStyle w:val="NormaleWeb"/>
-        <w:pBdr>
-          <w:top w:val="single" w:sz="2" w:space="0" w:color="D9D9E3"/>
-          <w:left w:val="single" w:sz="2" w:space="0" w:color="D9D9E3"/>
-          <w:bottom w:val="single" w:sz="2" w:space="0" w:color="D9D9E3"/>
-          <w:right w:val="single" w:sz="2" w:space="0" w:color="D9D9E3"/>
-        </w:pBdr>
-        <w:shd w:val="clear" w:color="auto" w:fill="444654"/>
-        <w:spacing w:before="300" w:beforeAutospacing="0" w:after="300" w:afterAutospacing="0"/>
-        <w:rPr>
-          <w:rFonts w:ascii="Segoe UI" w:hAnsi="Segoe UI" w:cs="Segoe UI"/>
-          <w:color w:val="D1D5DB"/>
-        </w:rPr>
-      </w:pPr>
-      <w:r>
-        <w:rPr>
-          <w:rFonts w:ascii="Segoe UI" w:hAnsi="Segoe UI" w:cs="Segoe UI"/>
-          <w:color w:val="D1D5DB"/>
-        </w:rPr>
-        <w:t xml:space="preserve">La sezione </w:t>
-      </w:r>
-      <w:proofErr w:type="spellStart"/>
-      <w:r>
-        <w:rPr>
-          <w:rFonts w:ascii="Segoe UI" w:hAnsi="Segoe UI" w:cs="Segoe UI"/>
-          <w:color w:val="D1D5DB"/>
-        </w:rPr>
-        <w:t>Example</w:t>
-      </w:r>
-      <w:proofErr w:type="spellEnd"/>
-      <w:r>
-        <w:rPr>
-          <w:rFonts w:ascii="Segoe UI" w:hAnsi="Segoe UI" w:cs="Segoe UI"/>
-          <w:color w:val="D1D5DB"/>
-        </w:rPr>
-        <w:t xml:space="preserve"> Code del manuale fornisce esempi di codice di problemi comuni di algebra lineare utilizzando EJML. La tabella fornita in questa sezione indica quale interfaccia o interfacce utilizza l'esempio, tra cui il filtro di </w:t>
-      </w:r>
-      <w:proofErr w:type="spellStart"/>
-      <w:r>
-        <w:rPr>
-          <w:rFonts w:ascii="Segoe UI" w:hAnsi="Segoe UI" w:cs="Segoe UI"/>
-          <w:color w:val="D1D5DB"/>
-        </w:rPr>
-        <w:t>Kalman</w:t>
-      </w:r>
-      <w:proofErr w:type="spellEnd"/>
-      <w:r>
-        <w:rPr>
-          <w:rFonts w:ascii="Segoe UI" w:hAnsi="Segoe UI" w:cs="Segoe UI"/>
-          <w:color w:val="D1D5DB"/>
-        </w:rPr>
-        <w:t xml:space="preserve">, le basi delle matrici sparse, </w:t>
-      </w:r>
-      <w:proofErr w:type="spellStart"/>
-      <w:r>
-        <w:rPr>
-          <w:rFonts w:ascii="Segoe UI" w:hAnsi="Segoe UI" w:cs="Segoe UI"/>
-          <w:color w:val="D1D5DB"/>
-        </w:rPr>
-        <w:t>Levenberg</w:t>
-      </w:r>
-      <w:proofErr w:type="spellEnd"/>
-      <w:r>
-        <w:rPr>
-          <w:rFonts w:ascii="Segoe UI" w:hAnsi="Segoe UI" w:cs="Segoe UI"/>
-          <w:color w:val="D1D5DB"/>
-        </w:rPr>
-        <w:t xml:space="preserve">-Marquardt, la analisi delle componenti principali, la regressione polinomiale, le radici polinomiali, la personalizzazione delle equazioni, la personalizzazione di </w:t>
-      </w:r>
-      <w:proofErr w:type="spellStart"/>
-      <w:r>
-        <w:rPr>
-          <w:rFonts w:ascii="Segoe UI" w:hAnsi="Segoe UI" w:cs="Segoe UI"/>
-          <w:color w:val="D1D5DB"/>
-        </w:rPr>
-        <w:t>SimpleMatrix</w:t>
-      </w:r>
-      <w:proofErr w:type="spellEnd"/>
-      <w:r>
-        <w:rPr>
-          <w:rFonts w:ascii="Segoe UI" w:hAnsi="Segoe UI" w:cs="Segoe UI"/>
-          <w:color w:val="D1D5DB"/>
-        </w:rPr>
-        <w:t>, le matrici di dimensioni fisse, la matematica complessa, le matrici complesse, le operazioni simultanee e l'ottimizzazione delle matrici dense di grandi dimensioni.</w:t>
-      </w:r>
-    </w:p>
-    <w:p>
-      <w:pPr>
-        <w:pStyle w:val="NormaleWeb"/>
-        <w:pBdr>
-          <w:top w:val="single" w:sz="2" w:space="0" w:color="D9D9E3"/>
-          <w:left w:val="single" w:sz="2" w:space="0" w:color="D9D9E3"/>
-          <w:bottom w:val="single" w:sz="2" w:space="0" w:color="D9D9E3"/>
-          <w:right w:val="single" w:sz="2" w:space="0" w:color="D9D9E3"/>
-        </w:pBdr>
-        <w:shd w:val="clear" w:color="auto" w:fill="444654"/>
-        <w:spacing w:before="300" w:beforeAutospacing="0" w:after="0" w:afterAutospacing="0"/>
-        <w:rPr>
-          <w:rFonts w:ascii="Segoe UI" w:hAnsi="Segoe UI" w:cs="Segoe UI"/>
-          <w:color w:val="D1D5DB"/>
-        </w:rPr>
-      </w:pPr>
-      <w:r>
-        <w:rPr>
-          <w:rFonts w:ascii="Segoe UI" w:hAnsi="Segoe UI" w:cs="Segoe UI"/>
-          <w:color w:val="D1D5DB"/>
-        </w:rPr>
-        <w:t xml:space="preserve">La sezione External </w:t>
-      </w:r>
-      <w:proofErr w:type="spellStart"/>
-      <w:r>
-        <w:rPr>
-          <w:rFonts w:ascii="Segoe UI" w:hAnsi="Segoe UI" w:cs="Segoe UI"/>
-          <w:color w:val="D1D5DB"/>
-        </w:rPr>
-        <w:t>References</w:t>
-      </w:r>
-      <w:proofErr w:type="spellEnd"/>
-      <w:r>
-        <w:rPr>
-          <w:rFonts w:ascii="Segoe UI" w:hAnsi="Segoe UI" w:cs="Segoe UI"/>
-          <w:color w:val="D1D5DB"/>
+          <w:rFonts w:cstheme="minorHAnsi"/>
         </w:rPr>
         <w:t xml:space="preserve"> del manuale consiglia materiale di lettura per gli utenti che desiderano approfondire l'argomento dell'algebra lineare e come funziona E</w:t>
       </w:r>
@@ -690,6 +702,47 @@
           <w:rFonts w:cstheme="minorHAnsi"/>
         </w:rPr>
       </w:pPr>
+    </w:p>
+    <w:p>
+      <w:pPr>
+        <w:rPr>
+          <w:rFonts w:cstheme="minorHAnsi"/>
+        </w:rPr>
+      </w:pPr>
+      <w:r>
+        <w:rPr>
+          <w:rFonts w:cstheme="minorHAnsi"/>
+        </w:rPr>
+        <w:t>//</w:t>
+      </w:r>
+      <w:proofErr w:type="spellStart"/>
+      <w:r>
+        <w:rPr>
+          <w:rFonts w:cstheme="minorHAnsi"/>
+        </w:rPr>
+        <w:t>todo</w:t>
+      </w:r>
+      <w:proofErr w:type="spellEnd"/>
+      <w:r>
+        <w:rPr>
+          <w:rFonts w:cstheme="minorHAnsi"/>
+        </w:rPr>
+        <w:t xml:space="preserve"> listato del codice (poi da sistemare in </w:t>
+      </w:r>
+      <w:proofErr w:type="spellStart"/>
+      <w:r>
+        <w:rPr>
+          <w:rFonts w:cstheme="minorHAnsi"/>
+        </w:rPr>
+        <w:t>lattex</w:t>
+      </w:r>
+      <w:proofErr w:type="spellEnd"/>
+      <w:r>
+        <w:rPr>
+          <w:rFonts w:cstheme="minorHAnsi"/>
+        </w:rPr>
+        <w:t>)</w:t>
+      </w:r>
     </w:p>
     <w:p>
       <w:pPr>
@@ -726,6 +779,126 @@
     </w:sectPr>
   </w:body>
 </w:document>
+</file>
+
+<file path=word/numbering.xml><?xml version="1.0" encoding="utf-8"?>
+<w:numbering xmlns:wpc="http://schemas.microsoft.com/office/word/2010/wordprocessingCanvas" xmlns:cx="http://schemas.microsoft.com/office/drawing/2014/chartex" xmlns:cx1="http://schemas.microsoft.com/office/drawing/2015/9/8/chartex" xmlns:cx2="http://schemas.microsoft.com/office/drawing/2015/10/21/chartex" xmlns:cx3="http://schemas.microsoft.com/office/drawing/2016/5/9/chartex" xmlns:cx4="http://schemas.microsoft.com/office/drawing/2016/5/10/chartex" xmlns:cx5="http://schemas.microsoft.com/office/drawing/2016/5/11/chartex" xmlns:cx6="http://schemas.microsoft.com/office/drawing/2016/5/12/chartex" xmlns:cx7="http://schemas.microsoft.com/office/drawing/2016/5/13/chartex" xmlns:cx8="http://schemas.microsoft.com/office/drawing/2016/5/14/chartex" xmlns:mc="http://schemas.openxmlformats.org/markup-compatibility/2006" xmlns:aink="http://schemas.microsoft.com/office/drawing/2016/ink" xmlns:am3d="http://schemas.microsoft.com/office/drawing/2017/model3d" xmlns:o="urn:schemas-microsoft-com:office:office" xmlns:oel="http://schemas.microsoft.com/office/2019/extlst" xmlns:r="http://schemas.openxmlformats.org/officeDocument/2006/relationships" xmlns:m="http://schemas.openxmlformats.org/officeDocument/2006/math" xmlns:v="urn:schemas-microsoft-com:vml" xmlns:wp14="http://schemas.microsoft.com/office/word/2010/wordprocessingDrawing" xmlns:wp="http://schemas.openxmlformats.org/drawingml/2006/wordprocessingDrawing" xmlns:w10="urn:schemas-microsoft-com:office:word" xmlns:w="http://schemas.openxmlformats.org/wordprocessingml/2006/main" xmlns:w14="http://schemas.microsoft.com/office/word/2010/wordml" xmlns:w15="http://schemas.microsoft.com/office/word/2012/wordml" xmlns:w16cex="http://schemas.microsoft.com/office/word/2018/wordml/cex" xmlns:w16cid="http://schemas.microsoft.com/office/word/2016/wordml/cid" xmlns:w16="http://schemas.microsoft.com/office/word/2018/wordml" xmlns:w16du="http://schemas.microsoft.com/office/word/2023/wordml/word16du" xmlns:w16sdtdh="http://schemas.microsoft.com/office/word/2020/wordml/sdtdatahash" xmlns:w16se="http://schemas.microsoft.com/office/word/2015/wordml/symex" xmlns:wpg="http://schemas.microsoft.com/office/word/2010/wordprocessingGroup" xmlns:wpi="http://schemas.microsoft.com/office/word/2010/wordprocessingInk" xmlns:wne="http://schemas.microsoft.com/office/word/2006/wordml" xmlns:wps="http://schemas.microsoft.com/office/word/2010/wordprocessingShape" mc:Ignorable="w14 w15 w16se w16cid w16 w16cex w16sdtdh wp14">
+  <w:abstractNum w:abstractNumId="0" w15:restartNumberingAfterBreak="0">
+    <w:nsid w:val="3F556CE2"/>
+    <w:multiLevelType w:val="hybridMultilevel"/>
+    <w:tmpl w:val="91280E6E"/>
+    <w:lvl w:ilvl="0" w:tplc="79506448">
+      <w:numFmt w:val="bullet"/>
+      <w:lvlText w:val="-"/>
+      <w:lvlJc w:val="left"/>
+      <w:pPr>
+        <w:ind w:left="720" w:hanging="360"/>
+      </w:pPr>
+      <w:rPr>
+        <w:rFonts w:ascii="Calibri" w:eastAsiaTheme="minorHAnsi" w:hAnsi="Calibri" w:cs="Calibri" w:hint="default"/>
+      </w:rPr>
+    </w:lvl>
+    <w:lvl w:ilvl="1" w:tplc="04100003" w:tentative="1">
+      <w:start w:val="1"/>
+      <w:numFmt w:val="bullet"/>
+      <w:lvlText w:val="o"/>
+      <w:lvlJc w:val="left"/>
+      <w:pPr>
+        <w:ind w:left="1440" w:hanging="360"/>
+      </w:pPr>
+      <w:rPr>
+        <w:rFonts w:ascii="Courier New" w:hAnsi="Courier New" w:cs="Courier New" w:hint="default"/>
+      </w:rPr>
+    </w:lvl>
+    <w:lvl w:ilvl="2" w:tplc="04100005" w:tentative="1">
+      <w:start w:val="1"/>
+      <w:numFmt w:val="bullet"/>
+      <w:lvlText w:val=""/>
+      <w:lvlJc w:val="left"/>
+      <w:pPr>
+        <w:ind w:left="2160" w:hanging="360"/>
+      </w:pPr>
+      <w:rPr>
+        <w:rFonts w:ascii="Wingdings" w:hAnsi="Wingdings" w:hint="default"/>
+      </w:rPr>
+    </w:lvl>
+    <w:lvl w:ilvl="3" w:tplc="04100001" w:tentative="1">
+      <w:start w:val="1"/>
+      <w:numFmt w:val="bullet"/>
+      <w:lvlText w:val=""/>
+      <w:lvlJc w:val="left"/>
+      <w:pPr>
+        <w:ind w:left="2880" w:hanging="360"/>
+      </w:pPr>
+      <w:rPr>
+        <w:rFonts w:ascii="Symbol" w:hAnsi="Symbol" w:hint="default"/>
+      </w:rPr>
+    </w:lvl>
+    <w:lvl w:ilvl="4" w:tplc="04100003" w:tentative="1">
+      <w:start w:val="1"/>
+      <w:numFmt w:val="bullet"/>
+      <w:lvlText w:val="o"/>
+      <w:lvlJc w:val="left"/>
+      <w:pPr>
+        <w:ind w:left="3600" w:hanging="360"/>
+      </w:pPr>
+      <w:rPr>
+        <w:rFonts w:ascii="Courier New" w:hAnsi="Courier New" w:cs="Courier New" w:hint="default"/>
+      </w:rPr>
+    </w:lvl>
+    <w:lvl w:ilvl="5" w:tplc="04100005" w:tentative="1">
+      <w:start w:val="1"/>
+      <w:numFmt w:val="bullet"/>
+      <w:lvlText w:val=""/>
+      <w:lvlJc w:val="left"/>
+      <w:pPr>
+        <w:ind w:left="4320" w:hanging="360"/>
+      </w:pPr>
+      <w:rPr>
+        <w:rFonts w:ascii="Wingdings" w:hAnsi="Wingdings" w:hint="default"/>
+      </w:rPr>
+    </w:lvl>
+    <w:lvl w:ilvl="6" w:tplc="04100001" w:tentative="1">
+      <w:start w:val="1"/>
+      <w:numFmt w:val="bullet"/>
+      <w:lvlText w:val=""/>
+      <w:lvlJc w:val="left"/>
+      <w:pPr>
+        <w:ind w:left="5040" w:hanging="360"/>
+      </w:pPr>
+      <w:rPr>
+        <w:rFonts w:ascii="Symbol" w:hAnsi="Symbol" w:hint="default"/>
+      </w:rPr>
+    </w:lvl>
+    <w:lvl w:ilvl="7" w:tplc="04100003" w:tentative="1">
+      <w:start w:val="1"/>
+      <w:numFmt w:val="bullet"/>
+      <w:lvlText w:val="o"/>
+      <w:lvlJc w:val="left"/>
+      <w:pPr>
+        <w:ind w:left="5760" w:hanging="360"/>
+      </w:pPr>
+      <w:rPr>
+        <w:rFonts w:ascii="Courier New" w:hAnsi="Courier New" w:cs="Courier New" w:hint="default"/>
+      </w:rPr>
+    </w:lvl>
+    <w:lvl w:ilvl="8" w:tplc="04100005" w:tentative="1">
+      <w:start w:val="1"/>
+      <w:numFmt w:val="bullet"/>
+      <w:lvlText w:val=""/>
+      <w:lvlJc w:val="left"/>
+      <w:pPr>
+        <w:ind w:left="6480" w:hanging="360"/>
+      </w:pPr>
+      <w:rPr>
+        <w:rFonts w:ascii="Wingdings" w:hAnsi="Wingdings" w:hint="default"/>
+      </w:rPr>
+    </w:lvl>
+  </w:abstractNum>
+  <w:num w:numId="1" w16cid:durableId="433013351">
+    <w:abstractNumId w:val="0"/>
+  </w:num>
+</w:numbering>
 </file>
 
 <file path=word/styles.xml><?xml version="1.0" encoding="utf-8"?>
@@ -1198,6 +1371,17 @@
       <w:shd w:val="clear" w:color="auto" w:fill="E1DFDD"/>
     </w:rPr>
   </w:style>
+  <w:style w:type="paragraph" w:styleId="Paragrafoelenco">
+    <w:name w:val="List Paragraph"/>
+    <w:basedOn w:val="Normale"/>
+    <w:uiPriority w:val="34"/>
+    <w:qFormat/>
+    <w:rsid w:val="003B35C0"/>
+    <w:pPr>
+      <w:ind w:left="720"/>
+      <w:contextualSpacing/>
+    </w:pPr>
+  </w:style>
 </w:styles>
 </file>
 

--- a/RelazioneJavaLibreriaEJML.docx
+++ b/RelazioneJavaLibreriaEJML.docx
@@ -178,7 +178,19 @@
         <w:rPr>
           <w:rFonts w:cstheme="minorHAnsi"/>
         </w:rPr>
-        <w:t xml:space="preserve"> per essere facile da usare e offre una sintassi chiara e concisa per la manipolazione di matrici e vettori.</w:t>
+        <w:t xml:space="preserve"> per essere facile da usare e offre una sintassi chiara e concisa per la manipolazione di </w:t>
+      </w:r>
+      <w:r>
+        <w:rPr>
+          <w:rFonts w:cstheme="minorHAnsi"/>
+        </w:rPr>
+        <w:t>vettori e matrici reali, complesse, dense oppure sparse</w:t>
+      </w:r>
+      <w:r>
+        <w:rPr>
+          <w:rFonts w:cstheme="minorHAnsi"/>
+        </w:rPr>
+        <w:t>.</w:t>
       </w:r>
       <w:r>
         <w:rPr>
@@ -249,6 +261,207 @@
         <w:rPr>
           <w:rFonts w:cstheme="minorHAnsi"/>
         </w:rPr>
+        <w:t>Gli obbiettivi della libreria EJML sono:</w:t>
+      </w:r>
+    </w:p>
+    <w:p>
+      <w:pPr>
+        <w:pStyle w:val="Paragrafoelenco"/>
+        <w:numPr>
+          <w:ilvl w:val="0"/>
+          <w:numId w:val="2"/>
+        </w:numPr>
+        <w:rPr>
+          <w:rFonts w:cstheme="minorHAnsi"/>
+        </w:rPr>
+      </w:pPr>
+      <w:r>
+        <w:rPr>
+          <w:rFonts w:cstheme="minorHAnsi"/>
+        </w:rPr>
+        <w:t>Essere il più efficiente possibile dal punto di vista computazionale e della memoria per matrici di piccole e grandi dimensioni</w:t>
+      </w:r>
+    </w:p>
+    <w:p>
+      <w:pPr>
+        <w:pStyle w:val="Paragrafoelenco"/>
+        <w:numPr>
+          <w:ilvl w:val="0"/>
+          <w:numId w:val="2"/>
+        </w:numPr>
+        <w:rPr>
+          <w:rFonts w:cstheme="minorHAnsi"/>
+        </w:rPr>
+      </w:pPr>
+      <w:r>
+        <w:rPr>
+          <w:rFonts w:cstheme="minorHAnsi"/>
+        </w:rPr>
+        <w:t>Essere accessibile sia a principianti che agli esperti</w:t>
+      </w:r>
+    </w:p>
+    <w:p>
+      <w:pPr>
+        <w:rPr>
+          <w:rFonts w:cstheme="minorHAnsi"/>
+        </w:rPr>
+      </w:pPr>
+      <w:r>
+        <w:rPr>
+          <w:rFonts w:cstheme="minorHAnsi"/>
+        </w:rPr>
+        <w:t>Questi obbiettivi sono raggiunti grazie alla selezione dinamica dei migliori algoritmi da utilizzare in fase di esecuzione, a un’API pulita e interfacce multiple.</w:t>
+      </w:r>
+    </w:p>
+    <w:p>
+      <w:r>
+        <w:t xml:space="preserve">EJML ha tre </w:t>
+      </w:r>
+      <w:r>
+        <w:t>interfacce</w:t>
+      </w:r>
+      <w:r>
+        <w:t xml:space="preserve"> distint</w:t>
+      </w:r>
+      <w:r>
+        <w:t>e</w:t>
+      </w:r>
+      <w:r>
+        <w:t xml:space="preserve"> </w:t>
+      </w:r>
+      <w:r>
+        <w:t xml:space="preserve">con cui poter </w:t>
+      </w:r>
+      <w:r>
+        <w:t xml:space="preserve">interagire: </w:t>
+      </w:r>
+    </w:p>
+    <w:p>
+      <w:r>
+        <w:t xml:space="preserve">1) </w:t>
+      </w:r>
+      <w:proofErr w:type="spellStart"/>
+      <w:r>
+        <w:t>Procedural</w:t>
+      </w:r>
+      <w:proofErr w:type="spellEnd"/>
+      <w:r>
+        <w:t>,</w:t>
+      </w:r>
+      <w:r>
+        <w:t xml:space="preserve"> fornisce </w:t>
+      </w:r>
+      <w:r>
+        <w:t xml:space="preserve">pieno accesso a </w:t>
+      </w:r>
+      <w:r>
+        <w:t>tutte le funzionalità</w:t>
+      </w:r>
+      <w:r>
+        <w:t xml:space="preserve"> e capacità</w:t>
+      </w:r>
+      <w:r>
+        <w:t xml:space="preserve"> di EJML e un controllo quasi completo sulla creazione d</w:t>
+      </w:r>
+      <w:r>
+        <w:t>ella</w:t>
+      </w:r>
+      <w:r>
+        <w:t xml:space="preserve"> memoria, sulla velocità e su algoritmi specifici con un'API procedurale</w:t>
+      </w:r>
+    </w:p>
+    <w:p>
+      <w:r>
+        <w:t xml:space="preserve">2) </w:t>
+      </w:r>
+      <w:proofErr w:type="spellStart"/>
+      <w:r>
+        <w:t>SimpleMatrix</w:t>
+      </w:r>
+      <w:proofErr w:type="spellEnd"/>
+      <w:r>
+        <w:t>,</w:t>
+      </w:r>
+      <w:r>
+        <w:t xml:space="preserve"> </w:t>
+      </w:r>
+      <w:r>
+        <w:t xml:space="preserve">è l’interfaccia utilizzata all’interno del progetto, </w:t>
+      </w:r>
+      <w:r>
+        <w:t xml:space="preserve">fornisce un sottoinsieme semplificato delle funzionalità principali </w:t>
+      </w:r>
+      <w:r>
+        <w:t xml:space="preserve">tramite </w:t>
+      </w:r>
+      <w:r>
+        <w:t xml:space="preserve">un'API orientata </w:t>
+      </w:r>
+      <w:r>
+        <w:t>alla programmazione ad</w:t>
+      </w:r>
+      <w:r>
+        <w:t xml:space="preserve"> oggetti, ispirata a </w:t>
+      </w:r>
+      <w:proofErr w:type="spellStart"/>
+      <w:r>
+        <w:t>Jama</w:t>
+      </w:r>
+      <w:proofErr w:type="spellEnd"/>
+      <w:r>
+        <w:t>.</w:t>
+      </w:r>
+    </w:p>
+    <w:p>
+      <w:r>
+        <w:t xml:space="preserve">3) </w:t>
+      </w:r>
+      <w:proofErr w:type="spellStart"/>
+      <w:r>
+        <w:t>Equations</w:t>
+      </w:r>
+      <w:proofErr w:type="spellEnd"/>
+      <w:r>
+        <w:t>,</w:t>
+      </w:r>
+      <w:r>
+        <w:t xml:space="preserve"> è un'interfaccia simbolica, </w:t>
+      </w:r>
+      <w:r>
+        <w:t>concepita per</w:t>
+      </w:r>
+      <w:r>
+        <w:t xml:space="preserve"> la manipolazione di matrici da parte degli utenti in modo</w:t>
+      </w:r>
+      <w:r>
+        <w:t xml:space="preserve"> simile a</w:t>
+      </w:r>
+      <w:r>
+        <w:t xml:space="preserve"> Matlab e ad altri CAS, </w:t>
+      </w:r>
+      <w:r>
+        <w:t>fornendo</w:t>
+      </w:r>
+      <w:r>
+        <w:t xml:space="preserve"> un modo compatto </w:t>
+      </w:r>
+      <w:r>
+        <w:t>per</w:t>
+      </w:r>
+      <w:r>
+        <w:t xml:space="preserve"> scrivere equazioni.</w:t>
+      </w:r>
+    </w:p>
+    <w:p>
+      <w:pPr>
+        <w:rPr>
+          <w:rFonts w:cstheme="minorHAnsi"/>
+        </w:rPr>
+      </w:pPr>
+      <w:r>
+        <w:rPr>
+          <w:rFonts w:cstheme="minorHAnsi"/>
+        </w:rPr>
         <w:t xml:space="preserve">Di seguito sono riportate tutte le funzionalità per l’algebra lineare offerte dalla libreria EJML </w:t>
       </w:r>
     </w:p>
@@ -263,6 +476,7 @@
           <w:rFonts w:cstheme="minorHAnsi"/>
           <w:noProof/>
         </w:rPr>
+        <w:lastRenderedPageBreak/>
         <w:drawing>
           <wp:inline distT="0" distB="0" distL="0" distR="0" wp14:anchorId="60957B1F" wp14:editId="61A131EC">
             <wp:extent cx="5034775" cy="5540974"/>
@@ -304,6 +518,23 @@
       <w:pPr>
         <w:rPr>
           <w:rFonts w:cstheme="minorHAnsi"/>
+          <w:sz w:val="36"/>
+          <w:szCs w:val="36"/>
+        </w:rPr>
+      </w:pPr>
+      <w:r>
+        <w:rPr>
+          <w:rFonts w:cstheme="minorHAnsi"/>
+          <w:sz w:val="36"/>
+          <w:szCs w:val="36"/>
+        </w:rPr>
+        <w:t>Documentazione di EJML</w:t>
+      </w:r>
+    </w:p>
+    <w:p>
+      <w:pPr>
+        <w:rPr>
+          <w:rFonts w:cstheme="minorHAnsi"/>
         </w:rPr>
       </w:pPr>
       <w:r>
@@ -337,26 +568,19 @@
         <w:rPr>
           <w:rFonts w:cstheme="minorHAnsi"/>
         </w:rPr>
-        <w:t xml:space="preserve"> un breve manuale. Esso si divide in 4 parti</w:t>
-      </w:r>
-    </w:p>
-    <w:p>
-      <w:pPr>
-        <w:rPr>
-          <w:rFonts w:cstheme="minorHAnsi"/>
-        </w:rPr>
-      </w:pPr>
-      <w:r>
-        <w:rPr>
-          <w:rFonts w:cstheme="minorHAnsi"/>
-        </w:rPr>
-        <w:t>Il manuale è diviso in quattro sezioni</w:t>
-      </w:r>
-      <w:r>
-        <w:rPr>
-          <w:rFonts w:cstheme="minorHAnsi"/>
-        </w:rPr>
-        <w:t xml:space="preserve"> che forniscono una panoramica della libreria:</w:t>
+        <w:t xml:space="preserve"> un breve manuale. Esso si divide in 4 </w:t>
+      </w:r>
+      <w:r>
+        <w:rPr>
+          <w:rFonts w:cstheme="minorHAnsi"/>
+        </w:rPr>
+        <w:t>sezioni che forniscono</w:t>
+      </w:r>
+      <w:r>
+        <w:rPr>
+          <w:rFonts w:cstheme="minorHAnsi"/>
+        </w:rPr>
+        <w:t xml:space="preserve"> una panoramica della libreria:</w:t>
       </w:r>
     </w:p>
     <w:p>
@@ -376,7 +600,6 @@
           <w:rFonts w:cstheme="minorHAnsi"/>
           <w:lang w:val="en-GB"/>
         </w:rPr>
-        <w:lastRenderedPageBreak/>
         <w:t>The Basics</w:t>
       </w:r>
       <w:r>
@@ -434,19 +657,11 @@
           <w:rFonts w:cstheme="minorHAnsi"/>
         </w:rPr>
       </w:pPr>
-      <w:proofErr w:type="spellStart"/>
-      <w:r>
-        <w:rPr>
-          <w:rFonts w:cstheme="minorHAnsi"/>
-        </w:rPr>
-        <w:t>Example</w:t>
-      </w:r>
-      <w:proofErr w:type="spellEnd"/>
-      <w:r>
-        <w:rPr>
-          <w:rFonts w:cstheme="minorHAnsi"/>
-        </w:rPr>
-        <w:t xml:space="preserve"> Code</w:t>
+      <w:r>
+        <w:rPr>
+          <w:rFonts w:cstheme="minorHAnsi"/>
+        </w:rPr>
+        <w:t>Example Code</w:t>
       </w:r>
       <w:r>
         <w:rPr>
@@ -495,13 +710,29 @@
           <w:rFonts w:cstheme="minorHAnsi"/>
           <w:lang w:val="en-GB"/>
         </w:rPr>
-        <w:t xml:space="preserve"> esterni)</w:t>
-      </w:r>
+        <w:t xml:space="preserve"> </w:t>
+      </w:r>
+      <w:proofErr w:type="spellStart"/>
       <w:r>
         <w:rPr>
           <w:rFonts w:cstheme="minorHAnsi"/>
           <w:lang w:val="en-GB"/>
         </w:rPr>
+        <w:t>esterni</w:t>
+      </w:r>
+      <w:proofErr w:type="spellEnd"/>
+      <w:r>
+        <w:rPr>
+          <w:rFonts w:cstheme="minorHAnsi"/>
+          <w:lang w:val="en-GB"/>
+        </w:rPr>
+        <w:t>)</w:t>
+      </w:r>
+      <w:r>
+        <w:rPr>
+          <w:rFonts w:cstheme="minorHAnsi"/>
+          <w:lang w:val="en-GB"/>
+        </w:rPr>
         <w:t>.</w:t>
       </w:r>
     </w:p>
@@ -515,233 +746,369 @@
         <w:rPr>
           <w:rFonts w:cstheme="minorHAnsi"/>
         </w:rPr>
-        <w:t>La sezione The Basics del manuale fornisce un'introduzione a EJML, compresa la lista delle operazioni standard e le funzionalità principali della libreria. Descrive anche come utilizzare e sviluppare un'applicazione utilizzando EJML. Questa sezione fornisce anche una lista di domande frequenti e una bacheca per eventuali domande relative alla libreria.</w:t>
-      </w:r>
-    </w:p>
-    <w:p>
-      <w:pPr>
-        <w:rPr>
-          <w:rFonts w:cstheme="minorHAnsi"/>
-        </w:rPr>
-      </w:pPr>
-      <w:r>
-        <w:rPr>
-          <w:rFonts w:cstheme="minorHAnsi"/>
-        </w:rPr>
-        <w:t xml:space="preserve">EJML fornisce tre diverse interfacce per interagire con essa. L'interfaccia </w:t>
+        <w:t>La sezione del manuale</w:t>
+      </w:r>
+      <w:r>
+        <w:rPr>
+          <w:rFonts w:cstheme="minorHAnsi"/>
+        </w:rPr>
+        <w:t xml:space="preserve"> riguardante le nozioni base</w:t>
+      </w:r>
+      <w:r>
+        <w:rPr>
+          <w:rFonts w:cstheme="minorHAnsi"/>
+        </w:rPr>
+        <w:t xml:space="preserve"> fornisce un'introduzione a EJML, compresa la lista delle operazioni standard e le funzionalità principali della libreria. Descrive </w:t>
+      </w:r>
+      <w:r>
+        <w:rPr>
+          <w:rFonts w:cstheme="minorHAnsi"/>
+        </w:rPr>
+        <w:t>inoltre</w:t>
+      </w:r>
+      <w:r>
+        <w:rPr>
+          <w:rFonts w:cstheme="minorHAnsi"/>
+        </w:rPr>
+        <w:t xml:space="preserve"> come utilizzare e sviluppare un'applicazione utilizzando EJML</w:t>
+      </w:r>
+      <w:r>
+        <w:rPr>
+          <w:rFonts w:cstheme="minorHAnsi"/>
+        </w:rPr>
+        <w:t xml:space="preserve"> fornendo in aggiunta</w:t>
+      </w:r>
+      <w:r>
+        <w:rPr>
+          <w:rFonts w:cstheme="minorHAnsi"/>
+        </w:rPr>
+        <w:t xml:space="preserve"> una lista di domande frequenti </w:t>
+      </w:r>
+      <w:r>
+        <w:rPr>
+          <w:rFonts w:cstheme="minorHAnsi"/>
+        </w:rPr>
+        <w:t>con la possibilità di scrivere</w:t>
+      </w:r>
+      <w:r>
+        <w:rPr>
+          <w:rFonts w:cstheme="minorHAnsi"/>
+        </w:rPr>
+        <w:t xml:space="preserve"> eventuali domande relative alla libreria</w:t>
+      </w:r>
+      <w:r>
+        <w:rPr>
+          <w:rFonts w:cstheme="minorHAnsi"/>
+        </w:rPr>
+        <w:t xml:space="preserve"> </w:t>
+      </w:r>
+      <w:r>
+        <w:rPr>
+          <w:rFonts w:cstheme="minorHAnsi"/>
+        </w:rPr>
+        <w:t xml:space="preserve">sfruttando </w:t>
+      </w:r>
+      <w:r>
+        <w:rPr>
+          <w:rFonts w:cstheme="minorHAnsi"/>
+        </w:rPr>
+        <w:t>una bacheca</w:t>
+      </w:r>
+      <w:r>
+        <w:rPr>
+          <w:rFonts w:cstheme="minorHAnsi"/>
+        </w:rPr>
+        <w:t>.</w:t>
+      </w:r>
+    </w:p>
+    <w:p>
+      <w:pPr>
+        <w:rPr>
+          <w:rFonts w:cstheme="minorHAnsi"/>
+        </w:rPr>
+      </w:pPr>
+      <w:r>
+        <w:rPr>
+          <w:rFonts w:cstheme="minorHAnsi"/>
+        </w:rPr>
+        <w:t xml:space="preserve">La sezione Tutorials del manuale fornisce </w:t>
+      </w:r>
+      <w:r>
+        <w:rPr>
+          <w:rFonts w:cstheme="minorHAnsi"/>
+        </w:rPr>
+        <w:t>delle guide</w:t>
+      </w:r>
+      <w:r>
+        <w:rPr>
+          <w:rFonts w:cstheme="minorHAnsi"/>
+        </w:rPr>
+        <w:t xml:space="preserve"> per vari problemi di algebra lineare, come </w:t>
+      </w:r>
+      <w:r>
+        <w:rPr>
+          <w:rFonts w:cstheme="minorHAnsi"/>
+        </w:rPr>
+        <w:t>ad esempio operare con matrici a valori complessi</w:t>
+      </w:r>
+      <w:r>
+        <w:rPr>
+          <w:rFonts w:cstheme="minorHAnsi"/>
+        </w:rPr>
+        <w:t>, risoluzione di sistemi lineari, decomposizioni di matrici e</w:t>
+      </w:r>
+      <w:r>
+        <w:rPr>
+          <w:rFonts w:cstheme="minorHAnsi"/>
+        </w:rPr>
+        <w:t xml:space="preserve">d esecuzione di </w:t>
       </w:r>
       <w:proofErr w:type="spellStart"/>
       <w:r>
         <w:rPr>
           <w:rFonts w:cstheme="minorHAnsi"/>
         </w:rPr>
-        <w:t>Procedural</w:t>
+        <w:t>unit</w:t>
       </w:r>
       <w:proofErr w:type="spellEnd"/>
       <w:r>
         <w:rPr>
           <w:rFonts w:cstheme="minorHAnsi"/>
         </w:rPr>
-        <w:t xml:space="preserve"> fornisce pieno accesso a tutte le capacità di EJML e gli utenti possono selezionare algoritmi individuali e avere un controllo quasi completo sulla memoria. L'interfaccia </w:t>
+        <w:t xml:space="preserve"> test</w:t>
+      </w:r>
+      <w:r>
+        <w:rPr>
+          <w:rFonts w:cstheme="minorHAnsi"/>
+        </w:rPr>
+        <w:t xml:space="preserve">. Questi tutorial sono progettati per </w:t>
+      </w:r>
+      <w:r>
+        <w:rPr>
+          <w:rFonts w:cstheme="minorHAnsi"/>
+        </w:rPr>
+        <w:t>presentare diversi aspetti</w:t>
+      </w:r>
+      <w:r>
+        <w:rPr>
+          <w:rFonts w:cstheme="minorHAnsi"/>
+        </w:rPr>
+        <w:t xml:space="preserve"> di EJML e aiutare gli utenti a capire come risolvere diversi problemi di algebra lineare utilizzando la libreria.</w:t>
+      </w:r>
+    </w:p>
+    <w:p>
+      <w:pPr>
+        <w:rPr>
+          <w:rFonts w:cstheme="minorHAnsi"/>
+        </w:rPr>
+      </w:pPr>
+      <w:r>
+        <w:rPr>
+          <w:rFonts w:cstheme="minorHAnsi"/>
+        </w:rPr>
+        <w:lastRenderedPageBreak/>
+        <w:t xml:space="preserve">La sezione Example Code del manuale fornisce </w:t>
+      </w:r>
+      <w:r>
+        <w:rPr>
+          <w:rFonts w:cstheme="minorHAnsi"/>
+        </w:rPr>
+        <w:t xml:space="preserve">una tabella contenente vari </w:t>
+      </w:r>
+      <w:r>
+        <w:rPr>
+          <w:rFonts w:cstheme="minorHAnsi"/>
+        </w:rPr>
+        <w:t>esempi di codice</w:t>
+      </w:r>
+      <w:r>
+        <w:rPr>
+          <w:rFonts w:cstheme="minorHAnsi"/>
+        </w:rPr>
+        <w:t xml:space="preserve"> per</w:t>
+      </w:r>
+      <w:r>
+        <w:rPr>
+          <w:rFonts w:cstheme="minorHAnsi"/>
+        </w:rPr>
+        <w:t xml:space="preserve"> </w:t>
+      </w:r>
+      <w:r>
+        <w:rPr>
+          <w:rFonts w:cstheme="minorHAnsi"/>
+        </w:rPr>
+        <w:t xml:space="preserve">i più comuni </w:t>
+      </w:r>
+      <w:r>
+        <w:rPr>
+          <w:rFonts w:cstheme="minorHAnsi"/>
+        </w:rPr>
+        <w:t>problemi</w:t>
+      </w:r>
+      <w:r>
+        <w:rPr>
+          <w:rFonts w:cstheme="minorHAnsi"/>
+        </w:rPr>
+        <w:t xml:space="preserve"> </w:t>
+      </w:r>
+      <w:r>
+        <w:rPr>
+          <w:rFonts w:cstheme="minorHAnsi"/>
+        </w:rPr>
+        <w:t>di algebra lineare</w:t>
+      </w:r>
+      <w:r>
+        <w:rPr>
+          <w:rFonts w:cstheme="minorHAnsi"/>
+        </w:rPr>
+        <w:t xml:space="preserve"> risolvibili</w:t>
+      </w:r>
+      <w:r>
+        <w:rPr>
+          <w:rFonts w:cstheme="minorHAnsi"/>
+        </w:rPr>
+        <w:t xml:space="preserve"> utilizzando </w:t>
+      </w:r>
+      <w:r>
+        <w:rPr>
+          <w:rFonts w:cstheme="minorHAnsi"/>
+        </w:rPr>
+        <w:t>la libreria</w:t>
+      </w:r>
+      <w:r>
+        <w:rPr>
+          <w:rFonts w:cstheme="minorHAnsi"/>
+        </w:rPr>
+        <w:t xml:space="preserve"> </w:t>
+      </w:r>
+      <w:r>
+        <w:rPr>
+          <w:rFonts w:cstheme="minorHAnsi"/>
+        </w:rPr>
+        <w:t>EJML.</w:t>
+      </w:r>
+    </w:p>
+    <w:p>
+      <w:pPr>
+        <w:rPr>
+          <w:rFonts w:cstheme="minorHAnsi"/>
+        </w:rPr>
+      </w:pPr>
+      <w:r>
+        <w:rPr>
+          <w:rFonts w:cstheme="minorHAnsi"/>
+        </w:rPr>
+        <w:t>Nella s</w:t>
+      </w:r>
+      <w:r>
+        <w:rPr>
+          <w:rFonts w:cstheme="minorHAnsi"/>
+        </w:rPr>
+        <w:t xml:space="preserve">ezione External References del manuale </w:t>
+      </w:r>
+      <w:r>
+        <w:rPr>
+          <w:rFonts w:cstheme="minorHAnsi"/>
+        </w:rPr>
+        <w:t>viene consigliato materiale aggiuntivo</w:t>
+      </w:r>
+      <w:r>
+        <w:rPr>
+          <w:rFonts w:cstheme="minorHAnsi"/>
+        </w:rPr>
+        <w:t xml:space="preserve"> per </w:t>
+      </w:r>
+      <w:r>
+        <w:rPr>
+          <w:rFonts w:cstheme="minorHAnsi"/>
+        </w:rPr>
+        <w:t>tutti gli</w:t>
+      </w:r>
+      <w:r>
+        <w:rPr>
+          <w:rFonts w:cstheme="minorHAnsi"/>
+        </w:rPr>
+        <w:t xml:space="preserve"> utenti che desiderano approfondire </w:t>
+      </w:r>
+      <w:r>
+        <w:rPr>
+          <w:rFonts w:cstheme="minorHAnsi"/>
+        </w:rPr>
+        <w:t>il funzionamento della libreria EJML per poter</w:t>
+      </w:r>
+      <w:r>
+        <w:rPr>
+          <w:rFonts w:cstheme="minorHAnsi"/>
+        </w:rPr>
+        <w:t xml:space="preserve"> </w:t>
+      </w:r>
+      <w:r>
+        <w:rPr>
+          <w:rFonts w:cstheme="minorHAnsi"/>
+        </w:rPr>
+        <w:t>sviluppare tecniche avanzate di programmazione.</w:t>
+      </w:r>
+    </w:p>
+    <w:p>
+      <w:pPr>
+        <w:rPr>
+          <w:rFonts w:cstheme="minorHAnsi"/>
+        </w:rPr>
+      </w:pPr>
+      <w:r>
+        <w:rPr>
+          <w:rFonts w:cstheme="minorHAnsi"/>
+        </w:rPr>
+        <w:t xml:space="preserve">Infine, sempre sul sito internet della libreria, è presente una pagina dedicata in cui viene spiegato come accedere al codice sorgente di EJML sfruttando la pagina Github ufficiale </w:t>
+      </w:r>
+      <w:hyperlink r:id="rId7" w:history="1">
+        <w:r>
+          <w:rPr>
+            <w:rStyle w:val="Collegamentoipertestuale"/>
+            <w:rFonts w:cstheme="minorHAnsi"/>
+          </w:rPr>
+          <w:t>https://github.com/lessthanoptimal/ejml</w:t>
+        </w:r>
+      </w:hyperlink>
+      <w:r>
+        <w:rPr>
+          <w:rFonts w:cstheme="minorHAnsi"/>
+        </w:rPr>
+        <w:t xml:space="preserve"> e tutti i comandi necessari per importare ed utilizzare tutti i componenti della libreria tramite file JAR, utilizzando Gradle oppure Maven.</w:t>
+      </w:r>
+    </w:p>
+    <w:p>
+      <w:pPr>
+        <w:rPr>
+          <w:rFonts w:cstheme="minorHAnsi"/>
+        </w:rPr>
+      </w:pPr>
+    </w:p>
+    <w:p>
+      <w:pPr>
+        <w:rPr>
+          <w:rFonts w:cstheme="minorHAnsi"/>
+        </w:rPr>
+      </w:pPr>
+      <w:r>
+        <w:rPr>
+          <w:rFonts w:cstheme="minorHAnsi"/>
+        </w:rPr>
+        <w:t>//</w:t>
       </w:r>
       <w:proofErr w:type="spellStart"/>
       <w:r>
         <w:rPr>
           <w:rFonts w:cstheme="minorHAnsi"/>
         </w:rPr>
-        <w:t>SimpleMatrix</w:t>
+        <w:t>todo</w:t>
       </w:r>
       <w:proofErr w:type="spellEnd"/>
       <w:r>
         <w:rPr>
           <w:rFonts w:cstheme="minorHAnsi"/>
         </w:rPr>
-        <w:t xml:space="preserve"> è un'API orientata agli oggetti che consente agli utenti di collegare più operazioni insieme utilizzando una strategia di flusso. L'interfaccia </w:t>
-      </w:r>
-      <w:proofErr w:type="spellStart"/>
-      <w:r>
-        <w:rPr>
-          <w:rFonts w:cstheme="minorHAnsi"/>
-        </w:rPr>
-        <w:t>Equations</w:t>
-      </w:r>
-      <w:proofErr w:type="spellEnd"/>
-      <w:r>
-        <w:rPr>
-          <w:rFonts w:cstheme="minorHAnsi"/>
-        </w:rPr>
-        <w:t xml:space="preserve"> è un'interfaccia simbolica che consente agli utenti di manipolare le matrici in modo simile a Matlab/Octave. Questa sezione include anche un esempio di calcolo del guadagno di </w:t>
-      </w:r>
-      <w:proofErr w:type="spellStart"/>
-      <w:r>
-        <w:rPr>
-          <w:rFonts w:cstheme="minorHAnsi"/>
-        </w:rPr>
-        <w:t>Kalman</w:t>
-      </w:r>
-      <w:proofErr w:type="spellEnd"/>
-      <w:r>
-        <w:rPr>
-          <w:rFonts w:cstheme="minorHAnsi"/>
-        </w:rPr>
-        <w:t xml:space="preserve"> utilizzando tutte e tre le interfacce per aiutare gli utenti a comprendere le differenze.</w:t>
-      </w:r>
-    </w:p>
-    <w:p>
-      <w:pPr>
-        <w:rPr>
-          <w:rFonts w:cstheme="minorHAnsi"/>
-        </w:rPr>
-      </w:pPr>
-      <w:r>
-        <w:rPr>
-          <w:rFonts w:cstheme="minorHAnsi"/>
-        </w:rPr>
-        <w:t>La sezione Tutorials del manuale fornisce tutorial per vari problemi di algebra lineare, come Matlab to EJML, risoluzione di sistemi lineari, decomposizioni di matrici e test di unità. Questi tutorial sono progettati per dimostrare diverse parti di EJML e aiutare gli utenti a capire come risolvere diversi problemi di algebra lineare utilizzando la libreria.</w:t>
-      </w:r>
-    </w:p>
-    <w:p>
-      <w:pPr>
-        <w:rPr>
-          <w:rFonts w:cstheme="minorHAnsi"/>
-        </w:rPr>
-      </w:pPr>
-      <w:r>
-        <w:rPr>
-          <w:rFonts w:cstheme="minorHAnsi"/>
-        </w:rPr>
-        <w:t xml:space="preserve">La sezione </w:t>
-      </w:r>
-      <w:proofErr w:type="spellStart"/>
-      <w:r>
-        <w:rPr>
-          <w:rFonts w:cstheme="minorHAnsi"/>
-        </w:rPr>
-        <w:t>Example</w:t>
-      </w:r>
-      <w:proofErr w:type="spellEnd"/>
-      <w:r>
-        <w:rPr>
-          <w:rFonts w:cstheme="minorHAnsi"/>
-        </w:rPr>
-        <w:t xml:space="preserve"> Code del manuale fornisce esempi di codice di problemi comuni di algebra lineare utilizzando EJML. La tabella fornita in questa sezione indica quale interfaccia o interfacce utilizza l'esempio, tra cui il filtro di </w:t>
-      </w:r>
-      <w:proofErr w:type="spellStart"/>
-      <w:r>
-        <w:rPr>
-          <w:rFonts w:cstheme="minorHAnsi"/>
-        </w:rPr>
-        <w:t>Kalman</w:t>
-      </w:r>
-      <w:proofErr w:type="spellEnd"/>
-      <w:r>
-        <w:rPr>
-          <w:rFonts w:cstheme="minorHAnsi"/>
-        </w:rPr>
-        <w:t xml:space="preserve">, le basi delle matrici sparse, </w:t>
-      </w:r>
-      <w:proofErr w:type="spellStart"/>
-      <w:r>
-        <w:rPr>
-          <w:rFonts w:cstheme="minorHAnsi"/>
-        </w:rPr>
-        <w:t>Levenberg</w:t>
-      </w:r>
-      <w:proofErr w:type="spellEnd"/>
-      <w:r>
-        <w:rPr>
-          <w:rFonts w:cstheme="minorHAnsi"/>
-        </w:rPr>
-        <w:t xml:space="preserve">-Marquardt, la analisi delle componenti principali, la regressione polinomiale, le radici polinomiali, la personalizzazione delle equazioni, la personalizzazione di </w:t>
-      </w:r>
-      <w:proofErr w:type="spellStart"/>
-      <w:r>
-        <w:rPr>
-          <w:rFonts w:cstheme="minorHAnsi"/>
-        </w:rPr>
-        <w:t>SimpleMatrix</w:t>
-      </w:r>
-      <w:proofErr w:type="spellEnd"/>
-      <w:r>
-        <w:rPr>
-          <w:rFonts w:cstheme="minorHAnsi"/>
-        </w:rPr>
-        <w:t>, le matrici di dimensioni fisse, la matematica complessa, le matrici complesse, le operazioni simultanee e l'ottimizzazione delle matrici dense di grandi dimensioni.</w:t>
-      </w:r>
-    </w:p>
-    <w:p>
-      <w:pPr>
-        <w:rPr>
-          <w:rFonts w:cstheme="minorHAnsi"/>
-        </w:rPr>
-      </w:pPr>
-      <w:r>
-        <w:rPr>
-          <w:rFonts w:cstheme="minorHAnsi"/>
-        </w:rPr>
-        <w:t xml:space="preserve">La sezione External </w:t>
-      </w:r>
-      <w:proofErr w:type="spellStart"/>
-      <w:r>
-        <w:rPr>
-          <w:rFonts w:cstheme="minorHAnsi"/>
-        </w:rPr>
-        <w:t>References</w:t>
-      </w:r>
-      <w:proofErr w:type="spellEnd"/>
-      <w:r>
-        <w:rPr>
-          <w:rFonts w:cstheme="minorHAnsi"/>
-        </w:rPr>
-        <w:t xml:space="preserve"> del manuale consiglia materiale di lettura per gli utenti che desiderano approfondire l'argomento dell'algebra lineare e come funziona E</w:t>
-      </w:r>
-    </w:p>
-    <w:p>
-      <w:pPr>
-        <w:rPr>
-          <w:rFonts w:cstheme="minorHAnsi"/>
-        </w:rPr>
-      </w:pPr>
-    </w:p>
-    <w:p>
-      <w:pPr>
-        <w:rPr>
-          <w:rFonts w:cstheme="minorHAnsi"/>
-        </w:rPr>
-      </w:pPr>
-      <w:r>
-        <w:rPr>
-          <w:rFonts w:cstheme="minorHAnsi"/>
-        </w:rPr>
-        <w:t>//</w:t>
-      </w:r>
-      <w:proofErr w:type="spellStart"/>
-      <w:r>
-        <w:rPr>
-          <w:rFonts w:cstheme="minorHAnsi"/>
-        </w:rPr>
-        <w:t>todo</w:t>
-      </w:r>
-      <w:proofErr w:type="spellEnd"/>
-      <w:r>
-        <w:rPr>
-          <w:rFonts w:cstheme="minorHAnsi"/>
-        </w:rPr>
-        <w:t xml:space="preserve"> listato del codice (poi da sistemare in </w:t>
-      </w:r>
-      <w:proofErr w:type="spellStart"/>
-      <w:r>
-        <w:rPr>
-          <w:rFonts w:cstheme="minorHAnsi"/>
-        </w:rPr>
-        <w:t>lattex</w:t>
-      </w:r>
-      <w:proofErr w:type="spellEnd"/>
-      <w:r>
-        <w:rPr>
-          <w:rFonts w:cstheme="minorHAnsi"/>
-        </w:rPr>
-        <w:t>)</w:t>
+        <w:t xml:space="preserve"> listato del codice (poi da sistemare in latex)</w:t>
       </w:r>
     </w:p>
     <w:p>
@@ -784,10 +1151,10 @@
 <file path=word/numbering.xml><?xml version="1.0" encoding="utf-8"?>
 <w:numbering xmlns:wpc="http://schemas.microsoft.com/office/word/2010/wordprocessingCanvas" xmlns:cx="http://schemas.microsoft.com/office/drawing/2014/chartex" xmlns:cx1="http://schemas.microsoft.com/office/drawing/2015/9/8/chartex" xmlns:cx2="http://schemas.microsoft.com/office/drawing/2015/10/21/chartex" xmlns:cx3="http://schemas.microsoft.com/office/drawing/2016/5/9/chartex" xmlns:cx4="http://schemas.microsoft.com/office/drawing/2016/5/10/chartex" xmlns:cx5="http://schemas.microsoft.com/office/drawing/2016/5/11/chartex" xmlns:cx6="http://schemas.microsoft.com/office/drawing/2016/5/12/chartex" xmlns:cx7="http://schemas.microsoft.com/office/drawing/2016/5/13/chartex" xmlns:cx8="http://schemas.microsoft.com/office/drawing/2016/5/14/chartex" xmlns:mc="http://schemas.openxmlformats.org/markup-compatibility/2006" xmlns:aink="http://schemas.microsoft.com/office/drawing/2016/ink" xmlns:am3d="http://schemas.microsoft.com/office/drawing/2017/model3d" xmlns:o="urn:schemas-microsoft-com:office:office" xmlns:oel="http://schemas.microsoft.com/office/2019/extlst" xmlns:r="http://schemas.openxmlformats.org/officeDocument/2006/relationships" xmlns:m="http://schemas.openxmlformats.org/officeDocument/2006/math" xmlns:v="urn:schemas-microsoft-com:vml" xmlns:wp14="http://schemas.microsoft.com/office/word/2010/wordprocessingDrawing" xmlns:wp="http://schemas.openxmlformats.org/drawingml/2006/wordprocessingDrawing" xmlns:w10="urn:schemas-microsoft-com:office:word" xmlns:w="http://schemas.openxmlformats.org/wordprocessingml/2006/main" xmlns:w14="http://schemas.microsoft.com/office/word/2010/wordml" xmlns:w15="http://schemas.microsoft.com/office/word/2012/wordml" xmlns:w16cex="http://schemas.microsoft.com/office/word/2018/wordml/cex" xmlns:w16cid="http://schemas.microsoft.com/office/word/2016/wordml/cid" xmlns:w16="http://schemas.microsoft.com/office/word/2018/wordml" xmlns:w16du="http://schemas.microsoft.com/office/word/2023/wordml/word16du" xmlns:w16sdtdh="http://schemas.microsoft.com/office/word/2020/wordml/sdtdatahash" xmlns:w16se="http://schemas.microsoft.com/office/word/2015/wordml/symex" xmlns:wpg="http://schemas.microsoft.com/office/word/2010/wordprocessingGroup" xmlns:wpi="http://schemas.microsoft.com/office/word/2010/wordprocessingInk" xmlns:wne="http://schemas.microsoft.com/office/word/2006/wordml" xmlns:wps="http://schemas.microsoft.com/office/word/2010/wordprocessingShape" mc:Ignorable="w14 w15 w16se w16cid w16 w16cex w16sdtdh wp14">
   <w:abstractNum w:abstractNumId="0" w15:restartNumberingAfterBreak="0">
-    <w:nsid w:val="3F556CE2"/>
+    <w:nsid w:val="39314B36"/>
     <w:multiLevelType w:val="hybridMultilevel"/>
-    <w:tmpl w:val="91280E6E"/>
-    <w:lvl w:ilvl="0" w:tplc="79506448">
+    <w:tmpl w:val="070841F6"/>
+    <w:lvl w:ilvl="0" w:tplc="3B48BB5A">
       <w:numFmt w:val="bullet"/>
       <w:lvlText w:val="-"/>
       <w:lvlJc w:val="left"/>
@@ -895,7 +1262,122 @@
       </w:rPr>
     </w:lvl>
   </w:abstractNum>
+  <w:abstractNum w:abstractNumId="1" w15:restartNumberingAfterBreak="0">
+    <w:nsid w:val="3F556CE2"/>
+    <w:multiLevelType w:val="hybridMultilevel"/>
+    <w:tmpl w:val="91280E6E"/>
+    <w:lvl w:ilvl="0" w:tplc="79506448">
+      <w:numFmt w:val="bullet"/>
+      <w:lvlText w:val="-"/>
+      <w:lvlJc w:val="left"/>
+      <w:pPr>
+        <w:ind w:left="720" w:hanging="360"/>
+      </w:pPr>
+      <w:rPr>
+        <w:rFonts w:ascii="Calibri" w:eastAsiaTheme="minorHAnsi" w:hAnsi="Calibri" w:cs="Calibri" w:hint="default"/>
+      </w:rPr>
+    </w:lvl>
+    <w:lvl w:ilvl="1" w:tplc="04100003" w:tentative="1">
+      <w:start w:val="1"/>
+      <w:numFmt w:val="bullet"/>
+      <w:lvlText w:val="o"/>
+      <w:lvlJc w:val="left"/>
+      <w:pPr>
+        <w:ind w:left="1440" w:hanging="360"/>
+      </w:pPr>
+      <w:rPr>
+        <w:rFonts w:ascii="Courier New" w:hAnsi="Courier New" w:cs="Courier New" w:hint="default"/>
+      </w:rPr>
+    </w:lvl>
+    <w:lvl w:ilvl="2" w:tplc="04100005" w:tentative="1">
+      <w:start w:val="1"/>
+      <w:numFmt w:val="bullet"/>
+      <w:lvlText w:val=""/>
+      <w:lvlJc w:val="left"/>
+      <w:pPr>
+        <w:ind w:left="2160" w:hanging="360"/>
+      </w:pPr>
+      <w:rPr>
+        <w:rFonts w:ascii="Wingdings" w:hAnsi="Wingdings" w:hint="default"/>
+      </w:rPr>
+    </w:lvl>
+    <w:lvl w:ilvl="3" w:tplc="04100001" w:tentative="1">
+      <w:start w:val="1"/>
+      <w:numFmt w:val="bullet"/>
+      <w:lvlText w:val=""/>
+      <w:lvlJc w:val="left"/>
+      <w:pPr>
+        <w:ind w:left="2880" w:hanging="360"/>
+      </w:pPr>
+      <w:rPr>
+        <w:rFonts w:ascii="Symbol" w:hAnsi="Symbol" w:hint="default"/>
+      </w:rPr>
+    </w:lvl>
+    <w:lvl w:ilvl="4" w:tplc="04100003" w:tentative="1">
+      <w:start w:val="1"/>
+      <w:numFmt w:val="bullet"/>
+      <w:lvlText w:val="o"/>
+      <w:lvlJc w:val="left"/>
+      <w:pPr>
+        <w:ind w:left="3600" w:hanging="360"/>
+      </w:pPr>
+      <w:rPr>
+        <w:rFonts w:ascii="Courier New" w:hAnsi="Courier New" w:cs="Courier New" w:hint="default"/>
+      </w:rPr>
+    </w:lvl>
+    <w:lvl w:ilvl="5" w:tplc="04100005" w:tentative="1">
+      <w:start w:val="1"/>
+      <w:numFmt w:val="bullet"/>
+      <w:lvlText w:val=""/>
+      <w:lvlJc w:val="left"/>
+      <w:pPr>
+        <w:ind w:left="4320" w:hanging="360"/>
+      </w:pPr>
+      <w:rPr>
+        <w:rFonts w:ascii="Wingdings" w:hAnsi="Wingdings" w:hint="default"/>
+      </w:rPr>
+    </w:lvl>
+    <w:lvl w:ilvl="6" w:tplc="04100001" w:tentative="1">
+      <w:start w:val="1"/>
+      <w:numFmt w:val="bullet"/>
+      <w:lvlText w:val=""/>
+      <w:lvlJc w:val="left"/>
+      <w:pPr>
+        <w:ind w:left="5040" w:hanging="360"/>
+      </w:pPr>
+      <w:rPr>
+        <w:rFonts w:ascii="Symbol" w:hAnsi="Symbol" w:hint="default"/>
+      </w:rPr>
+    </w:lvl>
+    <w:lvl w:ilvl="7" w:tplc="04100003" w:tentative="1">
+      <w:start w:val="1"/>
+      <w:numFmt w:val="bullet"/>
+      <w:lvlText w:val="o"/>
+      <w:lvlJc w:val="left"/>
+      <w:pPr>
+        <w:ind w:left="5760" w:hanging="360"/>
+      </w:pPr>
+      <w:rPr>
+        <w:rFonts w:ascii="Courier New" w:hAnsi="Courier New" w:cs="Courier New" w:hint="default"/>
+      </w:rPr>
+    </w:lvl>
+    <w:lvl w:ilvl="8" w:tplc="04100005" w:tentative="1">
+      <w:start w:val="1"/>
+      <w:numFmt w:val="bullet"/>
+      <w:lvlText w:val=""/>
+      <w:lvlJc w:val="left"/>
+      <w:pPr>
+        <w:ind w:left="6480" w:hanging="360"/>
+      </w:pPr>
+      <w:rPr>
+        <w:rFonts w:ascii="Wingdings" w:hAnsi="Wingdings" w:hint="default"/>
+      </w:rPr>
+    </w:lvl>
+  </w:abstractNum>
   <w:num w:numId="1" w16cid:durableId="433013351">
+    <w:abstractNumId w:val="1"/>
+  </w:num>
+  <w:num w:numId="2" w16cid:durableId="1152913332">
     <w:abstractNumId w:val="0"/>
   </w:num>
 </w:numbering>

--- a/RelazioneJavaLibreriaEJML.docx
+++ b/RelazioneJavaLibreriaEJML.docx
@@ -27,7 +27,21 @@
         <w:t>”</w:t>
       </w:r>
     </w:p>
-    <w:p/>
+    <w:p>
+      <w:pPr>
+        <w:rPr>
+          <w:sz w:val="36"/>
+          <w:szCs w:val="36"/>
+        </w:rPr>
+      </w:pPr>
+      <w:r>
+        <w:rPr>
+          <w:sz w:val="36"/>
+          <w:szCs w:val="36"/>
+        </w:rPr>
+        <w:t>Libreria EJML</w:t>
+      </w:r>
+    </w:p>
     <w:p>
       <w:pPr>
         <w:rPr>
@@ -178,7 +192,19 @@
         <w:rPr>
           <w:rFonts w:cstheme="minorHAnsi"/>
         </w:rPr>
-        <w:t xml:space="preserve"> per essere facile da usare e offre una sintassi chiara e concisa per la manipolazione di matrici e vettori.</w:t>
+        <w:t xml:space="preserve"> per essere facile da usare e offre una sintassi chiara e concisa per la manipolazione di </w:t>
+      </w:r>
+      <w:r>
+        <w:rPr>
+          <w:rFonts w:cstheme="minorHAnsi"/>
+        </w:rPr>
+        <w:t>vettori e matrici reali, complesse, dense oppure sparse</w:t>
+      </w:r>
+      <w:r>
+        <w:rPr>
+          <w:rFonts w:cstheme="minorHAnsi"/>
+        </w:rPr>
+        <w:t>.</w:t>
       </w:r>
       <w:r>
         <w:rPr>
@@ -249,6 +275,207 @@
         <w:rPr>
           <w:rFonts w:cstheme="minorHAnsi"/>
         </w:rPr>
+        <w:t>Gli obbiettivi della libreria EJML sono:</w:t>
+      </w:r>
+    </w:p>
+    <w:p>
+      <w:pPr>
+        <w:pStyle w:val="Paragrafoelenco"/>
+        <w:numPr>
+          <w:ilvl w:val="0"/>
+          <w:numId w:val="2"/>
+        </w:numPr>
+        <w:rPr>
+          <w:rFonts w:cstheme="minorHAnsi"/>
+        </w:rPr>
+      </w:pPr>
+      <w:r>
+        <w:rPr>
+          <w:rFonts w:cstheme="minorHAnsi"/>
+        </w:rPr>
+        <w:t>Essere il più efficiente possibile dal punto di vista computazionale e della memoria per matrici di piccole e grandi dimensioni</w:t>
+      </w:r>
+    </w:p>
+    <w:p>
+      <w:pPr>
+        <w:pStyle w:val="Paragrafoelenco"/>
+        <w:numPr>
+          <w:ilvl w:val="0"/>
+          <w:numId w:val="2"/>
+        </w:numPr>
+        <w:rPr>
+          <w:rFonts w:cstheme="minorHAnsi"/>
+        </w:rPr>
+      </w:pPr>
+      <w:r>
+        <w:rPr>
+          <w:rFonts w:cstheme="minorHAnsi"/>
+        </w:rPr>
+        <w:t>Essere accessibile sia a principianti che agli esperti</w:t>
+      </w:r>
+    </w:p>
+    <w:p>
+      <w:pPr>
+        <w:rPr>
+          <w:rFonts w:cstheme="minorHAnsi"/>
+        </w:rPr>
+      </w:pPr>
+      <w:r>
+        <w:rPr>
+          <w:rFonts w:cstheme="minorHAnsi"/>
+        </w:rPr>
+        <w:t>Questi obbiettivi sono raggiunti grazie alla selezione dinamica dei migliori algoritmi da utilizzare in fase di esecuzione, a un’API pulita e interfacce multiple.</w:t>
+      </w:r>
+    </w:p>
+    <w:p>
+      <w:r>
+        <w:t xml:space="preserve">EJML ha tre </w:t>
+      </w:r>
+      <w:r>
+        <w:t>interfacce</w:t>
+      </w:r>
+      <w:r>
+        <w:t xml:space="preserve"> distint</w:t>
+      </w:r>
+      <w:r>
+        <w:t>e</w:t>
+      </w:r>
+      <w:r>
+        <w:t xml:space="preserve"> </w:t>
+      </w:r>
+      <w:r>
+        <w:t xml:space="preserve">con cui poter </w:t>
+      </w:r>
+      <w:r>
+        <w:t xml:space="preserve">interagire: </w:t>
+      </w:r>
+    </w:p>
+    <w:p>
+      <w:r>
+        <w:t xml:space="preserve">1) </w:t>
+      </w:r>
+      <w:proofErr w:type="spellStart"/>
+      <w:r>
+        <w:t>Procedural</w:t>
+      </w:r>
+      <w:proofErr w:type="spellEnd"/>
+      <w:r>
+        <w:t>,</w:t>
+      </w:r>
+      <w:r>
+        <w:t xml:space="preserve"> fornisce </w:t>
+      </w:r>
+      <w:r>
+        <w:t xml:space="preserve">pieno accesso a </w:t>
+      </w:r>
+      <w:r>
+        <w:t>tutte le funzionalità</w:t>
+      </w:r>
+      <w:r>
+        <w:t xml:space="preserve"> e capacità</w:t>
+      </w:r>
+      <w:r>
+        <w:t xml:space="preserve"> di EJML e un controllo quasi completo sulla creazione d</w:t>
+      </w:r>
+      <w:r>
+        <w:t>ella</w:t>
+      </w:r>
+      <w:r>
+        <w:t xml:space="preserve"> memoria, sulla velocità e su algoritmi specifici con un'API procedurale</w:t>
+      </w:r>
+    </w:p>
+    <w:p>
+      <w:r>
+        <w:t xml:space="preserve">2) </w:t>
+      </w:r>
+      <w:proofErr w:type="spellStart"/>
+      <w:r>
+        <w:t>SimpleMatrix</w:t>
+      </w:r>
+      <w:proofErr w:type="spellEnd"/>
+      <w:r>
+        <w:t>,</w:t>
+      </w:r>
+      <w:r>
+        <w:t xml:space="preserve"> </w:t>
+      </w:r>
+      <w:r>
+        <w:t xml:space="preserve">è l’interfaccia utilizzata all’interno del progetto, </w:t>
+      </w:r>
+      <w:r>
+        <w:t xml:space="preserve">fornisce un sottoinsieme semplificato delle funzionalità principali </w:t>
+      </w:r>
+      <w:r>
+        <w:t xml:space="preserve">tramite </w:t>
+      </w:r>
+      <w:r>
+        <w:t xml:space="preserve">un'API orientata </w:t>
+      </w:r>
+      <w:r>
+        <w:t>alla programmazione ad</w:t>
+      </w:r>
+      <w:r>
+        <w:t xml:space="preserve"> oggetti, ispirata a </w:t>
+      </w:r>
+      <w:proofErr w:type="spellStart"/>
+      <w:r>
+        <w:t>Jama</w:t>
+      </w:r>
+      <w:proofErr w:type="spellEnd"/>
+      <w:r>
+        <w:t>.</w:t>
+      </w:r>
+    </w:p>
+    <w:p>
+      <w:r>
+        <w:t xml:space="preserve">3) </w:t>
+      </w:r>
+      <w:proofErr w:type="spellStart"/>
+      <w:r>
+        <w:t>Equations</w:t>
+      </w:r>
+      <w:proofErr w:type="spellEnd"/>
+      <w:r>
+        <w:t>,</w:t>
+      </w:r>
+      <w:r>
+        <w:t xml:space="preserve"> è un'interfaccia simbolica, </w:t>
+      </w:r>
+      <w:r>
+        <w:t>concepita per</w:t>
+      </w:r>
+      <w:r>
+        <w:t xml:space="preserve"> la manipolazione di matrici da parte degli utenti in modo</w:t>
+      </w:r>
+      <w:r>
+        <w:t xml:space="preserve"> simile a</w:t>
+      </w:r>
+      <w:r>
+        <w:t xml:space="preserve"> Matlab e ad altri CAS, </w:t>
+      </w:r>
+      <w:r>
+        <w:t>fornendo</w:t>
+      </w:r>
+      <w:r>
+        <w:t xml:space="preserve"> un modo compatto </w:t>
+      </w:r>
+      <w:r>
+        <w:t>per</w:t>
+      </w:r>
+      <w:r>
+        <w:t xml:space="preserve"> scrivere equazioni.</w:t>
+      </w:r>
+    </w:p>
+    <w:p>
+      <w:pPr>
+        <w:rPr>
+          <w:rFonts w:cstheme="minorHAnsi"/>
+        </w:rPr>
+      </w:pPr>
+      <w:r>
+        <w:rPr>
+          <w:rFonts w:cstheme="minorHAnsi"/>
+        </w:rPr>
         <w:t xml:space="preserve">Di seguito sono riportate tutte le funzionalità per l’algebra lineare offerte dalla libreria EJML </w:t>
       </w:r>
     </w:p>
@@ -263,6 +490,7 @@
           <w:rFonts w:cstheme="minorHAnsi"/>
           <w:noProof/>
         </w:rPr>
+        <w:lastRenderedPageBreak/>
         <w:drawing>
           <wp:inline distT="0" distB="0" distL="0" distR="0" wp14:anchorId="60957B1F" wp14:editId="61A131EC">
             <wp:extent cx="5034775" cy="5540974"/>
@@ -304,6 +532,23 @@
       <w:pPr>
         <w:rPr>
           <w:rFonts w:cstheme="minorHAnsi"/>
+          <w:sz w:val="36"/>
+          <w:szCs w:val="36"/>
+        </w:rPr>
+      </w:pPr>
+      <w:r>
+        <w:rPr>
+          <w:rFonts w:cstheme="minorHAnsi"/>
+          <w:sz w:val="36"/>
+          <w:szCs w:val="36"/>
+        </w:rPr>
+        <w:t>Documentazione di EJML</w:t>
+      </w:r>
+    </w:p>
+    <w:p>
+      <w:pPr>
+        <w:rPr>
+          <w:rFonts w:cstheme="minorHAnsi"/>
         </w:rPr>
       </w:pPr>
       <w:r>
@@ -337,26 +582,19 @@
         <w:rPr>
           <w:rFonts w:cstheme="minorHAnsi"/>
         </w:rPr>
-        <w:t xml:space="preserve"> un breve manuale. Esso si divide in 4 parti</w:t>
-      </w:r>
-    </w:p>
-    <w:p>
-      <w:pPr>
-        <w:rPr>
-          <w:rFonts w:cstheme="minorHAnsi"/>
-        </w:rPr>
-      </w:pPr>
-      <w:r>
-        <w:rPr>
-          <w:rFonts w:cstheme="minorHAnsi"/>
-        </w:rPr>
-        <w:t>Il manuale è diviso in quattro sezioni</w:t>
-      </w:r>
-      <w:r>
-        <w:rPr>
-          <w:rFonts w:cstheme="minorHAnsi"/>
-        </w:rPr>
-        <w:t xml:space="preserve"> che forniscono una panoramica della libreria:</w:t>
+        <w:t xml:space="preserve"> un breve manuale. Esso si divide in 4 </w:t>
+      </w:r>
+      <w:r>
+        <w:rPr>
+          <w:rFonts w:cstheme="minorHAnsi"/>
+        </w:rPr>
+        <w:t>sezioni che forniscono</w:t>
+      </w:r>
+      <w:r>
+        <w:rPr>
+          <w:rFonts w:cstheme="minorHAnsi"/>
+        </w:rPr>
+        <w:t xml:space="preserve"> una panoramica della libreria:</w:t>
       </w:r>
     </w:p>
     <w:p>
@@ -376,7 +614,6 @@
           <w:rFonts w:cstheme="minorHAnsi"/>
           <w:lang w:val="en-GB"/>
         </w:rPr>
-        <w:lastRenderedPageBreak/>
         <w:t>The Basics</w:t>
       </w:r>
       <w:r>
@@ -434,19 +671,11 @@
           <w:rFonts w:cstheme="minorHAnsi"/>
         </w:rPr>
       </w:pPr>
-      <w:proofErr w:type="spellStart"/>
-      <w:r>
-        <w:rPr>
-          <w:rFonts w:cstheme="minorHAnsi"/>
-        </w:rPr>
-        <w:t>Example</w:t>
-      </w:r>
-      <w:proofErr w:type="spellEnd"/>
-      <w:r>
-        <w:rPr>
-          <w:rFonts w:cstheme="minorHAnsi"/>
-        </w:rPr>
-        <w:t xml:space="preserve"> Code</w:t>
+      <w:r>
+        <w:rPr>
+          <w:rFonts w:cstheme="minorHAnsi"/>
+        </w:rPr>
+        <w:t>Example Code</w:t>
       </w:r>
       <w:r>
         <w:rPr>
@@ -495,13 +724,29 @@
           <w:rFonts w:cstheme="minorHAnsi"/>
           <w:lang w:val="en-GB"/>
         </w:rPr>
-        <w:t xml:space="preserve"> esterni)</w:t>
-      </w:r>
+        <w:t xml:space="preserve"> </w:t>
+      </w:r>
+      <w:proofErr w:type="spellStart"/>
       <w:r>
         <w:rPr>
           <w:rFonts w:cstheme="minorHAnsi"/>
           <w:lang w:val="en-GB"/>
         </w:rPr>
+        <w:t>esterni</w:t>
+      </w:r>
+      <w:proofErr w:type="spellEnd"/>
+      <w:r>
+        <w:rPr>
+          <w:rFonts w:cstheme="minorHAnsi"/>
+          <w:lang w:val="en-GB"/>
+        </w:rPr>
+        <w:t>)</w:t>
+      </w:r>
+      <w:r>
+        <w:rPr>
+          <w:rFonts w:cstheme="minorHAnsi"/>
+          <w:lang w:val="en-GB"/>
+        </w:rPr>
         <w:t>.</w:t>
       </w:r>
     </w:p>
@@ -515,233 +760,434 @@
         <w:rPr>
           <w:rFonts w:cstheme="minorHAnsi"/>
         </w:rPr>
-        <w:t>La sezione The Basics del manuale fornisce un'introduzione a EJML, compresa la lista delle operazioni standard e le funzionalità principali della libreria. Descrive anche come utilizzare e sviluppare un'applicazione utilizzando EJML. Questa sezione fornisce anche una lista di domande frequenti e una bacheca per eventuali domande relative alla libreria.</w:t>
-      </w:r>
-    </w:p>
-    <w:p>
-      <w:pPr>
-        <w:rPr>
-          <w:rFonts w:cstheme="minorHAnsi"/>
-        </w:rPr>
-      </w:pPr>
-      <w:r>
-        <w:rPr>
-          <w:rFonts w:cstheme="minorHAnsi"/>
-        </w:rPr>
-        <w:t xml:space="preserve">EJML fornisce tre diverse interfacce per interagire con essa. L'interfaccia </w:t>
+        <w:t>La sezione del manuale</w:t>
+      </w:r>
+      <w:r>
+        <w:rPr>
+          <w:rFonts w:cstheme="minorHAnsi"/>
+        </w:rPr>
+        <w:t xml:space="preserve"> riguardante le nozioni base</w:t>
+      </w:r>
+      <w:r>
+        <w:rPr>
+          <w:rFonts w:cstheme="minorHAnsi"/>
+        </w:rPr>
+        <w:t xml:space="preserve"> fornisce un'introduzione a EJML, compresa la lista delle operazioni standard e le funzionalità principali della libreria. Descrive </w:t>
+      </w:r>
+      <w:r>
+        <w:rPr>
+          <w:rFonts w:cstheme="minorHAnsi"/>
+        </w:rPr>
+        <w:t>inoltre</w:t>
+      </w:r>
+      <w:r>
+        <w:rPr>
+          <w:rFonts w:cstheme="minorHAnsi"/>
+        </w:rPr>
+        <w:t xml:space="preserve"> come utilizzare e sviluppare un'applicazione utilizzando EJML</w:t>
+      </w:r>
+      <w:r>
+        <w:rPr>
+          <w:rFonts w:cstheme="minorHAnsi"/>
+        </w:rPr>
+        <w:t xml:space="preserve"> fornendo in aggiunta</w:t>
+      </w:r>
+      <w:r>
+        <w:rPr>
+          <w:rFonts w:cstheme="minorHAnsi"/>
+        </w:rPr>
+        <w:t xml:space="preserve"> una lista di domande frequenti </w:t>
+      </w:r>
+      <w:r>
+        <w:rPr>
+          <w:rFonts w:cstheme="minorHAnsi"/>
+        </w:rPr>
+        <w:t>con la possibilità di scrivere</w:t>
+      </w:r>
+      <w:r>
+        <w:rPr>
+          <w:rFonts w:cstheme="minorHAnsi"/>
+        </w:rPr>
+        <w:t xml:space="preserve"> eventuali domande relative alla libreria</w:t>
+      </w:r>
+      <w:r>
+        <w:rPr>
+          <w:rFonts w:cstheme="minorHAnsi"/>
+        </w:rPr>
+        <w:t xml:space="preserve"> </w:t>
+      </w:r>
+      <w:r>
+        <w:rPr>
+          <w:rFonts w:cstheme="minorHAnsi"/>
+        </w:rPr>
+        <w:t xml:space="preserve">sfruttando </w:t>
+      </w:r>
+      <w:r>
+        <w:rPr>
+          <w:rFonts w:cstheme="minorHAnsi"/>
+        </w:rPr>
+        <w:t>una bacheca</w:t>
+      </w:r>
+      <w:r>
+        <w:rPr>
+          <w:rFonts w:cstheme="minorHAnsi"/>
+        </w:rPr>
+        <w:t>.</w:t>
+      </w:r>
+    </w:p>
+    <w:p>
+      <w:pPr>
+        <w:rPr>
+          <w:rFonts w:cstheme="minorHAnsi"/>
+        </w:rPr>
+      </w:pPr>
+      <w:r>
+        <w:rPr>
+          <w:rFonts w:cstheme="minorHAnsi"/>
+        </w:rPr>
+        <w:t xml:space="preserve">La sezione Tutorials del manuale fornisce </w:t>
+      </w:r>
+      <w:r>
+        <w:rPr>
+          <w:rFonts w:cstheme="minorHAnsi"/>
+        </w:rPr>
+        <w:t>delle guide</w:t>
+      </w:r>
+      <w:r>
+        <w:rPr>
+          <w:rFonts w:cstheme="minorHAnsi"/>
+        </w:rPr>
+        <w:t xml:space="preserve"> per vari problemi di algebra lineare, come </w:t>
+      </w:r>
+      <w:r>
+        <w:rPr>
+          <w:rFonts w:cstheme="minorHAnsi"/>
+        </w:rPr>
+        <w:t>ad esempio operare con matrici a valori complessi</w:t>
+      </w:r>
+      <w:r>
+        <w:rPr>
+          <w:rFonts w:cstheme="minorHAnsi"/>
+        </w:rPr>
+        <w:t>, risoluzione di sistemi lineari, decomposizioni di matrici e</w:t>
+      </w:r>
+      <w:r>
+        <w:rPr>
+          <w:rFonts w:cstheme="minorHAnsi"/>
+        </w:rPr>
+        <w:t xml:space="preserve">d esecuzione di </w:t>
       </w:r>
       <w:proofErr w:type="spellStart"/>
       <w:r>
         <w:rPr>
           <w:rFonts w:cstheme="minorHAnsi"/>
         </w:rPr>
-        <w:t>Procedural</w:t>
+        <w:t>unit</w:t>
       </w:r>
       <w:proofErr w:type="spellEnd"/>
       <w:r>
         <w:rPr>
           <w:rFonts w:cstheme="minorHAnsi"/>
         </w:rPr>
-        <w:t xml:space="preserve"> fornisce pieno accesso a tutte le capacità di EJML e gli utenti possono selezionare algoritmi individuali e avere un controllo quasi completo sulla memoria. L'interfaccia </w:t>
+        <w:t xml:space="preserve"> test</w:t>
+      </w:r>
+      <w:r>
+        <w:rPr>
+          <w:rFonts w:cstheme="minorHAnsi"/>
+        </w:rPr>
+        <w:t xml:space="preserve">. Questi tutorial sono progettati per </w:t>
+      </w:r>
+      <w:r>
+        <w:rPr>
+          <w:rFonts w:cstheme="minorHAnsi"/>
+        </w:rPr>
+        <w:t>presentare diversi aspetti</w:t>
+      </w:r>
+      <w:r>
+        <w:rPr>
+          <w:rFonts w:cstheme="minorHAnsi"/>
+        </w:rPr>
+        <w:t xml:space="preserve"> di EJML e aiutare gli utenti a capire come risolvere diversi problemi di algebra lineare utilizzando la libreria.</w:t>
+      </w:r>
+    </w:p>
+    <w:p>
+      <w:pPr>
+        <w:rPr>
+          <w:rFonts w:cstheme="minorHAnsi"/>
+        </w:rPr>
+      </w:pPr>
+      <w:r>
+        <w:rPr>
+          <w:rFonts w:cstheme="minorHAnsi"/>
+        </w:rPr>
+        <w:lastRenderedPageBreak/>
+        <w:t xml:space="preserve">La sezione Example Code del manuale fornisce </w:t>
+      </w:r>
+      <w:r>
+        <w:rPr>
+          <w:rFonts w:cstheme="minorHAnsi"/>
+        </w:rPr>
+        <w:t xml:space="preserve">una tabella contenente vari </w:t>
+      </w:r>
+      <w:r>
+        <w:rPr>
+          <w:rFonts w:cstheme="minorHAnsi"/>
+        </w:rPr>
+        <w:t>esempi di codice</w:t>
+      </w:r>
+      <w:r>
+        <w:rPr>
+          <w:rFonts w:cstheme="minorHAnsi"/>
+        </w:rPr>
+        <w:t xml:space="preserve"> per</w:t>
+      </w:r>
+      <w:r>
+        <w:rPr>
+          <w:rFonts w:cstheme="minorHAnsi"/>
+        </w:rPr>
+        <w:t xml:space="preserve"> </w:t>
+      </w:r>
+      <w:r>
+        <w:rPr>
+          <w:rFonts w:cstheme="minorHAnsi"/>
+        </w:rPr>
+        <w:t xml:space="preserve">i più comuni </w:t>
+      </w:r>
+      <w:r>
+        <w:rPr>
+          <w:rFonts w:cstheme="minorHAnsi"/>
+        </w:rPr>
+        <w:t>problemi</w:t>
+      </w:r>
+      <w:r>
+        <w:rPr>
+          <w:rFonts w:cstheme="minorHAnsi"/>
+        </w:rPr>
+        <w:t xml:space="preserve"> </w:t>
+      </w:r>
+      <w:r>
+        <w:rPr>
+          <w:rFonts w:cstheme="minorHAnsi"/>
+        </w:rPr>
+        <w:t>di algebra lineare</w:t>
+      </w:r>
+      <w:r>
+        <w:rPr>
+          <w:rFonts w:cstheme="minorHAnsi"/>
+        </w:rPr>
+        <w:t xml:space="preserve"> risolvibili</w:t>
+      </w:r>
+      <w:r>
+        <w:rPr>
+          <w:rFonts w:cstheme="minorHAnsi"/>
+        </w:rPr>
+        <w:t xml:space="preserve"> utilizzando </w:t>
+      </w:r>
+      <w:r>
+        <w:rPr>
+          <w:rFonts w:cstheme="minorHAnsi"/>
+        </w:rPr>
+        <w:t>la libreria</w:t>
+      </w:r>
+      <w:r>
+        <w:rPr>
+          <w:rFonts w:cstheme="minorHAnsi"/>
+        </w:rPr>
+        <w:t xml:space="preserve"> </w:t>
+      </w:r>
+      <w:r>
+        <w:rPr>
+          <w:rFonts w:cstheme="minorHAnsi"/>
+        </w:rPr>
+        <w:t>EJML.</w:t>
+      </w:r>
+    </w:p>
+    <w:p>
+      <w:pPr>
+        <w:rPr>
+          <w:rFonts w:cstheme="minorHAnsi"/>
+        </w:rPr>
+      </w:pPr>
+      <w:r>
+        <w:rPr>
+          <w:rFonts w:cstheme="minorHAnsi"/>
+        </w:rPr>
+        <w:t>Nella s</w:t>
+      </w:r>
+      <w:r>
+        <w:rPr>
+          <w:rFonts w:cstheme="minorHAnsi"/>
+        </w:rPr>
+        <w:t xml:space="preserve">ezione External References del manuale </w:t>
+      </w:r>
+      <w:r>
+        <w:rPr>
+          <w:rFonts w:cstheme="minorHAnsi"/>
+        </w:rPr>
+        <w:t>viene consigliato materiale aggiuntivo</w:t>
+      </w:r>
+      <w:r>
+        <w:rPr>
+          <w:rFonts w:cstheme="minorHAnsi"/>
+        </w:rPr>
+        <w:t xml:space="preserve"> per </w:t>
+      </w:r>
+      <w:r>
+        <w:rPr>
+          <w:rFonts w:cstheme="minorHAnsi"/>
+        </w:rPr>
+        <w:t>tutti gli</w:t>
+      </w:r>
+      <w:r>
+        <w:rPr>
+          <w:rFonts w:cstheme="minorHAnsi"/>
+        </w:rPr>
+        <w:t xml:space="preserve"> utenti che desiderano approfondire </w:t>
+      </w:r>
+      <w:r>
+        <w:rPr>
+          <w:rFonts w:cstheme="minorHAnsi"/>
+        </w:rPr>
+        <w:t>il funzionamento della libreria EJML per poter</w:t>
+      </w:r>
+      <w:r>
+        <w:rPr>
+          <w:rFonts w:cstheme="minorHAnsi"/>
+        </w:rPr>
+        <w:t xml:space="preserve"> </w:t>
+      </w:r>
+      <w:r>
+        <w:rPr>
+          <w:rFonts w:cstheme="minorHAnsi"/>
+        </w:rPr>
+        <w:t>sviluppare tecniche avanzate di programmazione.</w:t>
+      </w:r>
+    </w:p>
+    <w:p>
+      <w:pPr>
+        <w:rPr>
+          <w:rFonts w:cstheme="minorHAnsi"/>
+        </w:rPr>
+      </w:pPr>
+      <w:r>
+        <w:rPr>
+          <w:rFonts w:cstheme="minorHAnsi"/>
+        </w:rPr>
+        <w:t xml:space="preserve">Infine, sempre sul sito internet della libreria, è presente una pagina dedicata in cui viene spiegato come accedere al codice sorgente di EJML sfruttando la pagina Github ufficiale </w:t>
+      </w:r>
+      <w:hyperlink r:id="rId7" w:history="1">
+        <w:r>
+          <w:rPr>
+            <w:rStyle w:val="Collegamentoipertestuale"/>
+            <w:rFonts w:cstheme="minorHAnsi"/>
+          </w:rPr>
+          <w:t>https://github.com/lessthanoptimal/ejml</w:t>
+        </w:r>
+      </w:hyperlink>
+      <w:r>
+        <w:rPr>
+          <w:rFonts w:cstheme="minorHAnsi"/>
+        </w:rPr>
+        <w:t xml:space="preserve"> e tutti i comandi necessari per importare ed utilizzare tutti i componenti della libreria tramite file JAR, utilizzando Gradle oppure Maven.</w:t>
+      </w:r>
+    </w:p>
+    <w:p>
+      <w:pPr>
+        <w:rPr>
+          <w:rFonts w:cstheme="minorHAnsi"/>
+          <w:sz w:val="36"/>
+          <w:szCs w:val="36"/>
+        </w:rPr>
+      </w:pPr>
+      <w:r>
+        <w:rPr>
+          <w:rFonts w:cstheme="minorHAnsi"/>
+          <w:sz w:val="36"/>
+          <w:szCs w:val="36"/>
+        </w:rPr>
+        <w:t>Libreria HEBI</w:t>
+      </w:r>
+    </w:p>
+    <w:p>
+      <w:pPr>
+        <w:rPr>
+          <w:rFonts w:cstheme="minorHAnsi"/>
+        </w:rPr>
+      </w:pPr>
+      <w:r>
+        <w:rPr>
+          <w:rFonts w:cstheme="minorHAnsi"/>
+        </w:rPr>
+        <w:t>//</w:t>
       </w:r>
       <w:proofErr w:type="spellStart"/>
       <w:r>
         <w:rPr>
           <w:rFonts w:cstheme="minorHAnsi"/>
         </w:rPr>
-        <w:t>SimpleMatrix</w:t>
+        <w:t>todo</w:t>
       </w:r>
       <w:proofErr w:type="spellEnd"/>
       <w:r>
         <w:rPr>
           <w:rFonts w:cstheme="minorHAnsi"/>
         </w:rPr>
-        <w:t xml:space="preserve"> è un'API orientata agli oggetti che consente agli utenti di collegare più operazioni insieme utilizzando una strategia di flusso. L'interfaccia </w:t>
+        <w:t xml:space="preserve"> parlare della libreria </w:t>
       </w:r>
       <w:proofErr w:type="spellStart"/>
       <w:r>
         <w:rPr>
           <w:rFonts w:cstheme="minorHAnsi"/>
         </w:rPr>
-        <w:t>Equations</w:t>
+        <w:t>hebi</w:t>
       </w:r>
       <w:proofErr w:type="spellEnd"/>
       <w:r>
         <w:rPr>
           <w:rFonts w:cstheme="minorHAnsi"/>
         </w:rPr>
-        <w:t xml:space="preserve"> è un'interfaccia simbolica che consente agli utenti di manipolare le matrici in modo simile a Matlab/Octave. Questa sezione include anche un esempio di calcolo del guadagno di </w:t>
+        <w:t xml:space="preserve"> utilizzata per importare le matrici in formato .</w:t>
       </w:r>
       <w:proofErr w:type="spellStart"/>
       <w:r>
         <w:rPr>
           <w:rFonts w:cstheme="minorHAnsi"/>
         </w:rPr>
-        <w:t>Kalman</w:t>
+        <w:t>mat</w:t>
       </w:r>
       <w:proofErr w:type="spellEnd"/>
       <w:r>
         <w:rPr>
           <w:rFonts w:cstheme="minorHAnsi"/>
         </w:rPr>
-        <w:t xml:space="preserve"> utilizzando tutte e tre le interfacce per aiutare gli utenti a comprendere le differenze.</w:t>
-      </w:r>
-    </w:p>
-    <w:p>
-      <w:pPr>
-        <w:rPr>
-          <w:rFonts w:cstheme="minorHAnsi"/>
-        </w:rPr>
-      </w:pPr>
-      <w:r>
-        <w:rPr>
-          <w:rFonts w:cstheme="minorHAnsi"/>
-        </w:rPr>
-        <w:t>La sezione Tutorials del manuale fornisce tutorial per vari problemi di algebra lineare, come Matlab to EJML, risoluzione di sistemi lineari, decomposizioni di matrici e test di unità. Questi tutorial sono progettati per dimostrare diverse parti di EJML e aiutare gli utenti a capire come risolvere diversi problemi di algebra lineare utilizzando la libreria.</w:t>
-      </w:r>
-    </w:p>
-    <w:p>
-      <w:pPr>
-        <w:rPr>
-          <w:rFonts w:cstheme="minorHAnsi"/>
-        </w:rPr>
-      </w:pPr>
-      <w:r>
-        <w:rPr>
-          <w:rFonts w:cstheme="minorHAnsi"/>
-        </w:rPr>
-        <w:t xml:space="preserve">La sezione </w:t>
+        <w:t xml:space="preserve"> all’interno del programma</w:t>
+      </w:r>
+    </w:p>
+    <w:p>
+      <w:pPr>
+        <w:rPr>
+          <w:rFonts w:cstheme="minorHAnsi"/>
+        </w:rPr>
+      </w:pPr>
+      <w:r>
+        <w:rPr>
+          <w:rFonts w:cstheme="minorHAnsi"/>
+        </w:rPr>
+        <w:t>//</w:t>
       </w:r>
       <w:proofErr w:type="spellStart"/>
       <w:r>
         <w:rPr>
           <w:rFonts w:cstheme="minorHAnsi"/>
         </w:rPr>
-        <w:t>Example</w:t>
+        <w:t>todo</w:t>
       </w:r>
       <w:proofErr w:type="spellEnd"/>
       <w:r>
         <w:rPr>
           <w:rFonts w:cstheme="minorHAnsi"/>
         </w:rPr>
-        <w:t xml:space="preserve"> Code del manuale fornisce esempi di codice di problemi comuni di algebra lineare utilizzando EJML. La tabella fornita in questa sezione indica quale interfaccia o interfacce utilizza l'esempio, tra cui il filtro di </w:t>
-      </w:r>
-      <w:proofErr w:type="spellStart"/>
-      <w:r>
-        <w:rPr>
-          <w:rFonts w:cstheme="minorHAnsi"/>
-        </w:rPr>
-        <w:t>Kalman</w:t>
-      </w:r>
-      <w:proofErr w:type="spellEnd"/>
-      <w:r>
-        <w:rPr>
-          <w:rFonts w:cstheme="minorHAnsi"/>
-        </w:rPr>
-        <w:t xml:space="preserve">, le basi delle matrici sparse, </w:t>
-      </w:r>
-      <w:proofErr w:type="spellStart"/>
-      <w:r>
-        <w:rPr>
-          <w:rFonts w:cstheme="minorHAnsi"/>
-        </w:rPr>
-        <w:t>Levenberg</w:t>
-      </w:r>
-      <w:proofErr w:type="spellEnd"/>
-      <w:r>
-        <w:rPr>
-          <w:rFonts w:cstheme="minorHAnsi"/>
-        </w:rPr>
-        <w:t xml:space="preserve">-Marquardt, la analisi delle componenti principali, la regressione polinomiale, le radici polinomiali, la personalizzazione delle equazioni, la personalizzazione di </w:t>
-      </w:r>
-      <w:proofErr w:type="spellStart"/>
-      <w:r>
-        <w:rPr>
-          <w:rFonts w:cstheme="minorHAnsi"/>
-        </w:rPr>
-        <w:t>SimpleMatrix</w:t>
-      </w:r>
-      <w:proofErr w:type="spellEnd"/>
-      <w:r>
-        <w:rPr>
-          <w:rFonts w:cstheme="minorHAnsi"/>
-        </w:rPr>
-        <w:t>, le matrici di dimensioni fisse, la matematica complessa, le matrici complesse, le operazioni simultanee e l'ottimizzazione delle matrici dense di grandi dimensioni.</w:t>
-      </w:r>
-    </w:p>
-    <w:p>
-      <w:pPr>
-        <w:rPr>
-          <w:rFonts w:cstheme="minorHAnsi"/>
-        </w:rPr>
-      </w:pPr>
-      <w:r>
-        <w:rPr>
-          <w:rFonts w:cstheme="minorHAnsi"/>
-        </w:rPr>
-        <w:t xml:space="preserve">La sezione External </w:t>
-      </w:r>
-      <w:proofErr w:type="spellStart"/>
-      <w:r>
-        <w:rPr>
-          <w:rFonts w:cstheme="minorHAnsi"/>
-        </w:rPr>
-        <w:t>References</w:t>
-      </w:r>
-      <w:proofErr w:type="spellEnd"/>
-      <w:r>
-        <w:rPr>
-          <w:rFonts w:cstheme="minorHAnsi"/>
-        </w:rPr>
-        <w:t xml:space="preserve"> del manuale consiglia materiale di lettura per gli utenti che desiderano approfondire l'argomento dell'algebra lineare e come funziona E</w:t>
-      </w:r>
-    </w:p>
-    <w:p>
-      <w:pPr>
-        <w:rPr>
-          <w:rFonts w:cstheme="minorHAnsi"/>
-        </w:rPr>
-      </w:pPr>
-    </w:p>
-    <w:p>
-      <w:pPr>
-        <w:rPr>
-          <w:rFonts w:cstheme="minorHAnsi"/>
-        </w:rPr>
-      </w:pPr>
-      <w:r>
-        <w:rPr>
-          <w:rFonts w:cstheme="minorHAnsi"/>
-        </w:rPr>
-        <w:t>//</w:t>
-      </w:r>
-      <w:proofErr w:type="spellStart"/>
-      <w:r>
-        <w:rPr>
-          <w:rFonts w:cstheme="minorHAnsi"/>
-        </w:rPr>
-        <w:t>todo</w:t>
-      </w:r>
-      <w:proofErr w:type="spellEnd"/>
-      <w:r>
-        <w:rPr>
-          <w:rFonts w:cstheme="minorHAnsi"/>
-        </w:rPr>
-        <w:t xml:space="preserve"> listato del codice (poi da sistemare in </w:t>
-      </w:r>
-      <w:proofErr w:type="spellStart"/>
-      <w:r>
-        <w:rPr>
-          <w:rFonts w:cstheme="minorHAnsi"/>
-        </w:rPr>
-        <w:t>lattex</w:t>
-      </w:r>
-      <w:proofErr w:type="spellEnd"/>
-      <w:r>
-        <w:rPr>
-          <w:rFonts w:cstheme="minorHAnsi"/>
-        </w:rPr>
-        <w:t>)</w:t>
+        <w:t xml:space="preserve"> listato del codice (poi da sistemare in latex)</w:t>
       </w:r>
     </w:p>
     <w:p>
@@ -784,10 +1230,10 @@
 <file path=word/numbering.xml><?xml version="1.0" encoding="utf-8"?>
 <w:numbering xmlns:wpc="http://schemas.microsoft.com/office/word/2010/wordprocessingCanvas" xmlns:cx="http://schemas.microsoft.com/office/drawing/2014/chartex" xmlns:cx1="http://schemas.microsoft.com/office/drawing/2015/9/8/chartex" xmlns:cx2="http://schemas.microsoft.com/office/drawing/2015/10/21/chartex" xmlns:cx3="http://schemas.microsoft.com/office/drawing/2016/5/9/chartex" xmlns:cx4="http://schemas.microsoft.com/office/drawing/2016/5/10/chartex" xmlns:cx5="http://schemas.microsoft.com/office/drawing/2016/5/11/chartex" xmlns:cx6="http://schemas.microsoft.com/office/drawing/2016/5/12/chartex" xmlns:cx7="http://schemas.microsoft.com/office/drawing/2016/5/13/chartex" xmlns:cx8="http://schemas.microsoft.com/office/drawing/2016/5/14/chartex" xmlns:mc="http://schemas.openxmlformats.org/markup-compatibility/2006" xmlns:aink="http://schemas.microsoft.com/office/drawing/2016/ink" xmlns:am3d="http://schemas.microsoft.com/office/drawing/2017/model3d" xmlns:o="urn:schemas-microsoft-com:office:office" xmlns:oel="http://schemas.microsoft.com/office/2019/extlst" xmlns:r="http://schemas.openxmlformats.org/officeDocument/2006/relationships" xmlns:m="http://schemas.openxmlformats.org/officeDocument/2006/math" xmlns:v="urn:schemas-microsoft-com:vml" xmlns:wp14="http://schemas.microsoft.com/office/word/2010/wordprocessingDrawing" xmlns:wp="http://schemas.openxmlformats.org/drawingml/2006/wordprocessingDrawing" xmlns:w10="urn:schemas-microsoft-com:office:word" xmlns:w="http://schemas.openxmlformats.org/wordprocessingml/2006/main" xmlns:w14="http://schemas.microsoft.com/office/word/2010/wordml" xmlns:w15="http://schemas.microsoft.com/office/word/2012/wordml" xmlns:w16cex="http://schemas.microsoft.com/office/word/2018/wordml/cex" xmlns:w16cid="http://schemas.microsoft.com/office/word/2016/wordml/cid" xmlns:w16="http://schemas.microsoft.com/office/word/2018/wordml" xmlns:w16du="http://schemas.microsoft.com/office/word/2023/wordml/word16du" xmlns:w16sdtdh="http://schemas.microsoft.com/office/word/2020/wordml/sdtdatahash" xmlns:w16se="http://schemas.microsoft.com/office/word/2015/wordml/symex" xmlns:wpg="http://schemas.microsoft.com/office/word/2010/wordprocessingGroup" xmlns:wpi="http://schemas.microsoft.com/office/word/2010/wordprocessingInk" xmlns:wne="http://schemas.microsoft.com/office/word/2006/wordml" xmlns:wps="http://schemas.microsoft.com/office/word/2010/wordprocessingShape" mc:Ignorable="w14 w15 w16se w16cid w16 w16cex w16sdtdh wp14">
   <w:abstractNum w:abstractNumId="0" w15:restartNumberingAfterBreak="0">
-    <w:nsid w:val="3F556CE2"/>
+    <w:nsid w:val="39314B36"/>
     <w:multiLevelType w:val="hybridMultilevel"/>
-    <w:tmpl w:val="91280E6E"/>
-    <w:lvl w:ilvl="0" w:tplc="79506448">
+    <w:tmpl w:val="070841F6"/>
+    <w:lvl w:ilvl="0" w:tplc="3B48BB5A">
       <w:numFmt w:val="bullet"/>
       <w:lvlText w:val="-"/>
       <w:lvlJc w:val="left"/>
@@ -895,7 +1341,122 @@
       </w:rPr>
     </w:lvl>
   </w:abstractNum>
+  <w:abstractNum w:abstractNumId="1" w15:restartNumberingAfterBreak="0">
+    <w:nsid w:val="3F556CE2"/>
+    <w:multiLevelType w:val="hybridMultilevel"/>
+    <w:tmpl w:val="91280E6E"/>
+    <w:lvl w:ilvl="0" w:tplc="79506448">
+      <w:numFmt w:val="bullet"/>
+      <w:lvlText w:val="-"/>
+      <w:lvlJc w:val="left"/>
+      <w:pPr>
+        <w:ind w:left="720" w:hanging="360"/>
+      </w:pPr>
+      <w:rPr>
+        <w:rFonts w:ascii="Calibri" w:eastAsiaTheme="minorHAnsi" w:hAnsi="Calibri" w:cs="Calibri" w:hint="default"/>
+      </w:rPr>
+    </w:lvl>
+    <w:lvl w:ilvl="1" w:tplc="04100003" w:tentative="1">
+      <w:start w:val="1"/>
+      <w:numFmt w:val="bullet"/>
+      <w:lvlText w:val="o"/>
+      <w:lvlJc w:val="left"/>
+      <w:pPr>
+        <w:ind w:left="1440" w:hanging="360"/>
+      </w:pPr>
+      <w:rPr>
+        <w:rFonts w:ascii="Courier New" w:hAnsi="Courier New" w:cs="Courier New" w:hint="default"/>
+      </w:rPr>
+    </w:lvl>
+    <w:lvl w:ilvl="2" w:tplc="04100005" w:tentative="1">
+      <w:start w:val="1"/>
+      <w:numFmt w:val="bullet"/>
+      <w:lvlText w:val=""/>
+      <w:lvlJc w:val="left"/>
+      <w:pPr>
+        <w:ind w:left="2160" w:hanging="360"/>
+      </w:pPr>
+      <w:rPr>
+        <w:rFonts w:ascii="Wingdings" w:hAnsi="Wingdings" w:hint="default"/>
+      </w:rPr>
+    </w:lvl>
+    <w:lvl w:ilvl="3" w:tplc="04100001" w:tentative="1">
+      <w:start w:val="1"/>
+      <w:numFmt w:val="bullet"/>
+      <w:lvlText w:val=""/>
+      <w:lvlJc w:val="left"/>
+      <w:pPr>
+        <w:ind w:left="2880" w:hanging="360"/>
+      </w:pPr>
+      <w:rPr>
+        <w:rFonts w:ascii="Symbol" w:hAnsi="Symbol" w:hint="default"/>
+      </w:rPr>
+    </w:lvl>
+    <w:lvl w:ilvl="4" w:tplc="04100003" w:tentative="1">
+      <w:start w:val="1"/>
+      <w:numFmt w:val="bullet"/>
+      <w:lvlText w:val="o"/>
+      <w:lvlJc w:val="left"/>
+      <w:pPr>
+        <w:ind w:left="3600" w:hanging="360"/>
+      </w:pPr>
+      <w:rPr>
+        <w:rFonts w:ascii="Courier New" w:hAnsi="Courier New" w:cs="Courier New" w:hint="default"/>
+      </w:rPr>
+    </w:lvl>
+    <w:lvl w:ilvl="5" w:tplc="04100005" w:tentative="1">
+      <w:start w:val="1"/>
+      <w:numFmt w:val="bullet"/>
+      <w:lvlText w:val=""/>
+      <w:lvlJc w:val="left"/>
+      <w:pPr>
+        <w:ind w:left="4320" w:hanging="360"/>
+      </w:pPr>
+      <w:rPr>
+        <w:rFonts w:ascii="Wingdings" w:hAnsi="Wingdings" w:hint="default"/>
+      </w:rPr>
+    </w:lvl>
+    <w:lvl w:ilvl="6" w:tplc="04100001" w:tentative="1">
+      <w:start w:val="1"/>
+      <w:numFmt w:val="bullet"/>
+      <w:lvlText w:val=""/>
+      <w:lvlJc w:val="left"/>
+      <w:pPr>
+        <w:ind w:left="5040" w:hanging="360"/>
+      </w:pPr>
+      <w:rPr>
+        <w:rFonts w:ascii="Symbol" w:hAnsi="Symbol" w:hint="default"/>
+      </w:rPr>
+    </w:lvl>
+    <w:lvl w:ilvl="7" w:tplc="04100003" w:tentative="1">
+      <w:start w:val="1"/>
+      <w:numFmt w:val="bullet"/>
+      <w:lvlText w:val="o"/>
+      <w:lvlJc w:val="left"/>
+      <w:pPr>
+        <w:ind w:left="5760" w:hanging="360"/>
+      </w:pPr>
+      <w:rPr>
+        <w:rFonts w:ascii="Courier New" w:hAnsi="Courier New" w:cs="Courier New" w:hint="default"/>
+      </w:rPr>
+    </w:lvl>
+    <w:lvl w:ilvl="8" w:tplc="04100005" w:tentative="1">
+      <w:start w:val="1"/>
+      <w:numFmt w:val="bullet"/>
+      <w:lvlText w:val=""/>
+      <w:lvlJc w:val="left"/>
+      <w:pPr>
+        <w:ind w:left="6480" w:hanging="360"/>
+      </w:pPr>
+      <w:rPr>
+        <w:rFonts w:ascii="Wingdings" w:hAnsi="Wingdings" w:hint="default"/>
+      </w:rPr>
+    </w:lvl>
+  </w:abstractNum>
   <w:num w:numId="1" w16cid:durableId="433013351">
+    <w:abstractNumId w:val="1"/>
+  </w:num>
+  <w:num w:numId="2" w16cid:durableId="1152913332">
     <w:abstractNumId w:val="0"/>
   </w:num>
 </w:numbering>

--- a/RelazioneJavaLibreriaEJML.docx
+++ b/RelazioneJavaLibreriaEJML.docx
@@ -5,31 +5,6 @@
     <w:p>
       <w:pPr>
         <w:rPr>
-          <w:color w:val="4472C4" w:themeColor="accent1"/>
-        </w:rPr>
-      </w:pPr>
-      <w:r>
-        <w:rPr>
-          <w:color w:val="4472C4" w:themeColor="accent1"/>
-        </w:rPr>
-        <w:t>“</w:t>
-      </w:r>
-      <w:r>
-        <w:rPr>
-          <w:color w:val="4472C4" w:themeColor="accent1"/>
-        </w:rPr>
-        <w:t>Per ogni ambiente di programmazione (MATLAB + open source diversa da Octave a vostra scelta) una breve descrizione della libreria usata mettendo in evidenza le sue caratteristiche e se `e documentata e mantenuta;</w:t>
-      </w:r>
-      <w:r>
-        <w:rPr>
-          <w:color w:val="4472C4" w:themeColor="accent1"/>
-        </w:rPr>
-        <w:t>”</w:t>
-      </w:r>
-    </w:p>
-    <w:p>
-      <w:pPr>
-        <w:rPr>
           <w:sz w:val="36"/>
           <w:szCs w:val="36"/>
         </w:rPr>
@@ -142,21 +117,7 @@
         <w:rPr>
           <w:rFonts w:cstheme="minorHAnsi"/>
         </w:rPr>
-        <w:t xml:space="preserve"> </w:t>
-      </w:r>
-      <w:proofErr w:type="spellStart"/>
-      <w:r>
-        <w:rPr>
-          <w:rFonts w:cstheme="minorHAnsi"/>
-        </w:rPr>
-        <w:t>Efficient</w:t>
-      </w:r>
-      <w:proofErr w:type="spellEnd"/>
-      <w:r>
-        <w:rPr>
-          <w:rFonts w:cstheme="minorHAnsi"/>
-        </w:rPr>
-        <w:t xml:space="preserve"> Java Matrix Library (EJML) è una libreria scritta interamente in Java e rilasciata con licenza Apache v2</w:t>
+        <w:t xml:space="preserve"> Efficient Java Matrix Library (EJML) è una libreria scritta interamente in Java e rilasciata con licenza Apache v2</w:t>
       </w:r>
       <w:r>
         <w:rPr>
@@ -492,9 +453,9 @@
         </w:rPr>
         <w:lastRenderedPageBreak/>
         <w:drawing>
-          <wp:inline distT="0" distB="0" distL="0" distR="0" wp14:anchorId="60957B1F" wp14:editId="61A131EC">
-            <wp:extent cx="5034775" cy="5540974"/>
-            <wp:effectExtent l="0" t="0" r="0" b="3175"/>
+          <wp:inline distT="0" distB="0" distL="0" distR="0" wp14:anchorId="60957B1F" wp14:editId="596C9362">
+            <wp:extent cx="5034231" cy="5061403"/>
+            <wp:effectExtent l="0" t="0" r="0" b="6350"/>
             <wp:docPr id="891013181" name="Immagine 1" descr="Immagine che contiene testo, numero, schermata, Carattere&#10;&#10;Descrizione generata automaticamente"/>
             <wp:cNvGraphicFramePr>
               <a:graphicFrameLocks xmlns:a="http://schemas.openxmlformats.org/drawingml/2006/main" noChangeAspect="1"/>
@@ -506,20 +467,27 @@
                     <pic:cNvPr id="891013181" name="Immagine 1" descr="Immagine che contiene testo, numero, schermata, Carattere&#10;&#10;Descrizione generata automaticamente"/>
                     <pic:cNvPicPr/>
                   </pic:nvPicPr>
-                  <pic:blipFill>
+                  <pic:blipFill rotWithShape="1">
                     <a:blip r:embed="rId5"/>
-                    <a:stretch>
-                      <a:fillRect/>
-                    </a:stretch>
+                    <a:srcRect t="8645"/>
+                    <a:stretch/>
                   </pic:blipFill>
-                  <pic:spPr>
+                  <pic:spPr bwMode="auto">
                     <a:xfrm>
                       <a:off x="0" y="0"/>
-                      <a:ext cx="5034775" cy="5540974"/>
+                      <a:ext cx="5034775" cy="5061950"/>
                     </a:xfrm>
                     <a:prstGeom prst="rect">
                       <a:avLst/>
                     </a:prstGeom>
+                    <a:ln>
+                      <a:noFill/>
+                    </a:ln>
+                    <a:extLst>
+                      <a:ext uri="{53640926-AAD7-44D8-BBD7-CCE9431645EC}">
+                        <a14:shadowObscured xmlns:a14="http://schemas.microsoft.com/office/drawing/2010/main"/>
+                      </a:ext>
+                    </a:extLst>
                   </pic:spPr>
                 </pic:pic>
               </a:graphicData>
@@ -920,98 +888,98 @@
         <w:rPr>
           <w:rFonts w:cstheme="minorHAnsi"/>
         </w:rPr>
+        <w:t xml:space="preserve">La sezione Example Code del manuale fornisce </w:t>
+      </w:r>
+      <w:r>
+        <w:rPr>
+          <w:rFonts w:cstheme="minorHAnsi"/>
+        </w:rPr>
+        <w:t xml:space="preserve">una tabella contenente vari </w:t>
+      </w:r>
+      <w:r>
+        <w:rPr>
+          <w:rFonts w:cstheme="minorHAnsi"/>
+        </w:rPr>
+        <w:t>esempi di codice</w:t>
+      </w:r>
+      <w:r>
+        <w:rPr>
+          <w:rFonts w:cstheme="minorHAnsi"/>
+        </w:rPr>
+        <w:t xml:space="preserve"> per</w:t>
+      </w:r>
+      <w:r>
+        <w:rPr>
+          <w:rFonts w:cstheme="minorHAnsi"/>
+        </w:rPr>
+        <w:t xml:space="preserve"> </w:t>
+      </w:r>
+      <w:r>
+        <w:rPr>
+          <w:rFonts w:cstheme="minorHAnsi"/>
+        </w:rPr>
+        <w:t xml:space="preserve">i più comuni </w:t>
+      </w:r>
+      <w:r>
+        <w:rPr>
+          <w:rFonts w:cstheme="minorHAnsi"/>
+        </w:rPr>
+        <w:t>problemi</w:t>
+      </w:r>
+      <w:r>
+        <w:rPr>
+          <w:rFonts w:cstheme="minorHAnsi"/>
+        </w:rPr>
+        <w:t xml:space="preserve"> </w:t>
+      </w:r>
+      <w:r>
+        <w:rPr>
+          <w:rFonts w:cstheme="minorHAnsi"/>
+        </w:rPr>
+        <w:t>di algebra lineare</w:t>
+      </w:r>
+      <w:r>
+        <w:rPr>
+          <w:rFonts w:cstheme="minorHAnsi"/>
+        </w:rPr>
+        <w:t xml:space="preserve"> risolvibili</w:t>
+      </w:r>
+      <w:r>
+        <w:rPr>
+          <w:rFonts w:cstheme="minorHAnsi"/>
+        </w:rPr>
+        <w:t xml:space="preserve"> utilizzando </w:t>
+      </w:r>
+      <w:r>
+        <w:rPr>
+          <w:rFonts w:cstheme="minorHAnsi"/>
+        </w:rPr>
+        <w:t>la libreria</w:t>
+      </w:r>
+      <w:r>
+        <w:rPr>
+          <w:rFonts w:cstheme="minorHAnsi"/>
+        </w:rPr>
+        <w:t xml:space="preserve"> </w:t>
+      </w:r>
+      <w:r>
+        <w:rPr>
+          <w:rFonts w:cstheme="minorHAnsi"/>
+        </w:rPr>
+        <w:t>EJML.</w:t>
+      </w:r>
+    </w:p>
+    <w:p>
+      <w:pPr>
+        <w:rPr>
+          <w:rFonts w:cstheme="minorHAnsi"/>
+        </w:rPr>
+      </w:pPr>
+      <w:r>
+        <w:rPr>
+          <w:rFonts w:cstheme="minorHAnsi"/>
+        </w:rPr>
         <w:lastRenderedPageBreak/>
-        <w:t xml:space="preserve">La sezione Example Code del manuale fornisce </w:t>
-      </w:r>
-      <w:r>
-        <w:rPr>
-          <w:rFonts w:cstheme="minorHAnsi"/>
-        </w:rPr>
-        <w:t xml:space="preserve">una tabella contenente vari </w:t>
-      </w:r>
-      <w:r>
-        <w:rPr>
-          <w:rFonts w:cstheme="minorHAnsi"/>
-        </w:rPr>
-        <w:t>esempi di codice</w:t>
-      </w:r>
-      <w:r>
-        <w:rPr>
-          <w:rFonts w:cstheme="minorHAnsi"/>
-        </w:rPr>
-        <w:t xml:space="preserve"> per</w:t>
-      </w:r>
-      <w:r>
-        <w:rPr>
-          <w:rFonts w:cstheme="minorHAnsi"/>
-        </w:rPr>
-        <w:t xml:space="preserve"> </w:t>
-      </w:r>
-      <w:r>
-        <w:rPr>
-          <w:rFonts w:cstheme="minorHAnsi"/>
-        </w:rPr>
-        <w:t xml:space="preserve">i più comuni </w:t>
-      </w:r>
-      <w:r>
-        <w:rPr>
-          <w:rFonts w:cstheme="minorHAnsi"/>
-        </w:rPr>
-        <w:t>problemi</w:t>
-      </w:r>
-      <w:r>
-        <w:rPr>
-          <w:rFonts w:cstheme="minorHAnsi"/>
-        </w:rPr>
-        <w:t xml:space="preserve"> </w:t>
-      </w:r>
-      <w:r>
-        <w:rPr>
-          <w:rFonts w:cstheme="minorHAnsi"/>
-        </w:rPr>
-        <w:t>di algebra lineare</w:t>
-      </w:r>
-      <w:r>
-        <w:rPr>
-          <w:rFonts w:cstheme="minorHAnsi"/>
-        </w:rPr>
-        <w:t xml:space="preserve"> risolvibili</w:t>
-      </w:r>
-      <w:r>
-        <w:rPr>
-          <w:rFonts w:cstheme="minorHAnsi"/>
-        </w:rPr>
-        <w:t xml:space="preserve"> utilizzando </w:t>
-      </w:r>
-      <w:r>
-        <w:rPr>
-          <w:rFonts w:cstheme="minorHAnsi"/>
-        </w:rPr>
-        <w:t>la libreria</w:t>
-      </w:r>
-      <w:r>
-        <w:rPr>
-          <w:rFonts w:cstheme="minorHAnsi"/>
-        </w:rPr>
-        <w:t xml:space="preserve"> </w:t>
-      </w:r>
-      <w:r>
-        <w:rPr>
-          <w:rFonts w:cstheme="minorHAnsi"/>
-        </w:rPr>
-        <w:t>EJML.</w:t>
-      </w:r>
-    </w:p>
-    <w:p>
-      <w:pPr>
-        <w:rPr>
-          <w:rFonts w:cstheme="minorHAnsi"/>
-        </w:rPr>
-      </w:pPr>
-      <w:r>
-        <w:rPr>
-          <w:rFonts w:cstheme="minorHAnsi"/>
-        </w:rPr>
         <w:t>Nella s</w:t>
       </w:r>
       <w:r>
@@ -1105,7 +1073,322 @@
           <w:sz w:val="36"/>
           <w:szCs w:val="36"/>
         </w:rPr>
-        <w:t>Libreria HEBI</w:t>
+        <w:t xml:space="preserve">Libreria </w:t>
+      </w:r>
+      <w:r>
+        <w:rPr>
+          <w:rFonts w:cstheme="minorHAnsi"/>
+          <w:sz w:val="36"/>
+          <w:szCs w:val="36"/>
+        </w:rPr>
+        <w:t>MFL</w:t>
+      </w:r>
+    </w:p>
+    <w:p>
+      <w:pPr>
+        <w:rPr>
+          <w:rFonts w:cstheme="minorHAnsi"/>
+        </w:rPr>
+      </w:pPr>
+      <w:r>
+        <w:rPr>
+          <w:rFonts w:cstheme="minorHAnsi"/>
+        </w:rPr>
+        <w:t xml:space="preserve">All’interno del progetto </w:t>
+      </w:r>
+      <w:r>
+        <w:rPr>
+          <w:rFonts w:cstheme="minorHAnsi"/>
+        </w:rPr>
+        <w:t xml:space="preserve">per importare le matrici </w:t>
+      </w:r>
+      <w:r>
+        <w:rPr>
+          <w:rFonts w:cstheme="minorHAnsi"/>
+        </w:rPr>
+        <w:t xml:space="preserve">sparse </w:t>
+      </w:r>
+      <w:r>
+        <w:rPr>
+          <w:rFonts w:cstheme="minorHAnsi"/>
+        </w:rPr>
+        <w:t>in formato .</w:t>
+      </w:r>
+      <w:proofErr w:type="spellStart"/>
+      <w:r>
+        <w:rPr>
+          <w:rFonts w:cstheme="minorHAnsi"/>
+        </w:rPr>
+        <w:t>mat</w:t>
+      </w:r>
+      <w:proofErr w:type="spellEnd"/>
+      <w:r>
+        <w:rPr>
+          <w:rFonts w:cstheme="minorHAnsi"/>
+        </w:rPr>
+        <w:t xml:space="preserve"> da analizzare e manipolare con i componenti della libreria EJML si sfrutta la libreria MFL, disponibile al seguente repository Github: </w:t>
+      </w:r>
+      <w:r>
+        <w:rPr>
+          <w:rFonts w:cstheme="minorHAnsi"/>
+        </w:rPr>
+        <w:t>https://github.com/HebiRobotics/MFL.git</w:t>
+      </w:r>
+    </w:p>
+    <w:p>
+      <w:pPr>
+        <w:rPr>
+          <w:rFonts w:cstheme="minorHAnsi"/>
+        </w:rPr>
+      </w:pPr>
+      <w:r>
+        <w:rPr>
+          <w:rFonts w:cstheme="minorHAnsi"/>
+        </w:rPr>
+        <w:t>La MAT File Library (MFL) è una libreria Java per la lettura e la scrittura di file MAT compatibili con il formato MAT-File di MATLAB.</w:t>
+      </w:r>
+      <w:r>
+        <w:rPr>
+          <w:rFonts w:cstheme="minorHAnsi"/>
+        </w:rPr>
+        <w:t xml:space="preserve"> </w:t>
+      </w:r>
+      <w:r>
+        <w:rPr>
+          <w:rFonts w:cstheme="minorHAnsi"/>
+        </w:rPr>
+        <w:t xml:space="preserve">Gli obiettivi generali del progetto sono: </w:t>
+      </w:r>
+    </w:p>
+    <w:p>
+      <w:pPr>
+        <w:pStyle w:val="Paragrafoelenco"/>
+        <w:numPr>
+          <w:ilvl w:val="0"/>
+          <w:numId w:val="1"/>
+        </w:numPr>
+        <w:rPr>
+          <w:rFonts w:cstheme="minorHAnsi"/>
+        </w:rPr>
+      </w:pPr>
+      <w:r>
+        <w:rPr>
+          <w:rFonts w:cstheme="minorHAnsi"/>
+        </w:rPr>
+        <w:t xml:space="preserve">fornire un'API di facile utilizzo che aderisca al comportamento semantico di MATLAB, </w:t>
+      </w:r>
+    </w:p>
+    <w:p>
+      <w:pPr>
+        <w:pStyle w:val="Paragrafoelenco"/>
+        <w:numPr>
+          <w:ilvl w:val="0"/>
+          <w:numId w:val="1"/>
+        </w:numPr>
+        <w:rPr>
+          <w:rFonts w:cstheme="minorHAnsi"/>
+        </w:rPr>
+      </w:pPr>
+      <w:r>
+        <w:rPr>
+          <w:rFonts w:cstheme="minorHAnsi"/>
+        </w:rPr>
+        <w:t>supportare il lavoro con grandi quantità di dati in ambienti con vincoli di heap o allocazione limitata,</w:t>
+      </w:r>
+    </w:p>
+    <w:p>
+      <w:pPr>
+        <w:pStyle w:val="Paragrafoelenco"/>
+        <w:numPr>
+          <w:ilvl w:val="0"/>
+          <w:numId w:val="1"/>
+        </w:numPr>
+        <w:rPr>
+          <w:rFonts w:cstheme="minorHAnsi"/>
+        </w:rPr>
+      </w:pPr>
+      <w:r>
+        <w:rPr>
+          <w:rFonts w:cstheme="minorHAnsi"/>
+        </w:rPr>
+        <w:t xml:space="preserve">consentire agli utenti di serializzare classi di dati personalizzate senza doverle convertire in oggetti </w:t>
+      </w:r>
+    </w:p>
+    <w:p>
+      <w:pPr>
+        <w:rPr>
+          <w:rFonts w:cstheme="minorHAnsi"/>
+        </w:rPr>
+      </w:pPr>
+      <w:r>
+        <w:rPr>
+          <w:rFonts w:cstheme="minorHAnsi"/>
+        </w:rPr>
+        <w:t>La</w:t>
+      </w:r>
+      <w:r>
+        <w:rPr>
+          <w:rFonts w:cstheme="minorHAnsi"/>
+        </w:rPr>
+        <w:t xml:space="preserve"> libreria è gratuita</w:t>
+      </w:r>
+      <w:r>
+        <w:rPr>
+          <w:rFonts w:cstheme="minorHAnsi"/>
+        </w:rPr>
+        <w:t xml:space="preserve">, </w:t>
+      </w:r>
+      <w:r>
+        <w:rPr>
+          <w:rFonts w:cstheme="minorHAnsi"/>
+        </w:rPr>
+        <w:t>scritta al 100% in Java ed è stata rilasciata con licenza Apache v2.0. Funziona con Java 6 e versioni successive, incluse Java 9 e 10.</w:t>
+      </w:r>
+    </w:p>
+    <w:p>
+      <w:pPr>
+        <w:rPr>
+          <w:rFonts w:cstheme="minorHAnsi"/>
+        </w:rPr>
+      </w:pPr>
+      <w:r>
+        <w:rPr>
+          <w:rFonts w:cstheme="minorHAnsi"/>
+        </w:rPr>
+        <w:t>Inoltre, a</w:t>
+      </w:r>
+      <w:r>
+        <w:rPr>
+          <w:rFonts w:cstheme="minorHAnsi"/>
+        </w:rPr>
+        <w:t>ll’interno della libreria è presente il</w:t>
+      </w:r>
+      <w:r>
+        <w:rPr>
+          <w:rFonts w:cstheme="minorHAnsi"/>
+        </w:rPr>
+        <w:t xml:space="preserve"> modulo </w:t>
+      </w:r>
+      <w:proofErr w:type="spellStart"/>
+      <w:r>
+        <w:rPr>
+          <w:rFonts w:cstheme="minorHAnsi"/>
+        </w:rPr>
+        <w:t>mfl-ejml</w:t>
+      </w:r>
+      <w:proofErr w:type="spellEnd"/>
+      <w:r>
+        <w:rPr>
+          <w:rFonts w:cstheme="minorHAnsi"/>
+        </w:rPr>
+        <w:t xml:space="preserve"> </w:t>
+      </w:r>
+      <w:r>
+        <w:rPr>
+          <w:rFonts w:cstheme="minorHAnsi"/>
+        </w:rPr>
+        <w:t>che fornisce un</w:t>
+      </w:r>
+      <w:r>
+        <w:rPr>
+          <w:rFonts w:cstheme="minorHAnsi"/>
+        </w:rPr>
+        <w:t xml:space="preserve"> supporto preliminare per la conversione tra file MAT e tipi di dati EJML.</w:t>
+      </w:r>
+      <w:r>
+        <w:rPr>
+          <w:rFonts w:cstheme="minorHAnsi"/>
+        </w:rPr>
+        <w:t xml:space="preserve"> </w:t>
+      </w:r>
+      <w:r>
+        <w:rPr>
+          <w:rFonts w:cstheme="minorHAnsi"/>
+        </w:rPr>
+        <w:t>I wrapper di serializzazione sono molto leggeri e serializzano i dati contenuti nel formato file MAT direttamente senza richiedere memoria aggiuntiva per la memorizzazione di dati intermedi.</w:t>
+      </w:r>
+    </w:p>
+    <w:p>
+      <w:pPr>
+        <w:rPr>
+          <w:rFonts w:cstheme="minorHAnsi"/>
+        </w:rPr>
+      </w:pPr>
+      <w:r>
+        <w:rPr>
+          <w:rFonts w:cstheme="minorHAnsi"/>
+        </w:rPr>
+        <w:t>Infine,</w:t>
+      </w:r>
+      <w:r>
+        <w:rPr>
+          <w:rFonts w:cstheme="minorHAnsi"/>
+        </w:rPr>
+        <w:t xml:space="preserve"> all’interno del file </w:t>
+      </w:r>
+      <w:proofErr w:type="spellStart"/>
+      <w:r>
+        <w:rPr>
+          <w:rFonts w:cstheme="minorHAnsi"/>
+        </w:rPr>
+        <w:t>readme</w:t>
+      </w:r>
+      <w:proofErr w:type="spellEnd"/>
+      <w:r>
+        <w:rPr>
+          <w:rFonts w:cstheme="minorHAnsi"/>
+        </w:rPr>
+        <w:t xml:space="preserve"> del repository Github sono disponibili:</w:t>
+      </w:r>
+    </w:p>
+    <w:p>
+      <w:pPr>
+        <w:pStyle w:val="Paragrafoelenco"/>
+        <w:numPr>
+          <w:ilvl w:val="0"/>
+          <w:numId w:val="1"/>
+        </w:numPr>
+        <w:rPr>
+          <w:rFonts w:cstheme="minorHAnsi"/>
+        </w:rPr>
+      </w:pPr>
+      <w:r>
+        <w:rPr>
+          <w:rFonts w:cstheme="minorHAnsi"/>
+        </w:rPr>
+        <w:t>esempi base, accompagnati dal codice java, utili all’utente per capire come svolgere al meglio le operazioni di creazione, scrittura e lettura di file MAT</w:t>
+      </w:r>
+    </w:p>
+    <w:p>
+      <w:pPr>
+        <w:pStyle w:val="Paragrafoelenco"/>
+        <w:numPr>
+          <w:ilvl w:val="0"/>
+          <w:numId w:val="1"/>
+        </w:numPr>
+        <w:rPr>
+          <w:rFonts w:cstheme="minorHAnsi"/>
+        </w:rPr>
+      </w:pPr>
+      <w:r>
+        <w:rPr>
+          <w:rFonts w:cstheme="minorHAnsi"/>
+        </w:rPr>
+        <w:t xml:space="preserve">le dipendenze presenti nel Maven </w:t>
+      </w:r>
+      <w:proofErr w:type="spellStart"/>
+      <w:r>
+        <w:rPr>
+          <w:rFonts w:cstheme="minorHAnsi"/>
+        </w:rPr>
+        <w:t>central</w:t>
+      </w:r>
+      <w:proofErr w:type="spellEnd"/>
+      <w:r>
+        <w:rPr>
+          <w:rFonts w:cstheme="minorHAnsi"/>
+        </w:rPr>
+        <w:t xml:space="preserve"> repository, necessarie per importare correttamente la libreria MFL in progetti Maven e Gradle</w:t>
       </w:r>
     </w:p>
     <w:p>
@@ -1132,89 +1415,880 @@
         <w:rPr>
           <w:rFonts w:cstheme="minorHAnsi"/>
         </w:rPr>
-        <w:t xml:space="preserve"> parlare della libreria </w:t>
+        <w:t xml:space="preserve"> inserire grafici</w:t>
+      </w:r>
+    </w:p>
+    <w:p>
+      <w:pPr>
+        <w:rPr>
+          <w:rFonts w:cstheme="minorHAnsi"/>
+        </w:rPr>
+      </w:pPr>
+      <w:r>
+        <w:rPr>
+          <w:rFonts w:cstheme="minorHAnsi"/>
+        </w:rPr>
+        <w:t>//</w:t>
       </w:r>
       <w:proofErr w:type="spellStart"/>
       <w:r>
         <w:rPr>
           <w:rFonts w:cstheme="minorHAnsi"/>
         </w:rPr>
-        <w:t>hebi</w:t>
+        <w:t>todo</w:t>
       </w:r>
       <w:proofErr w:type="spellEnd"/>
       <w:r>
         <w:rPr>
           <w:rFonts w:cstheme="minorHAnsi"/>
         </w:rPr>
-        <w:t xml:space="preserve"> utilizzata per importare le matrici in formato .</w:t>
+        <w:t xml:space="preserve"> listato del codice (poi da sistemare in latex)</w:t>
+      </w:r>
+    </w:p>
+    <w:p>
+      <w:pPr>
+        <w:rPr>
+          <w:rFonts w:cstheme="minorHAnsi"/>
+          <w:sz w:val="36"/>
+          <w:szCs w:val="36"/>
+        </w:rPr>
+      </w:pPr>
+      <w:r>
+        <w:rPr>
+          <w:rFonts w:cstheme="minorHAnsi"/>
+          <w:sz w:val="36"/>
+          <w:szCs w:val="36"/>
+        </w:rPr>
+        <w:t>Descrizione del programma</w:t>
+      </w:r>
+    </w:p>
+    <w:p>
+      <w:pPr>
+        <w:rPr>
+          <w:rFonts w:cstheme="minorHAnsi"/>
+        </w:rPr>
+      </w:pPr>
+      <w:r>
+        <w:rPr>
+          <w:rFonts w:cstheme="minorHAnsi"/>
+        </w:rPr>
+        <w:t xml:space="preserve">Il programma esegue diverse operazioni su una serie di file che contengono matrici sparse e definite positive, con lo scopo di calcolare il tempo di esecuzione, la memoria utilizzata e l'errore relativo, tra la soluzione calcolata e </w:t>
       </w:r>
       <w:proofErr w:type="spellStart"/>
       <w:r>
         <w:rPr>
           <w:rFonts w:cstheme="minorHAnsi"/>
         </w:rPr>
-        <w:t>mat</w:t>
+        <w:t>quellla</w:t>
       </w:r>
       <w:proofErr w:type="spellEnd"/>
       <w:r>
         <w:rPr>
           <w:rFonts w:cstheme="minorHAnsi"/>
         </w:rPr>
-        <w:t xml:space="preserve"> all’interno del programma</w:t>
-      </w:r>
-    </w:p>
-    <w:p>
-      <w:pPr>
-        <w:rPr>
-          <w:rFonts w:cstheme="minorHAnsi"/>
-        </w:rPr>
-      </w:pPr>
-      <w:r>
-        <w:rPr>
-          <w:rFonts w:cstheme="minorHAnsi"/>
-        </w:rPr>
-        <w:t>//</w:t>
+        <w:t xml:space="preserve"> esatta, durante la decomposizione di </w:t>
       </w:r>
       <w:proofErr w:type="spellStart"/>
       <w:r>
         <w:rPr>
           <w:rFonts w:cstheme="minorHAnsi"/>
         </w:rPr>
-        <w:t>todo</w:t>
+        <w:t>Cholesky</w:t>
       </w:r>
       <w:proofErr w:type="spellEnd"/>
       <w:r>
         <w:rPr>
           <w:rFonts w:cstheme="minorHAnsi"/>
         </w:rPr>
-        <w:t xml:space="preserve"> listato del codice (poi da sistemare in latex)</w:t>
-      </w:r>
-    </w:p>
-    <w:p>
-      <w:pPr>
-        <w:rPr>
-          <w:rFonts w:cstheme="minorHAnsi"/>
-        </w:rPr>
-      </w:pPr>
-      <w:r>
-        <w:rPr>
-          <w:rFonts w:cstheme="minorHAnsi"/>
-        </w:rPr>
-        <w:t>//</w:t>
+        <w:t xml:space="preserve"> e la risoluzione di un sistema lineare </w:t>
       </w:r>
       <w:proofErr w:type="spellStart"/>
       <w:r>
         <w:rPr>
           <w:rFonts w:cstheme="minorHAnsi"/>
         </w:rPr>
-        <w:t>todo</w:t>
+        <w:t>Ax</w:t>
       </w:r>
       <w:proofErr w:type="spellEnd"/>
       <w:r>
         <w:rPr>
           <w:rFonts w:cstheme="minorHAnsi"/>
         </w:rPr>
-        <w:t xml:space="preserve"> descrivere le classi utilizzate</w:t>
+        <w:t>=b. All'interno del programma è possibile trovare diverse funzioni quali:</w:t>
+      </w:r>
+    </w:p>
+    <w:p>
+      <w:pPr>
+        <w:pStyle w:val="Paragrafoelenco"/>
+        <w:numPr>
+          <w:ilvl w:val="0"/>
+          <w:numId w:val="1"/>
+        </w:numPr>
+        <w:spacing w:line="276" w:lineRule="auto"/>
+        <w:rPr>
+          <w:rFonts w:cstheme="minorHAnsi"/>
+        </w:rPr>
+      </w:pPr>
+      <w:r>
+        <w:rPr>
+          <w:rFonts w:cstheme="minorHAnsi"/>
+        </w:rPr>
+        <w:t>Mat5.readFromFile(</w:t>
+      </w:r>
+      <w:r>
+        <w:rPr>
+          <w:rFonts w:cstheme="minorHAnsi"/>
+        </w:rPr>
+        <w:t>file.getAbsolutePath()</w:t>
+      </w:r>
+      <w:r>
+        <w:rPr>
+          <w:rFonts w:cstheme="minorHAnsi"/>
+        </w:rPr>
+        <w:t>)</w:t>
+      </w:r>
+      <w:r>
+        <w:rPr>
+          <w:rFonts w:cstheme="minorHAnsi"/>
+        </w:rPr>
+        <w:t>.getStruct(“Problem”).getSparse(“A”):</w:t>
+      </w:r>
+      <w:r>
+        <w:rPr>
+          <w:rFonts w:cstheme="minorHAnsi"/>
+        </w:rPr>
+        <w:t xml:space="preserve"> </w:t>
+      </w:r>
+      <w:r>
+        <w:rPr>
+          <w:rFonts w:cstheme="minorHAnsi"/>
+        </w:rPr>
+        <w:t>Questo metodo è un'istruzione di lettura del file nel formato Mat5 utilizzando la libreria MFL (</w:t>
+      </w:r>
+      <w:proofErr w:type="spellStart"/>
+      <w:r>
+        <w:rPr>
+          <w:rFonts w:cstheme="minorHAnsi"/>
+        </w:rPr>
+        <w:t>MatFile</w:t>
+      </w:r>
+      <w:proofErr w:type="spellEnd"/>
+      <w:r>
+        <w:rPr>
+          <w:rFonts w:cstheme="minorHAnsi"/>
+        </w:rPr>
+        <w:t xml:space="preserve"> Library). L'obiettivo di questa istruzione è ottenere una matrice sparsa denominata "A" dal campo "Problem" di un file Mat5.</w:t>
+      </w:r>
+    </w:p>
+    <w:p>
+      <w:pPr>
+        <w:pStyle w:val="Paragrafoelenco"/>
+        <w:numPr>
+          <w:ilvl w:val="0"/>
+          <w:numId w:val="1"/>
+        </w:numPr>
+        <w:spacing w:line="276" w:lineRule="auto"/>
+        <w:rPr>
+          <w:rFonts w:cstheme="minorHAnsi"/>
+        </w:rPr>
+      </w:pPr>
+      <w:r>
+        <w:rPr>
+          <w:rFonts w:cstheme="minorHAnsi"/>
+        </w:rPr>
+        <w:t>file.getAbsolutePath(): rappresenta il percorso assoluto del file Mat5 da cui leggere i dati.</w:t>
+      </w:r>
+    </w:p>
+    <w:p>
+      <w:pPr>
+        <w:pStyle w:val="Paragrafoelenco"/>
+        <w:numPr>
+          <w:ilvl w:val="0"/>
+          <w:numId w:val="1"/>
+        </w:numPr>
+        <w:spacing w:line="276" w:lineRule="auto"/>
+        <w:rPr>
+          <w:rFonts w:cstheme="minorHAnsi"/>
+        </w:rPr>
+      </w:pPr>
+      <w:r>
+        <w:rPr>
+          <w:rFonts w:cstheme="minorHAnsi"/>
+        </w:rPr>
+        <w:lastRenderedPageBreak/>
+        <w:t>Mat5.readFromFile(file.getAbsolutePath()): questo comando legge il file Mat5 specificato dal percorso assoluto file.getAbsolutePath() utilizzando la libreria MFL. Restituisce un oggetto Mat5 che rappresenta il contenuto del file.</w:t>
+      </w:r>
+    </w:p>
+    <w:p>
+      <w:pPr>
+        <w:pStyle w:val="Paragrafoelenco"/>
+        <w:numPr>
+          <w:ilvl w:val="0"/>
+          <w:numId w:val="1"/>
+        </w:numPr>
+        <w:spacing w:line="276" w:lineRule="auto"/>
+        <w:rPr>
+          <w:rFonts w:cstheme="minorHAnsi"/>
+        </w:rPr>
+      </w:pPr>
+      <w:r>
+        <w:rPr>
+          <w:rFonts w:cstheme="minorHAnsi"/>
+        </w:rPr>
+        <w:t>.getStruct("Problem"): utilizzando l'oggetto Mat5 ottenuto, viene richiamato il metodo getStruct("Problem") per ottenere la struttura denominata "Problem" dal file Mat5. Una struttura in un file Mat5 è un contenitore per dati strutturati.</w:t>
+      </w:r>
+    </w:p>
+    <w:p>
+      <w:pPr>
+        <w:pStyle w:val="Paragrafoelenco"/>
+        <w:numPr>
+          <w:ilvl w:val="0"/>
+          <w:numId w:val="1"/>
+        </w:numPr>
+        <w:spacing w:line="276" w:lineRule="auto"/>
+        <w:rPr>
+          <w:rFonts w:cstheme="minorHAnsi"/>
+        </w:rPr>
+      </w:pPr>
+      <w:r>
+        <w:rPr>
+          <w:rFonts w:cstheme="minorHAnsi"/>
+        </w:rPr>
+        <w:t xml:space="preserve">.getSparse("A"): utilizzando l'oggetto </w:t>
+      </w:r>
+      <w:r>
+        <w:rPr>
+          <w:rFonts w:cstheme="minorHAnsi"/>
+        </w:rPr>
+        <w:t>“</w:t>
+      </w:r>
+      <w:r>
+        <w:rPr>
+          <w:rFonts w:cstheme="minorHAnsi"/>
+        </w:rPr>
+        <w:t>Struct</w:t>
+      </w:r>
+      <w:r>
+        <w:rPr>
+          <w:rFonts w:cstheme="minorHAnsi"/>
+        </w:rPr>
+        <w:t>”</w:t>
+      </w:r>
+      <w:r>
+        <w:rPr>
+          <w:rFonts w:cstheme="minorHAnsi"/>
+        </w:rPr>
+        <w:t xml:space="preserve"> ottenuto, viene richiamato il metodo getSparse("A") per ottenere una matrice sparsa denominata "A" dalla struttura "Problem" del file Mat5</w:t>
+      </w:r>
+      <w:r>
+        <w:rPr>
+          <w:rFonts w:cstheme="minorHAnsi"/>
+        </w:rPr>
+        <w:t>.</w:t>
+      </w:r>
+    </w:p>
+    <w:p>
+      <w:pPr>
+        <w:pStyle w:val="Paragrafoelenco"/>
+        <w:numPr>
+          <w:ilvl w:val="0"/>
+          <w:numId w:val="1"/>
+        </w:numPr>
+        <w:spacing w:line="276" w:lineRule="auto"/>
+        <w:rPr>
+          <w:rFonts w:cstheme="minorHAnsi"/>
+        </w:rPr>
+      </w:pPr>
+      <w:r>
+        <w:rPr>
+          <w:rFonts w:cstheme="minorHAnsi"/>
+        </w:rPr>
+        <w:t>MatrixFeatures_DSCC.</w:t>
+      </w:r>
+      <w:r>
+        <w:rPr>
+          <w:rFonts w:cstheme="minorHAnsi"/>
+        </w:rPr>
+        <w:t>isPositiveDefinite(A)</w:t>
+      </w:r>
+      <w:r>
+        <w:rPr>
+          <w:rFonts w:cstheme="minorHAnsi"/>
+        </w:rPr>
+        <w:t>:</w:t>
+      </w:r>
+      <w:r>
+        <w:rPr>
+          <w:rFonts w:cstheme="minorHAnsi"/>
+        </w:rPr>
+        <w:t xml:space="preserve"> è </w:t>
+      </w:r>
+      <w:r>
+        <w:rPr>
+          <w:rFonts w:cstheme="minorHAnsi"/>
+        </w:rPr>
+        <w:t>un metodo</w:t>
+      </w:r>
+      <w:r>
+        <w:rPr>
+          <w:rFonts w:cstheme="minorHAnsi"/>
+        </w:rPr>
+        <w:t xml:space="preserve"> fornit</w:t>
+      </w:r>
+      <w:r>
+        <w:rPr>
+          <w:rFonts w:cstheme="minorHAnsi"/>
+        </w:rPr>
+        <w:t>o</w:t>
+      </w:r>
+      <w:r>
+        <w:rPr>
+          <w:rFonts w:cstheme="minorHAnsi"/>
+        </w:rPr>
+        <w:t xml:space="preserve"> dalla libreria EJML (Efficient Java Matrix Library) per determinare se una matrice sparsa A è definita positiva.</w:t>
+      </w:r>
+    </w:p>
+    <w:p>
+      <w:pPr>
+        <w:pStyle w:val="Paragrafoelenco"/>
+        <w:numPr>
+          <w:ilvl w:val="0"/>
+          <w:numId w:val="1"/>
+        </w:numPr>
+        <w:spacing w:line="276" w:lineRule="auto"/>
+        <w:rPr>
+          <w:rFonts w:cstheme="minorHAnsi"/>
+        </w:rPr>
+      </w:pPr>
+      <w:r>
+        <w:rPr>
+          <w:rFonts w:cstheme="minorHAnsi"/>
+        </w:rPr>
+        <w:t>MatrixFeatures_DSCC</w:t>
+      </w:r>
+      <w:r>
+        <w:rPr>
+          <w:rFonts w:cstheme="minorHAnsi"/>
+        </w:rPr>
+        <w:t>.</w:t>
+      </w:r>
+      <w:r>
+        <w:rPr>
+          <w:rFonts w:cstheme="minorHAnsi"/>
+        </w:rPr>
+        <w:t>isSymmetric(A, tolerance)</w:t>
+      </w:r>
+      <w:r>
+        <w:rPr>
+          <w:rFonts w:cstheme="minorHAnsi"/>
+        </w:rPr>
+        <w:t xml:space="preserve">: </w:t>
+      </w:r>
+      <w:r>
+        <w:rPr>
+          <w:rFonts w:cstheme="minorHAnsi"/>
+        </w:rPr>
+        <w:t>è un</w:t>
+      </w:r>
+      <w:r>
+        <w:rPr>
+          <w:rFonts w:cstheme="minorHAnsi"/>
+        </w:rPr>
+        <w:t xml:space="preserve"> metodo</w:t>
+      </w:r>
+      <w:r>
+        <w:rPr>
+          <w:rFonts w:cstheme="minorHAnsi"/>
+        </w:rPr>
+        <w:t xml:space="preserve"> fornit</w:t>
+      </w:r>
+      <w:r>
+        <w:rPr>
+          <w:rFonts w:cstheme="minorHAnsi"/>
+        </w:rPr>
+        <w:t>o</w:t>
+      </w:r>
+      <w:r>
+        <w:rPr>
+          <w:rFonts w:cstheme="minorHAnsi"/>
+        </w:rPr>
+        <w:t xml:space="preserve"> dalla libreria EJML (Efficient Java Matrix Library) per verificare se una matrice sparsa A è simmetrica entro una determinata tolleranza</w:t>
+      </w:r>
+      <w:r>
+        <w:rPr>
+          <w:rFonts w:cstheme="minorHAnsi"/>
+        </w:rPr>
+        <w:t xml:space="preserve"> verificando se la differenza assoluta tra gli elementi simmetrici della matrice è inferiore o uguale alla tolleranza specificata</w:t>
+      </w:r>
+      <w:r>
+        <w:rPr>
+          <w:rFonts w:cstheme="minorHAnsi"/>
+        </w:rPr>
+        <w:t>.</w:t>
+      </w:r>
+    </w:p>
+    <w:p>
+      <w:pPr>
+        <w:pStyle w:val="Paragrafoelenco"/>
+        <w:numPr>
+          <w:ilvl w:val="0"/>
+          <w:numId w:val="1"/>
+        </w:numPr>
+        <w:spacing w:line="276" w:lineRule="auto"/>
+        <w:rPr>
+          <w:rFonts w:cstheme="minorHAnsi"/>
+        </w:rPr>
+      </w:pPr>
+      <w:r>
+        <w:rPr>
+          <w:rFonts w:cstheme="minorHAnsi"/>
+        </w:rPr>
+        <w:t xml:space="preserve">CommonOps_MT_DSCC.mult(A, </w:t>
+      </w:r>
+      <w:r>
+        <w:rPr>
+          <w:rFonts w:cstheme="minorHAnsi"/>
+        </w:rPr>
+        <w:t>B</w:t>
+      </w:r>
+      <w:r>
+        <w:rPr>
+          <w:rFonts w:cstheme="minorHAnsi"/>
+        </w:rPr>
+        <w:t xml:space="preserve">, </w:t>
+      </w:r>
+      <w:r>
+        <w:rPr>
+          <w:rFonts w:cstheme="minorHAnsi"/>
+        </w:rPr>
+        <w:t>C</w:t>
+      </w:r>
+      <w:r>
+        <w:rPr>
+          <w:rFonts w:cstheme="minorHAnsi"/>
+        </w:rPr>
+        <w:t>)</w:t>
+      </w:r>
+      <w:r>
+        <w:rPr>
+          <w:rFonts w:cstheme="minorHAnsi"/>
+        </w:rPr>
+        <w:t xml:space="preserve">: </w:t>
+      </w:r>
+      <w:r>
+        <w:rPr>
+          <w:rFonts w:cstheme="minorHAnsi"/>
+        </w:rPr>
+        <w:t>esegue il prodotto di due matrici sparse A e B e memorizza il risultato nel parametro C specificato. Le matrici A e B devono essere compatibili per la moltiplicazione, il numero di colonne di A deve essere uguale al numero di righe di B. Il risultato del prodotto è una nuova matrice C di dimensioni appropriate.</w:t>
+      </w:r>
+    </w:p>
+    <w:p>
+      <w:pPr>
+        <w:pStyle w:val="Paragrafoelenco"/>
+        <w:numPr>
+          <w:ilvl w:val="0"/>
+          <w:numId w:val="1"/>
+        </w:numPr>
+        <w:spacing w:line="276" w:lineRule="auto"/>
+        <w:rPr>
+          <w:rFonts w:cstheme="minorHAnsi"/>
+        </w:rPr>
+      </w:pPr>
+      <w:proofErr w:type="spellStart"/>
+      <w:r>
+        <w:rPr>
+          <w:rFonts w:cstheme="minorHAnsi"/>
+        </w:rPr>
+        <w:t>LinearSolverSparse</w:t>
+      </w:r>
+      <w:proofErr w:type="spellEnd"/>
+      <w:r>
+        <w:rPr>
+          <w:rFonts w:cstheme="minorHAnsi"/>
+        </w:rPr>
+        <w:t xml:space="preserve">&lt;DMatrixSparseCSC, </w:t>
+      </w:r>
+      <w:proofErr w:type="spellStart"/>
+      <w:r>
+        <w:rPr>
+          <w:rFonts w:cstheme="minorHAnsi"/>
+        </w:rPr>
+        <w:t>DMatrixRMaj</w:t>
+      </w:r>
+      <w:proofErr w:type="spellEnd"/>
+      <w:r>
+        <w:rPr>
+          <w:rFonts w:cstheme="minorHAnsi"/>
+        </w:rPr>
+        <w:t>&gt; solver =</w:t>
+      </w:r>
+      <w:r>
+        <w:rPr>
+          <w:rFonts w:cstheme="minorHAnsi"/>
+        </w:rPr>
+        <w:t xml:space="preserve"> </w:t>
+      </w:r>
+      <w:proofErr w:type="spellStart"/>
+      <w:r>
+        <w:rPr>
+          <w:rFonts w:cstheme="minorHAnsi"/>
+        </w:rPr>
+        <w:t>LinearSolverFactory_DSCC.cholesky</w:t>
+      </w:r>
+      <w:proofErr w:type="spellEnd"/>
+      <w:r>
+        <w:rPr>
+          <w:rFonts w:cstheme="minorHAnsi"/>
+        </w:rPr>
+        <w:t>(</w:t>
+      </w:r>
+      <w:proofErr w:type="spellStart"/>
+      <w:r>
+        <w:rPr>
+          <w:rFonts w:cstheme="minorHAnsi"/>
+        </w:rPr>
+        <w:t>FillReducing.NONE</w:t>
+      </w:r>
+      <w:proofErr w:type="spellEnd"/>
+      <w:r>
+        <w:rPr>
+          <w:rFonts w:cstheme="minorHAnsi"/>
+        </w:rPr>
+        <w:t>)</w:t>
+      </w:r>
+      <w:r>
+        <w:rPr>
+          <w:rFonts w:cstheme="minorHAnsi"/>
+        </w:rPr>
+        <w:t xml:space="preserve">: </w:t>
+      </w:r>
+      <w:r>
+        <w:rPr>
+          <w:rFonts w:cstheme="minorHAnsi"/>
+        </w:rPr>
+        <w:t xml:space="preserve">L'istruzione crea un oggetto solver di tipo </w:t>
+      </w:r>
+      <w:proofErr w:type="spellStart"/>
+      <w:r>
+        <w:rPr>
+          <w:rFonts w:cstheme="minorHAnsi"/>
+        </w:rPr>
+        <w:t>LinearSolverSparse</w:t>
+      </w:r>
+      <w:proofErr w:type="spellEnd"/>
+      <w:r>
+        <w:rPr>
+          <w:rFonts w:cstheme="minorHAnsi"/>
+        </w:rPr>
+        <w:t xml:space="preserve"> utilizzando il metodo statico </w:t>
+      </w:r>
+      <w:proofErr w:type="spellStart"/>
+      <w:r>
+        <w:rPr>
+          <w:rFonts w:cstheme="minorHAnsi"/>
+        </w:rPr>
+        <w:t>cholesky</w:t>
+      </w:r>
+      <w:proofErr w:type="spellEnd"/>
+      <w:r>
+        <w:rPr>
+          <w:rFonts w:cstheme="minorHAnsi"/>
+        </w:rPr>
+        <w:t xml:space="preserve"> della classe </w:t>
+      </w:r>
+      <w:proofErr w:type="spellStart"/>
+      <w:r>
+        <w:rPr>
+          <w:rFonts w:cstheme="minorHAnsi"/>
+        </w:rPr>
+        <w:t>LinearSolverFactory_DSCC</w:t>
+      </w:r>
+      <w:proofErr w:type="spellEnd"/>
+      <w:r>
+        <w:rPr>
+          <w:rFonts w:cstheme="minorHAnsi"/>
+        </w:rPr>
+        <w:t xml:space="preserve">. Questo risolutore di sistemi lineari sparsi è basato sulla decomposizione di </w:t>
+      </w:r>
+      <w:proofErr w:type="spellStart"/>
+      <w:r>
+        <w:rPr>
+          <w:rFonts w:cstheme="minorHAnsi"/>
+        </w:rPr>
+        <w:t>Cholesky</w:t>
+      </w:r>
+      <w:proofErr w:type="spellEnd"/>
+      <w:r>
+        <w:rPr>
+          <w:rFonts w:cstheme="minorHAnsi"/>
+        </w:rPr>
+        <w:t xml:space="preserve"> e viene configurato con l'opzione </w:t>
+      </w:r>
+      <w:proofErr w:type="spellStart"/>
+      <w:r>
+        <w:rPr>
+          <w:rFonts w:cstheme="minorHAnsi"/>
+        </w:rPr>
+        <w:t>FillReducing.NONE</w:t>
+      </w:r>
+      <w:proofErr w:type="spellEnd"/>
+      <w:r>
+        <w:rPr>
+          <w:rFonts w:cstheme="minorHAnsi"/>
+        </w:rPr>
+        <w:t>.</w:t>
+      </w:r>
+    </w:p>
+    <w:p>
+      <w:pPr>
+        <w:pStyle w:val="Paragrafoelenco"/>
+        <w:numPr>
+          <w:ilvl w:val="0"/>
+          <w:numId w:val="1"/>
+        </w:numPr>
+        <w:spacing w:line="276" w:lineRule="auto"/>
+        <w:rPr>
+          <w:rFonts w:cstheme="minorHAnsi"/>
+        </w:rPr>
+      </w:pPr>
+      <w:proofErr w:type="spellStart"/>
+      <w:r>
+        <w:rPr>
+          <w:rFonts w:cstheme="minorHAnsi"/>
+        </w:rPr>
+        <w:t>solver.setA</w:t>
+      </w:r>
+      <w:proofErr w:type="spellEnd"/>
+      <w:r>
+        <w:rPr>
+          <w:rFonts w:cstheme="minorHAnsi"/>
+        </w:rPr>
+        <w:t>(A)</w:t>
+      </w:r>
+      <w:r>
+        <w:rPr>
+          <w:rFonts w:cstheme="minorHAnsi"/>
+        </w:rPr>
+        <w:t xml:space="preserve">: </w:t>
+      </w:r>
+      <w:r>
+        <w:rPr>
+          <w:rFonts w:cstheme="minorHAnsi"/>
+        </w:rPr>
+        <w:t xml:space="preserve">L'istruzione imposta la matrice del sistema lineare A per il risolutore solver utilizzando il metodo </w:t>
+      </w:r>
+      <w:proofErr w:type="spellStart"/>
+      <w:r>
+        <w:rPr>
+          <w:rFonts w:cstheme="minorHAnsi"/>
+        </w:rPr>
+        <w:t>setA</w:t>
+      </w:r>
+      <w:proofErr w:type="spellEnd"/>
+      <w:r>
+        <w:rPr>
+          <w:rFonts w:cstheme="minorHAnsi"/>
+        </w:rPr>
+        <w:t xml:space="preserve"> fornito dal risolutore. La matrice A deve essere di tipo DMatrixSparseCSC e rappresenta il sistema di equazioni lineari da risolvere.</w:t>
+      </w:r>
+    </w:p>
+    <w:p>
+      <w:pPr>
+        <w:pStyle w:val="Paragrafoelenco"/>
+        <w:numPr>
+          <w:ilvl w:val="0"/>
+          <w:numId w:val="1"/>
+        </w:numPr>
+        <w:spacing w:line="276" w:lineRule="auto"/>
+        <w:rPr>
+          <w:rFonts w:cstheme="minorHAnsi"/>
+        </w:rPr>
+      </w:pPr>
+      <w:proofErr w:type="spellStart"/>
+      <w:r>
+        <w:rPr>
+          <w:rFonts w:cstheme="minorHAnsi"/>
+        </w:rPr>
+        <w:t>solver.solveSparse</w:t>
+      </w:r>
+      <w:proofErr w:type="spellEnd"/>
+      <w:r>
+        <w:rPr>
+          <w:rFonts w:cstheme="minorHAnsi"/>
+        </w:rPr>
+        <w:t>(B, x)</w:t>
+      </w:r>
+      <w:r>
+        <w:rPr>
+          <w:rFonts w:cstheme="minorHAnsi"/>
+        </w:rPr>
+        <w:t xml:space="preserve">: </w:t>
+      </w:r>
+      <w:r>
+        <w:rPr>
+          <w:rFonts w:cstheme="minorHAnsi"/>
+        </w:rPr>
+        <w:t xml:space="preserve">L'istruzione risolve il sistema lineare sparsamente rappresentato da A * x = B utilizzando il metodo </w:t>
+      </w:r>
+      <w:proofErr w:type="spellStart"/>
+      <w:r>
+        <w:rPr>
+          <w:rFonts w:cstheme="minorHAnsi"/>
+        </w:rPr>
+        <w:t>solveSparse</w:t>
+      </w:r>
+      <w:proofErr w:type="spellEnd"/>
+      <w:r>
+        <w:rPr>
+          <w:rFonts w:cstheme="minorHAnsi"/>
+        </w:rPr>
+        <w:t xml:space="preserve"> del risolutore solver. Il vettore B rappresenta i termini noti del sistema e il vettore x è il vettore soluzione che verrà calcolato e memorizzato in x.</w:t>
+      </w:r>
+    </w:p>
+    <w:p>
+      <w:pPr>
+        <w:pStyle w:val="Paragrafoelenco"/>
+        <w:numPr>
+          <w:ilvl w:val="0"/>
+          <w:numId w:val="1"/>
+        </w:numPr>
+        <w:spacing w:line="276" w:lineRule="auto"/>
+        <w:rPr>
+          <w:rFonts w:cstheme="minorHAnsi"/>
+        </w:rPr>
+      </w:pPr>
+      <w:proofErr w:type="spellStart"/>
+      <w:r>
+        <w:rPr>
+          <w:rFonts w:cstheme="minorHAnsi"/>
+        </w:rPr>
+        <w:t>CommonOps_DSCC.add</w:t>
+      </w:r>
+      <w:proofErr w:type="spellEnd"/>
+      <w:r>
+        <w:rPr>
+          <w:rFonts w:cstheme="minorHAnsi"/>
+        </w:rPr>
+        <w:t xml:space="preserve">(alpha, A, beta, B, C, </w:t>
+      </w:r>
+      <w:proofErr w:type="spellStart"/>
+      <w:r>
+        <w:rPr>
+          <w:rFonts w:cstheme="minorHAnsi"/>
+        </w:rPr>
+        <w:t>structure</w:t>
+      </w:r>
+      <w:proofErr w:type="spellEnd"/>
+      <w:r>
+        <w:rPr>
+          <w:rFonts w:cstheme="minorHAnsi"/>
+        </w:rPr>
+        <w:t>, workspace)</w:t>
+      </w:r>
+      <w:r>
+        <w:rPr>
+          <w:rFonts w:cstheme="minorHAnsi"/>
+        </w:rPr>
+        <w:t xml:space="preserve">: </w:t>
+      </w:r>
+      <w:r>
+        <w:rPr>
+          <w:rFonts w:cstheme="minorHAnsi"/>
+        </w:rPr>
+        <w:t xml:space="preserve">Il metodo </w:t>
+      </w:r>
+      <w:r>
+        <w:rPr>
+          <w:rFonts w:cstheme="minorHAnsi"/>
+        </w:rPr>
+        <w:t>“</w:t>
+      </w:r>
+      <w:proofErr w:type="spellStart"/>
+      <w:r>
+        <w:rPr>
+          <w:rFonts w:cstheme="minorHAnsi"/>
+        </w:rPr>
+        <w:t>add</w:t>
+      </w:r>
+      <w:proofErr w:type="spellEnd"/>
+      <w:r>
+        <w:rPr>
+          <w:rFonts w:cstheme="minorHAnsi"/>
+        </w:rPr>
+        <w:t xml:space="preserve">()” </w:t>
+      </w:r>
+      <w:r>
+        <w:rPr>
+          <w:rFonts w:cstheme="minorHAnsi"/>
+        </w:rPr>
+        <w:t>calcola la somma alpha*A + beta*B di due matrici sparse A e B e memorizza il risultato nel parametro C specificato. Le matrici A e B devono avere le stesse dimensioni e la stessa struttura sparsa.</w:t>
+      </w:r>
+      <w:r>
+        <w:rPr>
+          <w:rFonts w:cstheme="minorHAnsi"/>
+        </w:rPr>
+        <w:t xml:space="preserve"> </w:t>
+      </w:r>
+      <w:r>
+        <w:rPr>
+          <w:rFonts w:cstheme="minorHAnsi"/>
+        </w:rPr>
+        <w:t>Il parametro alpha rappresenta un fattore scalare da moltiplicare per la matrice A, mentre il parametro beta rappresenta un fattore scalare da moltiplicare per la matrice B. Questi fattori scalari consentono di regolare l'importanza relativa delle matrici A e B nella somma finale.</w:t>
+      </w:r>
+    </w:p>
+    <w:p>
+      <w:pPr>
+        <w:pStyle w:val="Paragrafoelenco"/>
+        <w:numPr>
+          <w:ilvl w:val="0"/>
+          <w:numId w:val="1"/>
+        </w:numPr>
+        <w:spacing w:line="276" w:lineRule="auto"/>
+        <w:rPr>
+          <w:rFonts w:cstheme="minorHAnsi"/>
+        </w:rPr>
+      </w:pPr>
+      <w:r>
+        <w:rPr>
+          <w:rFonts w:cstheme="minorHAnsi"/>
+        </w:rPr>
+        <w:t>NormOps_DSCC.normF(A)</w:t>
+      </w:r>
+      <w:r>
+        <w:rPr>
+          <w:rFonts w:cstheme="minorHAnsi"/>
+        </w:rPr>
+        <w:t xml:space="preserve">: </w:t>
+      </w:r>
+      <w:r>
+        <w:rPr>
+          <w:rFonts w:cstheme="minorHAnsi"/>
+        </w:rPr>
+        <w:t xml:space="preserve">è </w:t>
+      </w:r>
+      <w:r>
+        <w:rPr>
+          <w:rFonts w:cstheme="minorHAnsi"/>
+        </w:rPr>
+        <w:t>un metodo</w:t>
+      </w:r>
+      <w:r>
+        <w:rPr>
+          <w:rFonts w:cstheme="minorHAnsi"/>
+        </w:rPr>
+        <w:t xml:space="preserve"> fornit</w:t>
+      </w:r>
+      <w:r>
+        <w:rPr>
+          <w:rFonts w:cstheme="minorHAnsi"/>
+        </w:rPr>
+        <w:t>o</w:t>
+      </w:r>
+      <w:r>
+        <w:rPr>
+          <w:rFonts w:cstheme="minorHAnsi"/>
+        </w:rPr>
+        <w:t xml:space="preserve"> dalla libreria EJML (Efficient Java Matrix Library) per calcolare la norma di Frobenius di una matrice sparsa A di tipo DMatrixSparseCSC (compressed sparse column format).</w:t>
       </w:r>
     </w:p>
     <w:sectPr>
@@ -1230,6 +2304,155 @@
 <file path=word/numbering.xml><?xml version="1.0" encoding="utf-8"?>
 <w:numbering xmlns:wpc="http://schemas.microsoft.com/office/word/2010/wordprocessingCanvas" xmlns:cx="http://schemas.microsoft.com/office/drawing/2014/chartex" xmlns:cx1="http://schemas.microsoft.com/office/drawing/2015/9/8/chartex" xmlns:cx2="http://schemas.microsoft.com/office/drawing/2015/10/21/chartex" xmlns:cx3="http://schemas.microsoft.com/office/drawing/2016/5/9/chartex" xmlns:cx4="http://schemas.microsoft.com/office/drawing/2016/5/10/chartex" xmlns:cx5="http://schemas.microsoft.com/office/drawing/2016/5/11/chartex" xmlns:cx6="http://schemas.microsoft.com/office/drawing/2016/5/12/chartex" xmlns:cx7="http://schemas.microsoft.com/office/drawing/2016/5/13/chartex" xmlns:cx8="http://schemas.microsoft.com/office/drawing/2016/5/14/chartex" xmlns:mc="http://schemas.openxmlformats.org/markup-compatibility/2006" xmlns:aink="http://schemas.microsoft.com/office/drawing/2016/ink" xmlns:am3d="http://schemas.microsoft.com/office/drawing/2017/model3d" xmlns:o="urn:schemas-microsoft-com:office:office" xmlns:oel="http://schemas.microsoft.com/office/2019/extlst" xmlns:r="http://schemas.openxmlformats.org/officeDocument/2006/relationships" xmlns:m="http://schemas.openxmlformats.org/officeDocument/2006/math" xmlns:v="urn:schemas-microsoft-com:vml" xmlns:wp14="http://schemas.microsoft.com/office/word/2010/wordprocessingDrawing" xmlns:wp="http://schemas.openxmlformats.org/drawingml/2006/wordprocessingDrawing" xmlns:w10="urn:schemas-microsoft-com:office:word" xmlns:w="http://schemas.openxmlformats.org/wordprocessingml/2006/main" xmlns:w14="http://schemas.microsoft.com/office/word/2010/wordml" xmlns:w15="http://schemas.microsoft.com/office/word/2012/wordml" xmlns:w16cex="http://schemas.microsoft.com/office/word/2018/wordml/cex" xmlns:w16cid="http://schemas.microsoft.com/office/word/2016/wordml/cid" xmlns:w16="http://schemas.microsoft.com/office/word/2018/wordml" xmlns:w16du="http://schemas.microsoft.com/office/word/2023/wordml/word16du" xmlns:w16sdtdh="http://schemas.microsoft.com/office/word/2020/wordml/sdtdatahash" xmlns:w16se="http://schemas.microsoft.com/office/word/2015/wordml/symex" xmlns:wpg="http://schemas.microsoft.com/office/word/2010/wordprocessingGroup" xmlns:wpi="http://schemas.microsoft.com/office/word/2010/wordprocessingInk" xmlns:wne="http://schemas.microsoft.com/office/word/2006/wordml" xmlns:wps="http://schemas.microsoft.com/office/word/2010/wordprocessingShape" mc:Ignorable="w14 w15 w16se w16cid w16 w16cex w16sdtdh wp14">
   <w:abstractNum w:abstractNumId="0" w15:restartNumberingAfterBreak="0">
+    <w:nsid w:val="053903F4"/>
+    <w:multiLevelType w:val="multilevel"/>
+    <w:tmpl w:val="B0C64326"/>
+    <w:lvl w:ilvl="0">
+      <w:start w:val="1"/>
+      <w:numFmt w:val="bullet"/>
+      <w:lvlText w:val=""/>
+      <w:lvlJc w:val="left"/>
+      <w:pPr>
+        <w:tabs>
+          <w:tab w:val="num" w:pos="720"/>
+        </w:tabs>
+        <w:ind w:left="720" w:hanging="360"/>
+      </w:pPr>
+      <w:rPr>
+        <w:rFonts w:ascii="Symbol" w:hAnsi="Symbol" w:hint="default"/>
+        <w:sz w:val="20"/>
+      </w:rPr>
+    </w:lvl>
+    <w:lvl w:ilvl="1" w:tentative="1">
+      <w:start w:val="1"/>
+      <w:numFmt w:val="bullet"/>
+      <w:lvlText w:val="o"/>
+      <w:lvlJc w:val="left"/>
+      <w:pPr>
+        <w:tabs>
+          <w:tab w:val="num" w:pos="1440"/>
+        </w:tabs>
+        <w:ind w:left="1440" w:hanging="360"/>
+      </w:pPr>
+      <w:rPr>
+        <w:rFonts w:ascii="Courier New" w:hAnsi="Courier New" w:hint="default"/>
+        <w:sz w:val="20"/>
+      </w:rPr>
+    </w:lvl>
+    <w:lvl w:ilvl="2" w:tentative="1">
+      <w:start w:val="1"/>
+      <w:numFmt w:val="bullet"/>
+      <w:lvlText w:val=""/>
+      <w:lvlJc w:val="left"/>
+      <w:pPr>
+        <w:tabs>
+          <w:tab w:val="num" w:pos="2160"/>
+        </w:tabs>
+        <w:ind w:left="2160" w:hanging="360"/>
+      </w:pPr>
+      <w:rPr>
+        <w:rFonts w:ascii="Wingdings" w:hAnsi="Wingdings" w:hint="default"/>
+        <w:sz w:val="20"/>
+      </w:rPr>
+    </w:lvl>
+    <w:lvl w:ilvl="3" w:tentative="1">
+      <w:start w:val="1"/>
+      <w:numFmt w:val="bullet"/>
+      <w:lvlText w:val=""/>
+      <w:lvlJc w:val="left"/>
+      <w:pPr>
+        <w:tabs>
+          <w:tab w:val="num" w:pos="2880"/>
+        </w:tabs>
+        <w:ind w:left="2880" w:hanging="360"/>
+      </w:pPr>
+      <w:rPr>
+        <w:rFonts w:ascii="Wingdings" w:hAnsi="Wingdings" w:hint="default"/>
+        <w:sz w:val="20"/>
+      </w:rPr>
+    </w:lvl>
+    <w:lvl w:ilvl="4" w:tentative="1">
+      <w:start w:val="1"/>
+      <w:numFmt w:val="bullet"/>
+      <w:lvlText w:val=""/>
+      <w:lvlJc w:val="left"/>
+      <w:pPr>
+        <w:tabs>
+          <w:tab w:val="num" w:pos="3600"/>
+        </w:tabs>
+        <w:ind w:left="3600" w:hanging="360"/>
+      </w:pPr>
+      <w:rPr>
+        <w:rFonts w:ascii="Wingdings" w:hAnsi="Wingdings" w:hint="default"/>
+        <w:sz w:val="20"/>
+      </w:rPr>
+    </w:lvl>
+    <w:lvl w:ilvl="5" w:tentative="1">
+      <w:start w:val="1"/>
+      <w:numFmt w:val="bullet"/>
+      <w:lvlText w:val=""/>
+      <w:lvlJc w:val="left"/>
+      <w:pPr>
+        <w:tabs>
+          <w:tab w:val="num" w:pos="4320"/>
+        </w:tabs>
+        <w:ind w:left="4320" w:hanging="360"/>
+      </w:pPr>
+      <w:rPr>
+        <w:rFonts w:ascii="Wingdings" w:hAnsi="Wingdings" w:hint="default"/>
+        <w:sz w:val="20"/>
+      </w:rPr>
+    </w:lvl>
+    <w:lvl w:ilvl="6" w:tentative="1">
+      <w:start w:val="1"/>
+      <w:numFmt w:val="bullet"/>
+      <w:lvlText w:val=""/>
+      <w:lvlJc w:val="left"/>
+      <w:pPr>
+        <w:tabs>
+          <w:tab w:val="num" w:pos="5040"/>
+        </w:tabs>
+        <w:ind w:left="5040" w:hanging="360"/>
+      </w:pPr>
+      <w:rPr>
+        <w:rFonts w:ascii="Wingdings" w:hAnsi="Wingdings" w:hint="default"/>
+        <w:sz w:val="20"/>
+      </w:rPr>
+    </w:lvl>
+    <w:lvl w:ilvl="7" w:tentative="1">
+      <w:start w:val="1"/>
+      <w:numFmt w:val="bullet"/>
+      <w:lvlText w:val=""/>
+      <w:lvlJc w:val="left"/>
+      <w:pPr>
+        <w:tabs>
+          <w:tab w:val="num" w:pos="5760"/>
+        </w:tabs>
+        <w:ind w:left="5760" w:hanging="360"/>
+      </w:pPr>
+      <w:rPr>
+        <w:rFonts w:ascii="Wingdings" w:hAnsi="Wingdings" w:hint="default"/>
+        <w:sz w:val="20"/>
+      </w:rPr>
+    </w:lvl>
+    <w:lvl w:ilvl="8" w:tentative="1">
+      <w:start w:val="1"/>
+      <w:numFmt w:val="bullet"/>
+      <w:lvlText w:val=""/>
+      <w:lvlJc w:val="left"/>
+      <w:pPr>
+        <w:tabs>
+          <w:tab w:val="num" w:pos="6480"/>
+        </w:tabs>
+        <w:ind w:left="6480" w:hanging="360"/>
+      </w:pPr>
+      <w:rPr>
+        <w:rFonts w:ascii="Wingdings" w:hAnsi="Wingdings" w:hint="default"/>
+        <w:sz w:val="20"/>
+      </w:rPr>
+    </w:lvl>
+  </w:abstractNum>
+  <w:abstractNum w:abstractNumId="1" w15:restartNumberingAfterBreak="0">
     <w:nsid w:val="39314B36"/>
     <w:multiLevelType w:val="hybridMultilevel"/>
     <w:tmpl w:val="070841F6"/>
@@ -1341,7 +2564,7 @@
       </w:rPr>
     </w:lvl>
   </w:abstractNum>
-  <w:abstractNum w:abstractNumId="1" w15:restartNumberingAfterBreak="0">
+  <w:abstractNum w:abstractNumId="2" w15:restartNumberingAfterBreak="0">
     <w:nsid w:val="3F556CE2"/>
     <w:multiLevelType w:val="hybridMultilevel"/>
     <w:tmpl w:val="91280E6E"/>
@@ -1454,9 +2677,12 @@
     </w:lvl>
   </w:abstractNum>
   <w:num w:numId="1" w16cid:durableId="433013351">
+    <w:abstractNumId w:val="2"/>
+  </w:num>
+  <w:num w:numId="2" w16cid:durableId="1152913332">
     <w:abstractNumId w:val="1"/>
   </w:num>
-  <w:num w:numId="2" w16cid:durableId="1152913332">
+  <w:num w:numId="3" w16cid:durableId="796485777">
     <w:abstractNumId w:val="0"/>
   </w:num>
 </w:numbering>
@@ -1863,6 +3089,28 @@
     <w:name w:val="Normal"/>
     <w:qFormat/>
   </w:style>
+  <w:style w:type="paragraph" w:styleId="Titolo2">
+    <w:name w:val="heading 2"/>
+    <w:basedOn w:val="Normale"/>
+    <w:link w:val="Titolo2Carattere"/>
+    <w:uiPriority w:val="9"/>
+    <w:qFormat/>
+    <w:rsid w:val="008A071C"/>
+    <w:pPr>
+      <w:spacing w:before="100" w:beforeAutospacing="1" w:after="100" w:afterAutospacing="1" w:line="240" w:lineRule="auto"/>
+      <w:outlineLvl w:val="1"/>
+    </w:pPr>
+    <w:rPr>
+      <w:rFonts w:ascii="Times New Roman" w:eastAsia="Times New Roman" w:hAnsi="Times New Roman" w:cs="Times New Roman"/>
+      <w:b/>
+      <w:bCs/>
+      <w:kern w:val="0"/>
+      <w:sz w:val="36"/>
+      <w:szCs w:val="36"/>
+      <w:lang w:eastAsia="it-IT"/>
+      <w14:ligatures w14:val="none"/>
+    </w:rPr>
+  </w:style>
   <w:style w:type="character" w:default="1" w:styleId="Carpredefinitoparagrafo">
     <w:name w:val="Default Paragraph Font"/>
     <w:uiPriority w:val="1"/>
@@ -1942,6 +3190,58 @@
       <w:ind w:left="720"/>
       <w:contextualSpacing/>
     </w:pPr>
+  </w:style>
+  <w:style w:type="character" w:styleId="CodiceHTML">
+    <w:name w:val="HTML Code"/>
+    <w:basedOn w:val="Carpredefinitoparagrafo"/>
+    <w:uiPriority w:val="99"/>
+    <w:semiHidden/>
+    <w:unhideWhenUsed/>
+    <w:rsid w:val="002914D3"/>
+    <w:rPr>
+      <w:rFonts w:ascii="Courier New" w:eastAsia="Times New Roman" w:hAnsi="Courier New" w:cs="Courier New"/>
+      <w:sz w:val="20"/>
+      <w:szCs w:val="20"/>
+    </w:rPr>
+  </w:style>
+  <w:style w:type="character" w:customStyle="1" w:styleId="Titolo2Carattere">
+    <w:name w:val="Titolo 2 Carattere"/>
+    <w:basedOn w:val="Carpredefinitoparagrafo"/>
+    <w:link w:val="Titolo2"/>
+    <w:uiPriority w:val="9"/>
+    <w:rsid w:val="008A071C"/>
+    <w:rPr>
+      <w:rFonts w:ascii="Times New Roman" w:eastAsia="Times New Roman" w:hAnsi="Times New Roman" w:cs="Times New Roman"/>
+      <w:b/>
+      <w:bCs/>
+      <w:kern w:val="0"/>
+      <w:sz w:val="36"/>
+      <w:szCs w:val="36"/>
+      <w:lang w:eastAsia="it-IT"/>
+      <w14:ligatures w14:val="none"/>
+    </w:rPr>
+  </w:style>
+  <w:style w:type="character" w:styleId="Enfasicorsivo">
+    <w:name w:val="Emphasis"/>
+    <w:basedOn w:val="Carpredefinitoparagrafo"/>
+    <w:uiPriority w:val="20"/>
+    <w:qFormat/>
+    <w:rsid w:val="008A071C"/>
+    <w:rPr>
+      <w:i/>
+      <w:iCs/>
+    </w:rPr>
+  </w:style>
+  <w:style w:type="character" w:styleId="Enfasigrassetto">
+    <w:name w:val="Strong"/>
+    <w:basedOn w:val="Carpredefinitoparagrafo"/>
+    <w:uiPriority w:val="22"/>
+    <w:qFormat/>
+    <w:rsid w:val="008A071C"/>
+    <w:rPr>
+      <w:b/>
+      <w:bCs/>
+    </w:rPr>
   </w:style>
 </w:styles>
 </file>
